--- a/Laba4.docx
+++ b/Laba4.docx
@@ -694,16 +694,13 @@
     </w:p>
     <w:p>
       <w:pPr>
-        <w:pStyle w:val="a3"/>
-        <w:rPr>
-          <w:rFonts w:ascii="Times New Roman" w:hAnsi="Times New Roman" w:cs="Times New Roman"/>
-          <w:sz w:val="28"/>
-          <w:szCs w:val="28"/>
-        </w:rPr>
-      </w:pPr>
-      <w:r>
-        <w:t xml:space="preserve"> </w:t>
-      </w:r>
+        <w:ind w:firstLine="708"/>
+        <w:rPr>
+          <w:rFonts w:ascii="Times New Roman" w:hAnsi="Times New Roman" w:cs="Times New Roman"/>
+          <w:sz w:val="28"/>
+          <w:szCs w:val="28"/>
+        </w:rPr>
+      </w:pPr>
       <w:r>
         <w:rPr>
           <w:rFonts w:ascii="Times New Roman" w:hAnsi="Times New Roman" w:cs="Times New Roman"/>
@@ -754,7 +751,7 @@
     </w:p>
     <w:p>
       <w:pPr>
-        <w:pStyle w:val="a3"/>
+        <w:ind w:firstLine="708"/>
         <w:rPr>
           <w:rFonts w:ascii="Times New Roman" w:hAnsi="Times New Roman" w:cs="Times New Roman"/>
           <w:sz w:val="28"/>
@@ -796,21 +793,13 @@
     </w:p>
     <w:p>
       <w:pPr>
-        <w:pStyle w:val="a3"/>
-        <w:rPr>
-          <w:rFonts w:ascii="Times New Roman" w:hAnsi="Times New Roman" w:cs="Times New Roman"/>
-          <w:sz w:val="28"/>
-          <w:szCs w:val="28"/>
-        </w:rPr>
-      </w:pPr>
-      <w:r>
-        <w:rPr>
-          <w:rFonts w:ascii="Times New Roman" w:hAnsi="Times New Roman" w:cs="Times New Roman"/>
-          <w:sz w:val="28"/>
-          <w:szCs w:val="28"/>
-        </w:rPr>
-        <w:tab/>
-      </w:r>
+        <w:ind w:firstLine="708"/>
+        <w:rPr>
+          <w:rFonts w:ascii="Times New Roman" w:hAnsi="Times New Roman" w:cs="Times New Roman"/>
+          <w:sz w:val="28"/>
+          <w:szCs w:val="28"/>
+        </w:rPr>
+      </w:pPr>
       <w:r>
         <w:rPr>
           <w:rFonts w:ascii="Times New Roman" w:hAnsi="Times New Roman" w:cs="Times New Roman"/>
@@ -862,8 +851,7 @@
     </w:p>
     <w:p>
       <w:pPr>
-        <w:pStyle w:val="a3"/>
-        <w:ind w:firstLine="696"/>
+        <w:ind w:firstLine="708"/>
         <w:rPr>
           <w:rFonts w:ascii="Times New Roman" w:hAnsi="Times New Roman" w:cs="Times New Roman"/>
           <w:sz w:val="28"/>
@@ -881,69 +869,51 @@
     </w:p>
     <w:p>
       <w:pPr>
-        <w:pStyle w:val="a3"/>
-        <w:rPr>
-          <w:rFonts w:ascii="Times New Roman" w:hAnsi="Times New Roman" w:cs="Times New Roman"/>
-          <w:sz w:val="28"/>
-          <w:szCs w:val="28"/>
-        </w:rPr>
-      </w:pPr>
-      <w:r>
-        <w:rPr>
-          <w:rFonts w:ascii="Times New Roman" w:hAnsi="Times New Roman" w:cs="Times New Roman"/>
-          <w:sz w:val="28"/>
-          <w:szCs w:val="28"/>
-        </w:rPr>
-        <w:tab/>
+        <w:ind w:firstLine="708"/>
+        <w:rPr>
+          <w:rFonts w:ascii="Times New Roman" w:hAnsi="Times New Roman" w:cs="Times New Roman"/>
+          <w:sz w:val="28"/>
+          <w:szCs w:val="28"/>
+        </w:rPr>
+      </w:pPr>
+      <w:r>
+        <w:rPr>
+          <w:rFonts w:ascii="Times New Roman" w:hAnsi="Times New Roman" w:cs="Times New Roman"/>
+          <w:sz w:val="28"/>
+          <w:szCs w:val="28"/>
+        </w:rPr>
         <w:t xml:space="preserve">Выполнить отладку программы. </w:t>
       </w:r>
     </w:p>
     <w:p>
       <w:pPr>
-        <w:pStyle w:val="a3"/>
-        <w:rPr>
-          <w:rFonts w:ascii="Times New Roman" w:hAnsi="Times New Roman" w:cs="Times New Roman"/>
-          <w:sz w:val="28"/>
-          <w:szCs w:val="28"/>
-        </w:rPr>
-      </w:pPr>
-      <w:r>
-        <w:rPr>
-          <w:rFonts w:ascii="Times New Roman" w:hAnsi="Times New Roman" w:cs="Times New Roman"/>
-          <w:sz w:val="28"/>
-          <w:szCs w:val="28"/>
-        </w:rPr>
-        <w:tab/>
+        <w:ind w:firstLine="708"/>
+        <w:rPr>
+          <w:rFonts w:ascii="Times New Roman" w:hAnsi="Times New Roman" w:cs="Times New Roman"/>
+          <w:sz w:val="28"/>
+          <w:szCs w:val="28"/>
+        </w:rPr>
+      </w:pPr>
+      <w:r>
+        <w:rPr>
+          <w:rFonts w:ascii="Times New Roman" w:hAnsi="Times New Roman" w:cs="Times New Roman"/>
+          <w:sz w:val="28"/>
+          <w:szCs w:val="28"/>
+        </w:rPr>
         <w:t xml:space="preserve">Сформулировать выводы. </w:t>
       </w:r>
     </w:p>
     <w:p>
       <w:pPr>
-        <w:pStyle w:val="a3"/>
-        <w:ind w:left="0"/>
-        <w:rPr>
-          <w:rFonts w:ascii="Times New Roman" w:hAnsi="Times New Roman" w:cs="Times New Roman"/>
-          <w:b/>
-          <w:sz w:val="28"/>
-          <w:szCs w:val="28"/>
-        </w:rPr>
-      </w:pPr>
-      <w:r>
-        <w:rPr>
-          <w:rFonts w:ascii="Times New Roman" w:hAnsi="Times New Roman" w:cs="Times New Roman"/>
-          <w:sz w:val="28"/>
-          <w:szCs w:val="28"/>
-        </w:rPr>
-        <w:tab/>
-      </w:r>
-      <w:r>
-        <w:rPr>
-          <w:rFonts w:ascii="Times New Roman" w:hAnsi="Times New Roman" w:cs="Times New Roman"/>
-          <w:sz w:val="28"/>
-          <w:szCs w:val="28"/>
-        </w:rPr>
-        <w:tab/>
-      </w:r>
+        <w:ind w:firstLine="708"/>
+        <w:rPr>
+          <w:rFonts w:ascii="Times New Roman" w:hAnsi="Times New Roman" w:cs="Times New Roman"/>
+          <w:sz w:val="28"/>
+          <w:szCs w:val="28"/>
+        </w:rPr>
+      </w:pPr>
+      <w:bookmarkStart w:id="0" w:name="_GoBack"/>
+      <w:bookmarkEnd w:id="0"/>
       <w:r>
         <w:rPr>
           <w:rFonts w:ascii="Times New Roman" w:hAnsi="Times New Roman" w:cs="Times New Roman"/>
@@ -1151,37 +1121,14 @@
         <w:br/>
         <w:t xml:space="preserve">Базовые классы: Устройство (название, мощность, производитель), Звук (частота, громкость). </w:t>
       </w:r>
-      <w:proofErr w:type="spellStart"/>
-      <w:r>
-        <w:rPr>
-          <w:rFonts w:ascii="Times New Roman" w:hAnsi="Times New Roman" w:cs="Times New Roman"/>
-          <w:sz w:val="28"/>
-          <w:szCs w:val="28"/>
-          <w:lang w:val="en-US"/>
-        </w:rPr>
-        <w:t>Класс-наследник</w:t>
-      </w:r>
-      <w:proofErr w:type="spellEnd"/>
-      <w:r>
-        <w:rPr>
-          <w:rFonts w:ascii="Times New Roman" w:hAnsi="Times New Roman" w:cs="Times New Roman"/>
-          <w:sz w:val="28"/>
-          <w:szCs w:val="28"/>
-          <w:lang w:val="en-US"/>
-        </w:rPr>
-        <w:t xml:space="preserve">: </w:t>
-      </w:r>
-      <w:proofErr w:type="spellStart"/>
-      <w:r>
-        <w:rPr>
-          <w:rFonts w:ascii="Times New Roman" w:hAnsi="Times New Roman" w:cs="Times New Roman"/>
-          <w:sz w:val="28"/>
-          <w:szCs w:val="28"/>
-          <w:lang w:val="en-US"/>
-        </w:rPr>
-        <w:t>Сирена</w:t>
-      </w:r>
-      <w:proofErr w:type="spellEnd"/>
+      <w:r>
+        <w:rPr>
+          <w:rFonts w:ascii="Times New Roman" w:hAnsi="Times New Roman" w:cs="Times New Roman"/>
+          <w:sz w:val="28"/>
+          <w:szCs w:val="28"/>
+        </w:rPr>
+        <w:t>Класс-наследник: Сирена</w:t>
+      </w:r>
     </w:p>
     <w:p>
       <w:pPr>
@@ -1268,17 +1215,32 @@
           <w:rFonts w:ascii="Times New Roman" w:hAnsi="Times New Roman" w:cs="Times New Roman"/>
           <w:sz w:val="28"/>
           <w:szCs w:val="28"/>
-          <w:lang w:val="en-US"/>
-        </w:rPr>
-      </w:pPr>
-      <w:r>
-        <w:rPr>
-          <w:rFonts w:ascii="Times New Roman" w:hAnsi="Times New Roman" w:cs="Times New Roman"/>
-          <w:sz w:val="28"/>
-          <w:szCs w:val="28"/>
-          <w:lang w:val="en-US"/>
-        </w:rPr>
-        <w:t>#include &lt;</w:t>
+        </w:rPr>
+      </w:pPr>
+      <w:r>
+        <w:rPr>
+          <w:rFonts w:ascii="Times New Roman" w:hAnsi="Times New Roman" w:cs="Times New Roman"/>
+          <w:sz w:val="28"/>
+          <w:szCs w:val="28"/>
+        </w:rPr>
+        <w:t>#</w:t>
+      </w:r>
+      <w:r>
+        <w:rPr>
+          <w:rFonts w:ascii="Times New Roman" w:hAnsi="Times New Roman" w:cs="Times New Roman"/>
+          <w:sz w:val="28"/>
+          <w:szCs w:val="28"/>
+          <w:lang w:val="en-US"/>
+        </w:rPr>
+        <w:t>include</w:t>
+      </w:r>
+      <w:r>
+        <w:rPr>
+          <w:rFonts w:ascii="Times New Roman" w:hAnsi="Times New Roman" w:cs="Times New Roman"/>
+          <w:sz w:val="28"/>
+          <w:szCs w:val="28"/>
+        </w:rPr>
+        <w:t xml:space="preserve"> &lt;</w:t>
       </w:r>
       <w:proofErr w:type="spellStart"/>
       <w:r>
@@ -1296,7 +1258,6 @@
           <w:rFonts w:ascii="Times New Roman" w:hAnsi="Times New Roman" w:cs="Times New Roman"/>
           <w:sz w:val="28"/>
           <w:szCs w:val="28"/>
-          <w:lang w:val="en-US"/>
         </w:rPr>
         <w:t>&gt;</w:t>
       </w:r>
@@ -1464,6 +1425,7 @@
           <w:szCs w:val="28"/>
           <w:lang w:val="en-US"/>
         </w:rPr>
+        <w:lastRenderedPageBreak/>
         <w:t>using</w:t>
       </w:r>
       <w:proofErr w:type="gramEnd"/>
@@ -1611,6 +1573,1409 @@
           <w:lang w:val="en-US"/>
         </w:rPr>
         <w:t xml:space="preserve"> Device</w:t>
+      </w:r>
+    </w:p>
+    <w:p>
+      <w:pPr>
+        <w:pStyle w:val="a3"/>
+        <w:ind w:left="2487"/>
+        <w:rPr>
+          <w:rFonts w:ascii="Times New Roman" w:hAnsi="Times New Roman" w:cs="Times New Roman"/>
+          <w:sz w:val="28"/>
+          <w:szCs w:val="28"/>
+          <w:lang w:val="en-US"/>
+        </w:rPr>
+      </w:pPr>
+      <w:r>
+        <w:rPr>
+          <w:rFonts w:ascii="Times New Roman" w:hAnsi="Times New Roman" w:cs="Times New Roman"/>
+          <w:sz w:val="28"/>
+          <w:szCs w:val="28"/>
+          <w:lang w:val="en-US"/>
+        </w:rPr>
+        <w:t>{</w:t>
+      </w:r>
+    </w:p>
+    <w:p>
+      <w:pPr>
+        <w:pStyle w:val="a3"/>
+        <w:ind w:left="2487"/>
+        <w:rPr>
+          <w:rFonts w:ascii="Times New Roman" w:hAnsi="Times New Roman" w:cs="Times New Roman"/>
+          <w:sz w:val="28"/>
+          <w:szCs w:val="28"/>
+          <w:lang w:val="en-US"/>
+        </w:rPr>
+      </w:pPr>
+      <w:proofErr w:type="gramStart"/>
+      <w:r>
+        <w:rPr>
+          <w:rFonts w:ascii="Times New Roman" w:hAnsi="Times New Roman" w:cs="Times New Roman"/>
+          <w:sz w:val="28"/>
+          <w:szCs w:val="28"/>
+          <w:lang w:val="en-US"/>
+        </w:rPr>
+        <w:t>private</w:t>
+      </w:r>
+      <w:proofErr w:type="gramEnd"/>
+      <w:r>
+        <w:rPr>
+          <w:rFonts w:ascii="Times New Roman" w:hAnsi="Times New Roman" w:cs="Times New Roman"/>
+          <w:sz w:val="28"/>
+          <w:szCs w:val="28"/>
+          <w:lang w:val="en-US"/>
+        </w:rPr>
+        <w:t>:</w:t>
+      </w:r>
+    </w:p>
+    <w:p>
+      <w:pPr>
+        <w:pStyle w:val="a3"/>
+        <w:ind w:left="2487"/>
+        <w:rPr>
+          <w:rFonts w:ascii="Times New Roman" w:hAnsi="Times New Roman" w:cs="Times New Roman"/>
+          <w:sz w:val="28"/>
+          <w:szCs w:val="28"/>
+          <w:lang w:val="en-US"/>
+        </w:rPr>
+      </w:pPr>
+      <w:r>
+        <w:rPr>
+          <w:rFonts w:ascii="Times New Roman" w:hAnsi="Times New Roman" w:cs="Times New Roman"/>
+          <w:sz w:val="28"/>
+          <w:szCs w:val="28"/>
+          <w:lang w:val="en-US"/>
+        </w:rPr>
+        <w:tab/>
+      </w:r>
+      <w:proofErr w:type="gramStart"/>
+      <w:r>
+        <w:rPr>
+          <w:rFonts w:ascii="Times New Roman" w:hAnsi="Times New Roman" w:cs="Times New Roman"/>
+          <w:sz w:val="28"/>
+          <w:szCs w:val="28"/>
+          <w:lang w:val="en-US"/>
+        </w:rPr>
+        <w:t>string</w:t>
+      </w:r>
+      <w:proofErr w:type="gramEnd"/>
+      <w:r>
+        <w:rPr>
+          <w:rFonts w:ascii="Times New Roman" w:hAnsi="Times New Roman" w:cs="Times New Roman"/>
+          <w:sz w:val="28"/>
+          <w:szCs w:val="28"/>
+          <w:lang w:val="en-US"/>
+        </w:rPr>
+        <w:t xml:space="preserve"> name, manufacturer;</w:t>
+      </w:r>
+    </w:p>
+    <w:p>
+      <w:pPr>
+        <w:pStyle w:val="a3"/>
+        <w:ind w:left="2487"/>
+        <w:rPr>
+          <w:rFonts w:ascii="Times New Roman" w:hAnsi="Times New Roman" w:cs="Times New Roman"/>
+          <w:sz w:val="28"/>
+          <w:szCs w:val="28"/>
+          <w:lang w:val="en-US"/>
+        </w:rPr>
+      </w:pPr>
+      <w:r>
+        <w:rPr>
+          <w:rFonts w:ascii="Times New Roman" w:hAnsi="Times New Roman" w:cs="Times New Roman"/>
+          <w:sz w:val="28"/>
+          <w:szCs w:val="28"/>
+          <w:lang w:val="en-US"/>
+        </w:rPr>
+        <w:tab/>
+      </w:r>
+      <w:proofErr w:type="spellStart"/>
+      <w:proofErr w:type="gramStart"/>
+      <w:r>
+        <w:rPr>
+          <w:rFonts w:ascii="Times New Roman" w:hAnsi="Times New Roman" w:cs="Times New Roman"/>
+          <w:sz w:val="28"/>
+          <w:szCs w:val="28"/>
+          <w:lang w:val="en-US"/>
+        </w:rPr>
+        <w:t>int</w:t>
+      </w:r>
+      <w:proofErr w:type="spellEnd"/>
+      <w:proofErr w:type="gramEnd"/>
+      <w:r>
+        <w:rPr>
+          <w:rFonts w:ascii="Times New Roman" w:hAnsi="Times New Roman" w:cs="Times New Roman"/>
+          <w:sz w:val="28"/>
+          <w:szCs w:val="28"/>
+          <w:lang w:val="en-US"/>
+        </w:rPr>
+        <w:t xml:space="preserve"> power;</w:t>
+      </w:r>
+    </w:p>
+    <w:p>
+      <w:pPr>
+        <w:pStyle w:val="a3"/>
+        <w:ind w:left="2487"/>
+        <w:rPr>
+          <w:rFonts w:ascii="Times New Roman" w:hAnsi="Times New Roman" w:cs="Times New Roman"/>
+          <w:sz w:val="28"/>
+          <w:szCs w:val="28"/>
+          <w:lang w:val="en-US"/>
+        </w:rPr>
+      </w:pPr>
+      <w:proofErr w:type="gramStart"/>
+      <w:r>
+        <w:rPr>
+          <w:rFonts w:ascii="Times New Roman" w:hAnsi="Times New Roman" w:cs="Times New Roman"/>
+          <w:sz w:val="28"/>
+          <w:szCs w:val="28"/>
+          <w:lang w:val="en-US"/>
+        </w:rPr>
+        <w:t>public</w:t>
+      </w:r>
+      <w:proofErr w:type="gramEnd"/>
+      <w:r>
+        <w:rPr>
+          <w:rFonts w:ascii="Times New Roman" w:hAnsi="Times New Roman" w:cs="Times New Roman"/>
+          <w:sz w:val="28"/>
+          <w:szCs w:val="28"/>
+          <w:lang w:val="en-US"/>
+        </w:rPr>
+        <w:t>:</w:t>
+      </w:r>
+    </w:p>
+    <w:p>
+      <w:pPr>
+        <w:pStyle w:val="a3"/>
+        <w:ind w:left="2487"/>
+        <w:rPr>
+          <w:rFonts w:ascii="Times New Roman" w:hAnsi="Times New Roman" w:cs="Times New Roman"/>
+          <w:sz w:val="28"/>
+          <w:szCs w:val="28"/>
+          <w:lang w:val="en-US"/>
+        </w:rPr>
+      </w:pPr>
+      <w:r>
+        <w:rPr>
+          <w:rFonts w:ascii="Times New Roman" w:hAnsi="Times New Roman" w:cs="Times New Roman"/>
+          <w:sz w:val="28"/>
+          <w:szCs w:val="28"/>
+          <w:lang w:val="en-US"/>
+        </w:rPr>
+        <w:tab/>
+      </w:r>
+      <w:proofErr w:type="gramStart"/>
+      <w:r>
+        <w:rPr>
+          <w:rFonts w:ascii="Times New Roman" w:hAnsi="Times New Roman" w:cs="Times New Roman"/>
+          <w:sz w:val="28"/>
+          <w:szCs w:val="28"/>
+          <w:lang w:val="en-US"/>
+        </w:rPr>
+        <w:t>void</w:t>
+      </w:r>
+      <w:proofErr w:type="gramEnd"/>
+      <w:r>
+        <w:rPr>
+          <w:rFonts w:ascii="Times New Roman" w:hAnsi="Times New Roman" w:cs="Times New Roman"/>
+          <w:sz w:val="28"/>
+          <w:szCs w:val="28"/>
+          <w:lang w:val="en-US"/>
+        </w:rPr>
+        <w:t xml:space="preserve"> </w:t>
+      </w:r>
+      <w:proofErr w:type="spellStart"/>
+      <w:r>
+        <w:rPr>
+          <w:rFonts w:ascii="Times New Roman" w:hAnsi="Times New Roman" w:cs="Times New Roman"/>
+          <w:sz w:val="28"/>
+          <w:szCs w:val="28"/>
+          <w:lang w:val="en-US"/>
+        </w:rPr>
+        <w:t>InputPower</w:t>
+      </w:r>
+      <w:proofErr w:type="spellEnd"/>
+      <w:r>
+        <w:rPr>
+          <w:rFonts w:ascii="Times New Roman" w:hAnsi="Times New Roman" w:cs="Times New Roman"/>
+          <w:sz w:val="28"/>
+          <w:szCs w:val="28"/>
+          <w:lang w:val="en-US"/>
+        </w:rPr>
+        <w:t>(</w:t>
+      </w:r>
+      <w:proofErr w:type="spellStart"/>
+      <w:r>
+        <w:rPr>
+          <w:rFonts w:ascii="Times New Roman" w:hAnsi="Times New Roman" w:cs="Times New Roman"/>
+          <w:sz w:val="28"/>
+          <w:szCs w:val="28"/>
+          <w:lang w:val="en-US"/>
+        </w:rPr>
+        <w:t>int</w:t>
+      </w:r>
+      <w:proofErr w:type="spellEnd"/>
+      <w:r>
+        <w:rPr>
+          <w:rFonts w:ascii="Times New Roman" w:hAnsi="Times New Roman" w:cs="Times New Roman"/>
+          <w:sz w:val="28"/>
+          <w:szCs w:val="28"/>
+          <w:lang w:val="en-US"/>
+        </w:rPr>
+        <w:t xml:space="preserve"> _power) { power = _power; };</w:t>
+      </w:r>
+    </w:p>
+    <w:p>
+      <w:pPr>
+        <w:pStyle w:val="a3"/>
+        <w:ind w:left="2487"/>
+        <w:rPr>
+          <w:rFonts w:ascii="Times New Roman" w:hAnsi="Times New Roman" w:cs="Times New Roman"/>
+          <w:sz w:val="28"/>
+          <w:szCs w:val="28"/>
+          <w:lang w:val="en-US"/>
+        </w:rPr>
+      </w:pPr>
+      <w:r>
+        <w:rPr>
+          <w:rFonts w:ascii="Times New Roman" w:hAnsi="Times New Roman" w:cs="Times New Roman"/>
+          <w:sz w:val="28"/>
+          <w:szCs w:val="28"/>
+          <w:lang w:val="en-US"/>
+        </w:rPr>
+        <w:tab/>
+      </w:r>
+      <w:proofErr w:type="gramStart"/>
+      <w:r>
+        <w:rPr>
+          <w:rFonts w:ascii="Times New Roman" w:hAnsi="Times New Roman" w:cs="Times New Roman"/>
+          <w:sz w:val="28"/>
+          <w:szCs w:val="28"/>
+          <w:lang w:val="en-US"/>
+        </w:rPr>
+        <w:t>void</w:t>
+      </w:r>
+      <w:proofErr w:type="gramEnd"/>
+      <w:r>
+        <w:rPr>
+          <w:rFonts w:ascii="Times New Roman" w:hAnsi="Times New Roman" w:cs="Times New Roman"/>
+          <w:sz w:val="28"/>
+          <w:szCs w:val="28"/>
+          <w:lang w:val="en-US"/>
+        </w:rPr>
+        <w:t xml:space="preserve"> </w:t>
+      </w:r>
+      <w:proofErr w:type="spellStart"/>
+      <w:r>
+        <w:rPr>
+          <w:rFonts w:ascii="Times New Roman" w:hAnsi="Times New Roman" w:cs="Times New Roman"/>
+          <w:sz w:val="28"/>
+          <w:szCs w:val="28"/>
+          <w:lang w:val="en-US"/>
+        </w:rPr>
+        <w:t>OutputInfo</w:t>
+      </w:r>
+      <w:proofErr w:type="spellEnd"/>
+      <w:r>
+        <w:rPr>
+          <w:rFonts w:ascii="Times New Roman" w:hAnsi="Times New Roman" w:cs="Times New Roman"/>
+          <w:sz w:val="28"/>
+          <w:szCs w:val="28"/>
+          <w:lang w:val="en-US"/>
+        </w:rPr>
+        <w:t>()</w:t>
+      </w:r>
+    </w:p>
+    <w:p>
+      <w:pPr>
+        <w:pStyle w:val="a3"/>
+        <w:ind w:left="2487"/>
+        <w:rPr>
+          <w:rFonts w:ascii="Times New Roman" w:hAnsi="Times New Roman" w:cs="Times New Roman"/>
+          <w:sz w:val="28"/>
+          <w:szCs w:val="28"/>
+          <w:lang w:val="en-US"/>
+        </w:rPr>
+      </w:pPr>
+      <w:r>
+        <w:rPr>
+          <w:rFonts w:ascii="Times New Roman" w:hAnsi="Times New Roman" w:cs="Times New Roman"/>
+          <w:sz w:val="28"/>
+          <w:szCs w:val="28"/>
+          <w:lang w:val="en-US"/>
+        </w:rPr>
+        <w:tab/>
+        <w:t>{</w:t>
+      </w:r>
+    </w:p>
+    <w:p>
+      <w:pPr>
+        <w:pStyle w:val="a3"/>
+        <w:ind w:left="2487"/>
+        <w:rPr>
+          <w:rFonts w:ascii="Times New Roman" w:hAnsi="Times New Roman" w:cs="Times New Roman"/>
+          <w:sz w:val="28"/>
+          <w:szCs w:val="28"/>
+          <w:lang w:val="en-US"/>
+        </w:rPr>
+      </w:pPr>
+      <w:r>
+        <w:rPr>
+          <w:rFonts w:ascii="Times New Roman" w:hAnsi="Times New Roman" w:cs="Times New Roman"/>
+          <w:sz w:val="28"/>
+          <w:szCs w:val="28"/>
+          <w:lang w:val="en-US"/>
+        </w:rPr>
+        <w:tab/>
+      </w:r>
+      <w:r>
+        <w:rPr>
+          <w:rFonts w:ascii="Times New Roman" w:hAnsi="Times New Roman" w:cs="Times New Roman"/>
+          <w:sz w:val="28"/>
+          <w:szCs w:val="28"/>
+          <w:lang w:val="en-US"/>
+        </w:rPr>
+        <w:tab/>
+      </w:r>
+      <w:proofErr w:type="spellStart"/>
+      <w:proofErr w:type="gramStart"/>
+      <w:r>
+        <w:rPr>
+          <w:rFonts w:ascii="Times New Roman" w:hAnsi="Times New Roman" w:cs="Times New Roman"/>
+          <w:sz w:val="28"/>
+          <w:szCs w:val="28"/>
+          <w:lang w:val="en-US"/>
+        </w:rPr>
+        <w:t>cout</w:t>
+      </w:r>
+      <w:proofErr w:type="spellEnd"/>
+      <w:proofErr w:type="gramEnd"/>
+      <w:r>
+        <w:rPr>
+          <w:rFonts w:ascii="Times New Roman" w:hAnsi="Times New Roman" w:cs="Times New Roman"/>
+          <w:sz w:val="28"/>
+          <w:szCs w:val="28"/>
+          <w:lang w:val="en-US"/>
+        </w:rPr>
+        <w:t xml:space="preserve"> &lt;&lt; "name:" &lt;&lt; name &lt;&lt; </w:t>
+      </w:r>
+      <w:proofErr w:type="spellStart"/>
+      <w:r>
+        <w:rPr>
+          <w:rFonts w:ascii="Times New Roman" w:hAnsi="Times New Roman" w:cs="Times New Roman"/>
+          <w:sz w:val="28"/>
+          <w:szCs w:val="28"/>
+          <w:lang w:val="en-US"/>
+        </w:rPr>
+        <w:t>endl</w:t>
+      </w:r>
+      <w:proofErr w:type="spellEnd"/>
+      <w:r>
+        <w:rPr>
+          <w:rFonts w:ascii="Times New Roman" w:hAnsi="Times New Roman" w:cs="Times New Roman"/>
+          <w:sz w:val="28"/>
+          <w:szCs w:val="28"/>
+          <w:lang w:val="en-US"/>
+        </w:rPr>
+        <w:t xml:space="preserve"> &lt;&lt; "power:" &lt;&lt; power &lt;&lt; </w:t>
+      </w:r>
+      <w:proofErr w:type="spellStart"/>
+      <w:r>
+        <w:rPr>
+          <w:rFonts w:ascii="Times New Roman" w:hAnsi="Times New Roman" w:cs="Times New Roman"/>
+          <w:sz w:val="28"/>
+          <w:szCs w:val="28"/>
+          <w:lang w:val="en-US"/>
+        </w:rPr>
+        <w:t>endl</w:t>
+      </w:r>
+      <w:proofErr w:type="spellEnd"/>
+      <w:r>
+        <w:rPr>
+          <w:rFonts w:ascii="Times New Roman" w:hAnsi="Times New Roman" w:cs="Times New Roman"/>
+          <w:sz w:val="28"/>
+          <w:szCs w:val="28"/>
+          <w:lang w:val="en-US"/>
+        </w:rPr>
+        <w:t xml:space="preserve"> &lt;&lt; "manufacturer:" &lt;&lt; manufacturer &lt;&lt; </w:t>
+      </w:r>
+      <w:proofErr w:type="spellStart"/>
+      <w:r>
+        <w:rPr>
+          <w:rFonts w:ascii="Times New Roman" w:hAnsi="Times New Roman" w:cs="Times New Roman"/>
+          <w:sz w:val="28"/>
+          <w:szCs w:val="28"/>
+          <w:lang w:val="en-US"/>
+        </w:rPr>
+        <w:t>endl</w:t>
+      </w:r>
+      <w:proofErr w:type="spellEnd"/>
+      <w:r>
+        <w:rPr>
+          <w:rFonts w:ascii="Times New Roman" w:hAnsi="Times New Roman" w:cs="Times New Roman"/>
+          <w:sz w:val="28"/>
+          <w:szCs w:val="28"/>
+          <w:lang w:val="en-US"/>
+        </w:rPr>
+        <w:t>;</w:t>
+      </w:r>
+    </w:p>
+    <w:p>
+      <w:pPr>
+        <w:pStyle w:val="a3"/>
+        <w:ind w:left="2487"/>
+        <w:rPr>
+          <w:rFonts w:ascii="Times New Roman" w:hAnsi="Times New Roman" w:cs="Times New Roman"/>
+          <w:sz w:val="28"/>
+          <w:szCs w:val="28"/>
+          <w:lang w:val="en-US"/>
+        </w:rPr>
+      </w:pPr>
+      <w:r>
+        <w:rPr>
+          <w:rFonts w:ascii="Times New Roman" w:hAnsi="Times New Roman" w:cs="Times New Roman"/>
+          <w:sz w:val="28"/>
+          <w:szCs w:val="28"/>
+          <w:lang w:val="en-US"/>
+        </w:rPr>
+        <w:tab/>
+        <w:t>}</w:t>
+      </w:r>
+    </w:p>
+    <w:p>
+      <w:pPr>
+        <w:pStyle w:val="a3"/>
+        <w:ind w:left="2487"/>
+        <w:rPr>
+          <w:rFonts w:ascii="Times New Roman" w:hAnsi="Times New Roman" w:cs="Times New Roman"/>
+          <w:sz w:val="28"/>
+          <w:szCs w:val="28"/>
+          <w:lang w:val="en-US"/>
+        </w:rPr>
+      </w:pPr>
+      <w:r>
+        <w:rPr>
+          <w:rFonts w:ascii="Times New Roman" w:hAnsi="Times New Roman" w:cs="Times New Roman"/>
+          <w:sz w:val="28"/>
+          <w:szCs w:val="28"/>
+          <w:lang w:val="en-US"/>
+        </w:rPr>
+        <w:tab/>
+      </w:r>
+      <w:proofErr w:type="gramStart"/>
+      <w:r>
+        <w:rPr>
+          <w:rFonts w:ascii="Times New Roman" w:hAnsi="Times New Roman" w:cs="Times New Roman"/>
+          <w:sz w:val="28"/>
+          <w:szCs w:val="28"/>
+          <w:lang w:val="en-US"/>
+        </w:rPr>
+        <w:t>Device(</w:t>
+      </w:r>
+      <w:proofErr w:type="gramEnd"/>
+      <w:r>
+        <w:rPr>
+          <w:rFonts w:ascii="Times New Roman" w:hAnsi="Times New Roman" w:cs="Times New Roman"/>
+          <w:sz w:val="28"/>
+          <w:szCs w:val="28"/>
+          <w:lang w:val="en-US"/>
+        </w:rPr>
+        <w:t xml:space="preserve">string _name, </w:t>
+      </w:r>
+      <w:proofErr w:type="spellStart"/>
+      <w:r>
+        <w:rPr>
+          <w:rFonts w:ascii="Times New Roman" w:hAnsi="Times New Roman" w:cs="Times New Roman"/>
+          <w:sz w:val="28"/>
+          <w:szCs w:val="28"/>
+          <w:lang w:val="en-US"/>
+        </w:rPr>
+        <w:t>int</w:t>
+      </w:r>
+      <w:proofErr w:type="spellEnd"/>
+      <w:r>
+        <w:rPr>
+          <w:rFonts w:ascii="Times New Roman" w:hAnsi="Times New Roman" w:cs="Times New Roman"/>
+          <w:sz w:val="28"/>
+          <w:szCs w:val="28"/>
+          <w:lang w:val="en-US"/>
+        </w:rPr>
+        <w:t xml:space="preserve"> _power, string _manufacturer) { name = _name, power = _power, manufacturer = _manufacturer; }</w:t>
+      </w:r>
+    </w:p>
+    <w:p>
+      <w:pPr>
+        <w:pStyle w:val="a3"/>
+        <w:ind w:left="2487"/>
+        <w:rPr>
+          <w:rFonts w:ascii="Times New Roman" w:hAnsi="Times New Roman" w:cs="Times New Roman"/>
+          <w:sz w:val="28"/>
+          <w:szCs w:val="28"/>
+          <w:lang w:val="en-US"/>
+        </w:rPr>
+      </w:pPr>
+      <w:r>
+        <w:rPr>
+          <w:rFonts w:ascii="Times New Roman" w:hAnsi="Times New Roman" w:cs="Times New Roman"/>
+          <w:sz w:val="28"/>
+          <w:szCs w:val="28"/>
+          <w:lang w:val="en-US"/>
+        </w:rPr>
+        <w:tab/>
+        <w:t>~</w:t>
+      </w:r>
+      <w:proofErr w:type="gramStart"/>
+      <w:r>
+        <w:rPr>
+          <w:rFonts w:ascii="Times New Roman" w:hAnsi="Times New Roman" w:cs="Times New Roman"/>
+          <w:sz w:val="28"/>
+          <w:szCs w:val="28"/>
+          <w:lang w:val="en-US"/>
+        </w:rPr>
+        <w:t>Device(</w:t>
+      </w:r>
+      <w:proofErr w:type="gramEnd"/>
+      <w:r>
+        <w:rPr>
+          <w:rFonts w:ascii="Times New Roman" w:hAnsi="Times New Roman" w:cs="Times New Roman"/>
+          <w:sz w:val="28"/>
+          <w:szCs w:val="28"/>
+          <w:lang w:val="en-US"/>
+        </w:rPr>
+        <w:t>) {};</w:t>
+      </w:r>
+    </w:p>
+    <w:p>
+      <w:pPr>
+        <w:pStyle w:val="a3"/>
+        <w:ind w:left="2487"/>
+        <w:rPr>
+          <w:rFonts w:ascii="Times New Roman" w:hAnsi="Times New Roman" w:cs="Times New Roman"/>
+          <w:sz w:val="28"/>
+          <w:szCs w:val="28"/>
+          <w:lang w:val="en-US"/>
+        </w:rPr>
+      </w:pPr>
+      <w:r>
+        <w:rPr>
+          <w:rFonts w:ascii="Times New Roman" w:hAnsi="Times New Roman" w:cs="Times New Roman"/>
+          <w:sz w:val="28"/>
+          <w:szCs w:val="28"/>
+          <w:lang w:val="en-US"/>
+        </w:rPr>
+        <w:t>};</w:t>
+      </w:r>
+    </w:p>
+    <w:p>
+      <w:pPr>
+        <w:pStyle w:val="a3"/>
+        <w:ind w:left="2487"/>
+        <w:rPr>
+          <w:rFonts w:ascii="Times New Roman" w:hAnsi="Times New Roman" w:cs="Times New Roman"/>
+          <w:sz w:val="28"/>
+          <w:szCs w:val="28"/>
+          <w:lang w:val="en-US"/>
+        </w:rPr>
+      </w:pPr>
+    </w:p>
+    <w:p>
+      <w:pPr>
+        <w:pStyle w:val="a3"/>
+        <w:ind w:left="2487"/>
+        <w:rPr>
+          <w:rFonts w:ascii="Times New Roman" w:hAnsi="Times New Roman" w:cs="Times New Roman"/>
+          <w:sz w:val="28"/>
+          <w:szCs w:val="28"/>
+          <w:lang w:val="en-US"/>
+        </w:rPr>
+      </w:pPr>
+      <w:proofErr w:type="gramStart"/>
+      <w:r>
+        <w:rPr>
+          <w:rFonts w:ascii="Times New Roman" w:hAnsi="Times New Roman" w:cs="Times New Roman"/>
+          <w:sz w:val="28"/>
+          <w:szCs w:val="28"/>
+          <w:lang w:val="en-US"/>
+        </w:rPr>
+        <w:t>class</w:t>
+      </w:r>
+      <w:proofErr w:type="gramEnd"/>
+      <w:r>
+        <w:rPr>
+          <w:rFonts w:ascii="Times New Roman" w:hAnsi="Times New Roman" w:cs="Times New Roman"/>
+          <w:sz w:val="28"/>
+          <w:szCs w:val="28"/>
+          <w:lang w:val="en-US"/>
+        </w:rPr>
+        <w:t xml:space="preserve"> Sound</w:t>
+      </w:r>
+    </w:p>
+    <w:p>
+      <w:pPr>
+        <w:pStyle w:val="a3"/>
+        <w:ind w:left="2487"/>
+        <w:rPr>
+          <w:rFonts w:ascii="Times New Roman" w:hAnsi="Times New Roman" w:cs="Times New Roman"/>
+          <w:sz w:val="28"/>
+          <w:szCs w:val="28"/>
+          <w:lang w:val="en-US"/>
+        </w:rPr>
+      </w:pPr>
+      <w:r>
+        <w:rPr>
+          <w:rFonts w:ascii="Times New Roman" w:hAnsi="Times New Roman" w:cs="Times New Roman"/>
+          <w:sz w:val="28"/>
+          <w:szCs w:val="28"/>
+          <w:lang w:val="en-US"/>
+        </w:rPr>
+        <w:t>{</w:t>
+      </w:r>
+    </w:p>
+    <w:p>
+      <w:pPr>
+        <w:pStyle w:val="a3"/>
+        <w:ind w:left="2487"/>
+        <w:rPr>
+          <w:rFonts w:ascii="Times New Roman" w:hAnsi="Times New Roman" w:cs="Times New Roman"/>
+          <w:sz w:val="28"/>
+          <w:szCs w:val="28"/>
+          <w:lang w:val="en-US"/>
+        </w:rPr>
+      </w:pPr>
+      <w:proofErr w:type="gramStart"/>
+      <w:r>
+        <w:rPr>
+          <w:rFonts w:ascii="Times New Roman" w:hAnsi="Times New Roman" w:cs="Times New Roman"/>
+          <w:sz w:val="28"/>
+          <w:szCs w:val="28"/>
+          <w:lang w:val="en-US"/>
+        </w:rPr>
+        <w:t>private</w:t>
+      </w:r>
+      <w:proofErr w:type="gramEnd"/>
+      <w:r>
+        <w:rPr>
+          <w:rFonts w:ascii="Times New Roman" w:hAnsi="Times New Roman" w:cs="Times New Roman"/>
+          <w:sz w:val="28"/>
+          <w:szCs w:val="28"/>
+          <w:lang w:val="en-US"/>
+        </w:rPr>
+        <w:t>:</w:t>
+      </w:r>
+    </w:p>
+    <w:p>
+      <w:pPr>
+        <w:pStyle w:val="a3"/>
+        <w:ind w:left="2487"/>
+        <w:rPr>
+          <w:rFonts w:ascii="Times New Roman" w:hAnsi="Times New Roman" w:cs="Times New Roman"/>
+          <w:sz w:val="28"/>
+          <w:szCs w:val="28"/>
+          <w:lang w:val="en-US"/>
+        </w:rPr>
+      </w:pPr>
+      <w:r>
+        <w:rPr>
+          <w:rFonts w:ascii="Times New Roman" w:hAnsi="Times New Roman" w:cs="Times New Roman"/>
+          <w:sz w:val="28"/>
+          <w:szCs w:val="28"/>
+          <w:lang w:val="en-US"/>
+        </w:rPr>
+        <w:tab/>
+      </w:r>
+      <w:proofErr w:type="spellStart"/>
+      <w:proofErr w:type="gramStart"/>
+      <w:r>
+        <w:rPr>
+          <w:rFonts w:ascii="Times New Roman" w:hAnsi="Times New Roman" w:cs="Times New Roman"/>
+          <w:sz w:val="28"/>
+          <w:szCs w:val="28"/>
+          <w:lang w:val="en-US"/>
+        </w:rPr>
+        <w:t>int</w:t>
+      </w:r>
+      <w:proofErr w:type="spellEnd"/>
+      <w:proofErr w:type="gramEnd"/>
+      <w:r>
+        <w:rPr>
+          <w:rFonts w:ascii="Times New Roman" w:hAnsi="Times New Roman" w:cs="Times New Roman"/>
+          <w:sz w:val="28"/>
+          <w:szCs w:val="28"/>
+          <w:lang w:val="en-US"/>
+        </w:rPr>
+        <w:t xml:space="preserve"> frequency, volume;</w:t>
+      </w:r>
+    </w:p>
+    <w:p>
+      <w:pPr>
+        <w:pStyle w:val="a3"/>
+        <w:ind w:left="2487"/>
+        <w:rPr>
+          <w:rFonts w:ascii="Times New Roman" w:hAnsi="Times New Roman" w:cs="Times New Roman"/>
+          <w:sz w:val="28"/>
+          <w:szCs w:val="28"/>
+          <w:lang w:val="en-US"/>
+        </w:rPr>
+      </w:pPr>
+      <w:proofErr w:type="gramStart"/>
+      <w:r>
+        <w:rPr>
+          <w:rFonts w:ascii="Times New Roman" w:hAnsi="Times New Roman" w:cs="Times New Roman"/>
+          <w:sz w:val="28"/>
+          <w:szCs w:val="28"/>
+          <w:lang w:val="en-US"/>
+        </w:rPr>
+        <w:t>public</w:t>
+      </w:r>
+      <w:proofErr w:type="gramEnd"/>
+      <w:r>
+        <w:rPr>
+          <w:rFonts w:ascii="Times New Roman" w:hAnsi="Times New Roman" w:cs="Times New Roman"/>
+          <w:sz w:val="28"/>
+          <w:szCs w:val="28"/>
+          <w:lang w:val="en-US"/>
+        </w:rPr>
+        <w:t>:</w:t>
+      </w:r>
+    </w:p>
+    <w:p>
+      <w:pPr>
+        <w:pStyle w:val="a3"/>
+        <w:ind w:left="2487"/>
+        <w:rPr>
+          <w:rFonts w:ascii="Times New Roman" w:hAnsi="Times New Roman" w:cs="Times New Roman"/>
+          <w:sz w:val="28"/>
+          <w:szCs w:val="28"/>
+          <w:lang w:val="en-US"/>
+        </w:rPr>
+      </w:pPr>
+      <w:r>
+        <w:rPr>
+          <w:rFonts w:ascii="Times New Roman" w:hAnsi="Times New Roman" w:cs="Times New Roman"/>
+          <w:sz w:val="28"/>
+          <w:szCs w:val="28"/>
+          <w:lang w:val="en-US"/>
+        </w:rPr>
+        <w:tab/>
+      </w:r>
+      <w:proofErr w:type="gramStart"/>
+      <w:r>
+        <w:rPr>
+          <w:rFonts w:ascii="Times New Roman" w:hAnsi="Times New Roman" w:cs="Times New Roman"/>
+          <w:sz w:val="28"/>
+          <w:szCs w:val="28"/>
+          <w:lang w:val="en-US"/>
+        </w:rPr>
+        <w:t>void</w:t>
+      </w:r>
+      <w:proofErr w:type="gramEnd"/>
+      <w:r>
+        <w:rPr>
+          <w:rFonts w:ascii="Times New Roman" w:hAnsi="Times New Roman" w:cs="Times New Roman"/>
+          <w:sz w:val="28"/>
+          <w:szCs w:val="28"/>
+          <w:lang w:val="en-US"/>
+        </w:rPr>
+        <w:t xml:space="preserve"> </w:t>
+      </w:r>
+      <w:proofErr w:type="spellStart"/>
+      <w:r>
+        <w:rPr>
+          <w:rFonts w:ascii="Times New Roman" w:hAnsi="Times New Roman" w:cs="Times New Roman"/>
+          <w:sz w:val="28"/>
+          <w:szCs w:val="28"/>
+          <w:lang w:val="en-US"/>
+        </w:rPr>
+        <w:t>InputVolume</w:t>
+      </w:r>
+      <w:proofErr w:type="spellEnd"/>
+      <w:r>
+        <w:rPr>
+          <w:rFonts w:ascii="Times New Roman" w:hAnsi="Times New Roman" w:cs="Times New Roman"/>
+          <w:sz w:val="28"/>
+          <w:szCs w:val="28"/>
+          <w:lang w:val="en-US"/>
+        </w:rPr>
+        <w:t>(</w:t>
+      </w:r>
+      <w:proofErr w:type="spellStart"/>
+      <w:r>
+        <w:rPr>
+          <w:rFonts w:ascii="Times New Roman" w:hAnsi="Times New Roman" w:cs="Times New Roman"/>
+          <w:sz w:val="28"/>
+          <w:szCs w:val="28"/>
+          <w:lang w:val="en-US"/>
+        </w:rPr>
+        <w:t>int</w:t>
+      </w:r>
+      <w:proofErr w:type="spellEnd"/>
+      <w:r>
+        <w:rPr>
+          <w:rFonts w:ascii="Times New Roman" w:hAnsi="Times New Roman" w:cs="Times New Roman"/>
+          <w:sz w:val="28"/>
+          <w:szCs w:val="28"/>
+          <w:lang w:val="en-US"/>
+        </w:rPr>
+        <w:t xml:space="preserve"> _volume) { volume = _volume; };</w:t>
+      </w:r>
+    </w:p>
+    <w:p>
+      <w:pPr>
+        <w:pStyle w:val="a3"/>
+        <w:ind w:left="2487"/>
+        <w:rPr>
+          <w:rFonts w:ascii="Times New Roman" w:hAnsi="Times New Roman" w:cs="Times New Roman"/>
+          <w:sz w:val="28"/>
+          <w:szCs w:val="28"/>
+          <w:lang w:val="en-US"/>
+        </w:rPr>
+      </w:pPr>
+      <w:r>
+        <w:rPr>
+          <w:rFonts w:ascii="Times New Roman" w:hAnsi="Times New Roman" w:cs="Times New Roman"/>
+          <w:sz w:val="28"/>
+          <w:szCs w:val="28"/>
+          <w:lang w:val="en-US"/>
+        </w:rPr>
+        <w:tab/>
+      </w:r>
+      <w:proofErr w:type="gramStart"/>
+      <w:r>
+        <w:rPr>
+          <w:rFonts w:ascii="Times New Roman" w:hAnsi="Times New Roman" w:cs="Times New Roman"/>
+          <w:sz w:val="28"/>
+          <w:szCs w:val="28"/>
+          <w:lang w:val="en-US"/>
+        </w:rPr>
+        <w:t>void</w:t>
+      </w:r>
+      <w:proofErr w:type="gramEnd"/>
+      <w:r>
+        <w:rPr>
+          <w:rFonts w:ascii="Times New Roman" w:hAnsi="Times New Roman" w:cs="Times New Roman"/>
+          <w:sz w:val="28"/>
+          <w:szCs w:val="28"/>
+          <w:lang w:val="en-US"/>
+        </w:rPr>
+        <w:t xml:space="preserve"> </w:t>
+      </w:r>
+      <w:proofErr w:type="spellStart"/>
+      <w:r>
+        <w:rPr>
+          <w:rFonts w:ascii="Times New Roman" w:hAnsi="Times New Roman" w:cs="Times New Roman"/>
+          <w:sz w:val="28"/>
+          <w:szCs w:val="28"/>
+          <w:lang w:val="en-US"/>
+        </w:rPr>
+        <w:t>OutputInfo</w:t>
+      </w:r>
+      <w:proofErr w:type="spellEnd"/>
+      <w:r>
+        <w:rPr>
+          <w:rFonts w:ascii="Times New Roman" w:hAnsi="Times New Roman" w:cs="Times New Roman"/>
+          <w:sz w:val="28"/>
+          <w:szCs w:val="28"/>
+          <w:lang w:val="en-US"/>
+        </w:rPr>
+        <w:t xml:space="preserve">(){ </w:t>
+      </w:r>
+      <w:proofErr w:type="spellStart"/>
+      <w:r>
+        <w:rPr>
+          <w:rFonts w:ascii="Times New Roman" w:hAnsi="Times New Roman" w:cs="Times New Roman"/>
+          <w:sz w:val="28"/>
+          <w:szCs w:val="28"/>
+          <w:lang w:val="en-US"/>
+        </w:rPr>
+        <w:t>cout</w:t>
+      </w:r>
+      <w:proofErr w:type="spellEnd"/>
+      <w:r>
+        <w:rPr>
+          <w:rFonts w:ascii="Times New Roman" w:hAnsi="Times New Roman" w:cs="Times New Roman"/>
+          <w:sz w:val="28"/>
+          <w:szCs w:val="28"/>
+          <w:lang w:val="en-US"/>
+        </w:rPr>
+        <w:t xml:space="preserve"> &lt;&lt; "frequency:" &lt;&lt; frequency &lt;&lt; </w:t>
+      </w:r>
+      <w:proofErr w:type="spellStart"/>
+      <w:r>
+        <w:rPr>
+          <w:rFonts w:ascii="Times New Roman" w:hAnsi="Times New Roman" w:cs="Times New Roman"/>
+          <w:sz w:val="28"/>
+          <w:szCs w:val="28"/>
+          <w:lang w:val="en-US"/>
+        </w:rPr>
+        <w:t>endl</w:t>
+      </w:r>
+      <w:proofErr w:type="spellEnd"/>
+      <w:r>
+        <w:rPr>
+          <w:rFonts w:ascii="Times New Roman" w:hAnsi="Times New Roman" w:cs="Times New Roman"/>
+          <w:sz w:val="28"/>
+          <w:szCs w:val="28"/>
+          <w:lang w:val="en-US"/>
+        </w:rPr>
+        <w:t xml:space="preserve"> &lt;&lt; "volume:" &lt;&lt; volume &lt;&lt; </w:t>
+      </w:r>
+      <w:proofErr w:type="spellStart"/>
+      <w:r>
+        <w:rPr>
+          <w:rFonts w:ascii="Times New Roman" w:hAnsi="Times New Roman" w:cs="Times New Roman"/>
+          <w:sz w:val="28"/>
+          <w:szCs w:val="28"/>
+          <w:lang w:val="en-US"/>
+        </w:rPr>
+        <w:t>endl</w:t>
+      </w:r>
+      <w:proofErr w:type="spellEnd"/>
+      <w:r>
+        <w:rPr>
+          <w:rFonts w:ascii="Times New Roman" w:hAnsi="Times New Roman" w:cs="Times New Roman"/>
+          <w:sz w:val="28"/>
+          <w:szCs w:val="28"/>
+          <w:lang w:val="en-US"/>
+        </w:rPr>
+        <w:t>; }</w:t>
+      </w:r>
+    </w:p>
+    <w:p>
+      <w:pPr>
+        <w:pStyle w:val="a3"/>
+        <w:ind w:left="2487"/>
+        <w:rPr>
+          <w:rFonts w:ascii="Times New Roman" w:hAnsi="Times New Roman" w:cs="Times New Roman"/>
+          <w:sz w:val="28"/>
+          <w:szCs w:val="28"/>
+          <w:lang w:val="en-US"/>
+        </w:rPr>
+      </w:pPr>
+      <w:r>
+        <w:rPr>
+          <w:rFonts w:ascii="Times New Roman" w:hAnsi="Times New Roman" w:cs="Times New Roman"/>
+          <w:sz w:val="28"/>
+          <w:szCs w:val="28"/>
+          <w:lang w:val="en-US"/>
+        </w:rPr>
+        <w:tab/>
+      </w:r>
+      <w:proofErr w:type="gramStart"/>
+      <w:r>
+        <w:rPr>
+          <w:rFonts w:ascii="Times New Roman" w:hAnsi="Times New Roman" w:cs="Times New Roman"/>
+          <w:sz w:val="28"/>
+          <w:szCs w:val="28"/>
+          <w:lang w:val="en-US"/>
+        </w:rPr>
+        <w:t>Sound(</w:t>
+      </w:r>
+      <w:proofErr w:type="spellStart"/>
+      <w:proofErr w:type="gramEnd"/>
+      <w:r>
+        <w:rPr>
+          <w:rFonts w:ascii="Times New Roman" w:hAnsi="Times New Roman" w:cs="Times New Roman"/>
+          <w:sz w:val="28"/>
+          <w:szCs w:val="28"/>
+          <w:lang w:val="en-US"/>
+        </w:rPr>
+        <w:t>int</w:t>
+      </w:r>
+      <w:proofErr w:type="spellEnd"/>
+      <w:r>
+        <w:rPr>
+          <w:rFonts w:ascii="Times New Roman" w:hAnsi="Times New Roman" w:cs="Times New Roman"/>
+          <w:sz w:val="28"/>
+          <w:szCs w:val="28"/>
+          <w:lang w:val="en-US"/>
+        </w:rPr>
+        <w:t xml:space="preserve"> _frequency, </w:t>
+      </w:r>
+      <w:proofErr w:type="spellStart"/>
+      <w:r>
+        <w:rPr>
+          <w:rFonts w:ascii="Times New Roman" w:hAnsi="Times New Roman" w:cs="Times New Roman"/>
+          <w:sz w:val="28"/>
+          <w:szCs w:val="28"/>
+          <w:lang w:val="en-US"/>
+        </w:rPr>
+        <w:t>int</w:t>
+      </w:r>
+      <w:proofErr w:type="spellEnd"/>
+      <w:r>
+        <w:rPr>
+          <w:rFonts w:ascii="Times New Roman" w:hAnsi="Times New Roman" w:cs="Times New Roman"/>
+          <w:sz w:val="28"/>
+          <w:szCs w:val="28"/>
+          <w:lang w:val="en-US"/>
+        </w:rPr>
+        <w:t xml:space="preserve"> _volume) { frequency = _frequency, volume = _volume; }</w:t>
+      </w:r>
+    </w:p>
+    <w:p>
+      <w:pPr>
+        <w:pStyle w:val="a3"/>
+        <w:ind w:left="2487"/>
+        <w:rPr>
+          <w:rFonts w:ascii="Times New Roman" w:hAnsi="Times New Roman" w:cs="Times New Roman"/>
+          <w:sz w:val="28"/>
+          <w:szCs w:val="28"/>
+          <w:lang w:val="en-US"/>
+        </w:rPr>
+      </w:pPr>
+      <w:r>
+        <w:rPr>
+          <w:rFonts w:ascii="Times New Roman" w:hAnsi="Times New Roman" w:cs="Times New Roman"/>
+          <w:sz w:val="28"/>
+          <w:szCs w:val="28"/>
+          <w:lang w:val="en-US"/>
+        </w:rPr>
+        <w:tab/>
+        <w:t>~</w:t>
+      </w:r>
+      <w:proofErr w:type="gramStart"/>
+      <w:r>
+        <w:rPr>
+          <w:rFonts w:ascii="Times New Roman" w:hAnsi="Times New Roman" w:cs="Times New Roman"/>
+          <w:sz w:val="28"/>
+          <w:szCs w:val="28"/>
+          <w:lang w:val="en-US"/>
+        </w:rPr>
+        <w:t>Sound(</w:t>
+      </w:r>
+      <w:proofErr w:type="gramEnd"/>
+      <w:r>
+        <w:rPr>
+          <w:rFonts w:ascii="Times New Roman" w:hAnsi="Times New Roman" w:cs="Times New Roman"/>
+          <w:sz w:val="28"/>
+          <w:szCs w:val="28"/>
+          <w:lang w:val="en-US"/>
+        </w:rPr>
+        <w:t>) {};</w:t>
+      </w:r>
+    </w:p>
+    <w:p>
+      <w:pPr>
+        <w:pStyle w:val="a3"/>
+        <w:ind w:left="2487"/>
+        <w:rPr>
+          <w:rFonts w:ascii="Times New Roman" w:hAnsi="Times New Roman" w:cs="Times New Roman"/>
+          <w:sz w:val="28"/>
+          <w:szCs w:val="28"/>
+          <w:lang w:val="en-US"/>
+        </w:rPr>
+      </w:pPr>
+      <w:r>
+        <w:rPr>
+          <w:rFonts w:ascii="Times New Roman" w:hAnsi="Times New Roman" w:cs="Times New Roman"/>
+          <w:sz w:val="28"/>
+          <w:szCs w:val="28"/>
+          <w:lang w:val="en-US"/>
+        </w:rPr>
+        <w:t>};</w:t>
+      </w:r>
+    </w:p>
+    <w:p>
+      <w:pPr>
+        <w:pStyle w:val="a3"/>
+        <w:ind w:left="2487"/>
+        <w:rPr>
+          <w:rFonts w:ascii="Times New Roman" w:hAnsi="Times New Roman" w:cs="Times New Roman"/>
+          <w:sz w:val="28"/>
+          <w:szCs w:val="28"/>
+          <w:lang w:val="en-US"/>
+        </w:rPr>
+      </w:pPr>
+    </w:p>
+    <w:p>
+      <w:pPr>
+        <w:pStyle w:val="a3"/>
+        <w:ind w:left="2487"/>
+        <w:rPr>
+          <w:rFonts w:ascii="Times New Roman" w:hAnsi="Times New Roman" w:cs="Times New Roman"/>
+          <w:sz w:val="28"/>
+          <w:szCs w:val="28"/>
+          <w:lang w:val="en-US"/>
+        </w:rPr>
+      </w:pPr>
+      <w:proofErr w:type="gramStart"/>
+      <w:r>
+        <w:rPr>
+          <w:rFonts w:ascii="Times New Roman" w:hAnsi="Times New Roman" w:cs="Times New Roman"/>
+          <w:sz w:val="28"/>
+          <w:szCs w:val="28"/>
+          <w:lang w:val="en-US"/>
+        </w:rPr>
+        <w:t>class</w:t>
+      </w:r>
+      <w:proofErr w:type="gramEnd"/>
+      <w:r>
+        <w:rPr>
+          <w:rFonts w:ascii="Times New Roman" w:hAnsi="Times New Roman" w:cs="Times New Roman"/>
+          <w:sz w:val="28"/>
+          <w:szCs w:val="28"/>
+          <w:lang w:val="en-US"/>
+        </w:rPr>
+        <w:t xml:space="preserve"> Siren : Device, Sound</w:t>
+      </w:r>
+    </w:p>
+    <w:p>
+      <w:pPr>
+        <w:pStyle w:val="a3"/>
+        <w:ind w:left="2487"/>
+        <w:rPr>
+          <w:rFonts w:ascii="Times New Roman" w:hAnsi="Times New Roman" w:cs="Times New Roman"/>
+          <w:sz w:val="28"/>
+          <w:szCs w:val="28"/>
+          <w:lang w:val="en-US"/>
+        </w:rPr>
+      </w:pPr>
+      <w:r>
+        <w:rPr>
+          <w:rFonts w:ascii="Times New Roman" w:hAnsi="Times New Roman" w:cs="Times New Roman"/>
+          <w:sz w:val="28"/>
+          <w:szCs w:val="28"/>
+          <w:lang w:val="en-US"/>
+        </w:rPr>
+        <w:t>{</w:t>
+      </w:r>
+    </w:p>
+    <w:p>
+      <w:pPr>
+        <w:pStyle w:val="a3"/>
+        <w:ind w:left="2487"/>
+        <w:rPr>
+          <w:rFonts w:ascii="Times New Roman" w:hAnsi="Times New Roman" w:cs="Times New Roman"/>
+          <w:sz w:val="28"/>
+          <w:szCs w:val="28"/>
+          <w:lang w:val="en-US"/>
+        </w:rPr>
+      </w:pPr>
+      <w:proofErr w:type="gramStart"/>
+      <w:r>
+        <w:rPr>
+          <w:rFonts w:ascii="Times New Roman" w:hAnsi="Times New Roman" w:cs="Times New Roman"/>
+          <w:sz w:val="28"/>
+          <w:szCs w:val="28"/>
+          <w:lang w:val="en-US"/>
+        </w:rPr>
+        <w:t>public</w:t>
+      </w:r>
+      <w:proofErr w:type="gramEnd"/>
+      <w:r>
+        <w:rPr>
+          <w:rFonts w:ascii="Times New Roman" w:hAnsi="Times New Roman" w:cs="Times New Roman"/>
+          <w:sz w:val="28"/>
+          <w:szCs w:val="28"/>
+          <w:lang w:val="en-US"/>
+        </w:rPr>
+        <w:t>:</w:t>
+      </w:r>
+    </w:p>
+    <w:p>
+      <w:pPr>
+        <w:pStyle w:val="a3"/>
+        <w:ind w:left="2487"/>
+        <w:rPr>
+          <w:rFonts w:ascii="Times New Roman" w:hAnsi="Times New Roman" w:cs="Times New Roman"/>
+          <w:sz w:val="28"/>
+          <w:szCs w:val="28"/>
+          <w:lang w:val="en-US"/>
+        </w:rPr>
+      </w:pPr>
+      <w:r>
+        <w:rPr>
+          <w:rFonts w:ascii="Times New Roman" w:hAnsi="Times New Roman" w:cs="Times New Roman"/>
+          <w:sz w:val="28"/>
+          <w:szCs w:val="28"/>
+          <w:lang w:val="en-US"/>
+        </w:rPr>
+        <w:tab/>
+      </w:r>
+      <w:proofErr w:type="gramStart"/>
+      <w:r>
+        <w:rPr>
+          <w:rFonts w:ascii="Times New Roman" w:hAnsi="Times New Roman" w:cs="Times New Roman"/>
+          <w:sz w:val="28"/>
+          <w:szCs w:val="28"/>
+          <w:lang w:val="en-US"/>
+        </w:rPr>
+        <w:t>Siren(</w:t>
+      </w:r>
+      <w:proofErr w:type="gramEnd"/>
+      <w:r>
+        <w:rPr>
+          <w:rFonts w:ascii="Times New Roman" w:hAnsi="Times New Roman" w:cs="Times New Roman"/>
+          <w:sz w:val="28"/>
+          <w:szCs w:val="28"/>
+          <w:lang w:val="en-US"/>
+        </w:rPr>
+        <w:t xml:space="preserve">string _name, </w:t>
+      </w:r>
+      <w:proofErr w:type="spellStart"/>
+      <w:r>
+        <w:rPr>
+          <w:rFonts w:ascii="Times New Roman" w:hAnsi="Times New Roman" w:cs="Times New Roman"/>
+          <w:sz w:val="28"/>
+          <w:szCs w:val="28"/>
+          <w:lang w:val="en-US"/>
+        </w:rPr>
+        <w:t>int</w:t>
+      </w:r>
+      <w:proofErr w:type="spellEnd"/>
+      <w:r>
+        <w:rPr>
+          <w:rFonts w:ascii="Times New Roman" w:hAnsi="Times New Roman" w:cs="Times New Roman"/>
+          <w:sz w:val="28"/>
+          <w:szCs w:val="28"/>
+          <w:lang w:val="en-US"/>
+        </w:rPr>
+        <w:t xml:space="preserve"> _power, string _manufacturer, </w:t>
+      </w:r>
+      <w:proofErr w:type="spellStart"/>
+      <w:r>
+        <w:rPr>
+          <w:rFonts w:ascii="Times New Roman" w:hAnsi="Times New Roman" w:cs="Times New Roman"/>
+          <w:sz w:val="28"/>
+          <w:szCs w:val="28"/>
+          <w:lang w:val="en-US"/>
+        </w:rPr>
+        <w:t>int</w:t>
+      </w:r>
+      <w:proofErr w:type="spellEnd"/>
+      <w:r>
+        <w:rPr>
+          <w:rFonts w:ascii="Times New Roman" w:hAnsi="Times New Roman" w:cs="Times New Roman"/>
+          <w:sz w:val="28"/>
+          <w:szCs w:val="28"/>
+          <w:lang w:val="en-US"/>
+        </w:rPr>
+        <w:t xml:space="preserve"> _frequency, </w:t>
+      </w:r>
+      <w:proofErr w:type="spellStart"/>
+      <w:r>
+        <w:rPr>
+          <w:rFonts w:ascii="Times New Roman" w:hAnsi="Times New Roman" w:cs="Times New Roman"/>
+          <w:sz w:val="28"/>
+          <w:szCs w:val="28"/>
+          <w:lang w:val="en-US"/>
+        </w:rPr>
+        <w:t>int</w:t>
+      </w:r>
+      <w:proofErr w:type="spellEnd"/>
+      <w:r>
+        <w:rPr>
+          <w:rFonts w:ascii="Times New Roman" w:hAnsi="Times New Roman" w:cs="Times New Roman"/>
+          <w:sz w:val="28"/>
+          <w:szCs w:val="28"/>
+          <w:lang w:val="en-US"/>
+        </w:rPr>
+        <w:t xml:space="preserve"> _volume) :</w:t>
+      </w:r>
+    </w:p>
+    <w:p>
+      <w:pPr>
+        <w:pStyle w:val="a3"/>
+        <w:ind w:left="2487"/>
+        <w:rPr>
+          <w:rFonts w:ascii="Times New Roman" w:hAnsi="Times New Roman" w:cs="Times New Roman"/>
+          <w:sz w:val="28"/>
+          <w:szCs w:val="28"/>
+          <w:lang w:val="en-US"/>
+        </w:rPr>
+      </w:pPr>
+      <w:r>
+        <w:rPr>
+          <w:rFonts w:ascii="Times New Roman" w:hAnsi="Times New Roman" w:cs="Times New Roman"/>
+          <w:sz w:val="28"/>
+          <w:szCs w:val="28"/>
+          <w:lang w:val="en-US"/>
+        </w:rPr>
+        <w:tab/>
+      </w:r>
+      <w:r>
+        <w:rPr>
+          <w:rFonts w:ascii="Times New Roman" w:hAnsi="Times New Roman" w:cs="Times New Roman"/>
+          <w:sz w:val="28"/>
+          <w:szCs w:val="28"/>
+          <w:lang w:val="en-US"/>
+        </w:rPr>
+        <w:tab/>
+      </w:r>
+      <w:proofErr w:type="gramStart"/>
+      <w:r>
+        <w:rPr>
+          <w:rFonts w:ascii="Times New Roman" w:hAnsi="Times New Roman" w:cs="Times New Roman"/>
+          <w:sz w:val="28"/>
+          <w:szCs w:val="28"/>
+          <w:lang w:val="en-US"/>
+        </w:rPr>
+        <w:t>Device(</w:t>
+      </w:r>
+      <w:proofErr w:type="gramEnd"/>
+      <w:r>
+        <w:rPr>
+          <w:rFonts w:ascii="Times New Roman" w:hAnsi="Times New Roman" w:cs="Times New Roman"/>
+          <w:sz w:val="28"/>
+          <w:szCs w:val="28"/>
+          <w:lang w:val="en-US"/>
+        </w:rPr>
+        <w:t>_name, _power, _manufacturer), Sound(_frequency, _volume) {};</w:t>
+      </w:r>
+    </w:p>
+    <w:p>
+      <w:pPr>
+        <w:pStyle w:val="a3"/>
+        <w:ind w:left="2487"/>
+        <w:rPr>
+          <w:rFonts w:ascii="Times New Roman" w:hAnsi="Times New Roman" w:cs="Times New Roman"/>
+          <w:sz w:val="28"/>
+          <w:szCs w:val="28"/>
+          <w:lang w:val="en-US"/>
+        </w:rPr>
+      </w:pPr>
+      <w:r>
+        <w:rPr>
+          <w:rFonts w:ascii="Times New Roman" w:hAnsi="Times New Roman" w:cs="Times New Roman"/>
+          <w:sz w:val="28"/>
+          <w:szCs w:val="28"/>
+          <w:lang w:val="en-US"/>
+        </w:rPr>
+        <w:t>};</w:t>
+      </w:r>
+    </w:p>
+    <w:p>
+      <w:pPr>
+        <w:pStyle w:val="a3"/>
+        <w:ind w:left="2487"/>
+        <w:rPr>
+          <w:rFonts w:ascii="Times New Roman" w:hAnsi="Times New Roman" w:cs="Times New Roman"/>
+          <w:sz w:val="28"/>
+          <w:szCs w:val="28"/>
+          <w:lang w:val="en-US"/>
+        </w:rPr>
+      </w:pPr>
+      <w:proofErr w:type="spellStart"/>
+      <w:proofErr w:type="gramStart"/>
+      <w:r>
+        <w:rPr>
+          <w:rFonts w:ascii="Times New Roman" w:hAnsi="Times New Roman" w:cs="Times New Roman"/>
+          <w:sz w:val="28"/>
+          <w:szCs w:val="28"/>
+          <w:lang w:val="en-US"/>
+        </w:rPr>
+        <w:t>int</w:t>
+      </w:r>
+      <w:proofErr w:type="spellEnd"/>
+      <w:proofErr w:type="gramEnd"/>
+      <w:r>
+        <w:rPr>
+          <w:rFonts w:ascii="Times New Roman" w:hAnsi="Times New Roman" w:cs="Times New Roman"/>
+          <w:sz w:val="28"/>
+          <w:szCs w:val="28"/>
+          <w:lang w:val="en-US"/>
+        </w:rPr>
+        <w:t xml:space="preserve"> main()</w:t>
       </w:r>
     </w:p>
     <w:p>
@@ -1646,79 +3011,6 @@
           <w:lang w:val="en-US"/>
         </w:rPr>
       </w:pPr>
-      <w:proofErr w:type="gramStart"/>
-      <w:r>
-        <w:rPr>
-          <w:rFonts w:ascii="Times New Roman" w:hAnsi="Times New Roman" w:cs="Times New Roman"/>
-          <w:sz w:val="28"/>
-          <w:szCs w:val="28"/>
-          <w:lang w:val="en-US"/>
-        </w:rPr>
-        <w:t>private</w:t>
-      </w:r>
-      <w:proofErr w:type="gramEnd"/>
-      <w:r>
-        <w:rPr>
-          <w:rFonts w:ascii="Times New Roman" w:hAnsi="Times New Roman" w:cs="Times New Roman"/>
-          <w:sz w:val="28"/>
-          <w:szCs w:val="28"/>
-          <w:lang w:val="en-US"/>
-        </w:rPr>
-        <w:t>:</w:t>
-      </w:r>
-    </w:p>
-    <w:p>
-      <w:pPr>
-        <w:pStyle w:val="a3"/>
-        <w:ind w:left="2487"/>
-        <w:rPr>
-          <w:rFonts w:ascii="Times New Roman" w:hAnsi="Times New Roman" w:cs="Times New Roman"/>
-          <w:sz w:val="28"/>
-          <w:szCs w:val="28"/>
-          <w:lang w:val="en-US"/>
-        </w:rPr>
-      </w:pPr>
-      <w:r>
-        <w:rPr>
-          <w:rFonts w:ascii="Times New Roman" w:hAnsi="Times New Roman" w:cs="Times New Roman"/>
-          <w:sz w:val="28"/>
-          <w:szCs w:val="28"/>
-          <w:lang w:val="en-US"/>
-        </w:rPr>
-        <w:tab/>
-      </w:r>
-      <w:proofErr w:type="gramStart"/>
-      <w:r>
-        <w:rPr>
-          <w:rFonts w:ascii="Times New Roman" w:hAnsi="Times New Roman" w:cs="Times New Roman"/>
-          <w:sz w:val="28"/>
-          <w:szCs w:val="28"/>
-          <w:lang w:val="en-US"/>
-        </w:rPr>
-        <w:t>string</w:t>
-      </w:r>
-      <w:proofErr w:type="gramEnd"/>
-      <w:r>
-        <w:rPr>
-          <w:rFonts w:ascii="Times New Roman" w:hAnsi="Times New Roman" w:cs="Times New Roman"/>
-          <w:sz w:val="28"/>
-          <w:szCs w:val="28"/>
-          <w:lang w:val="en-US"/>
-        </w:rPr>
-        <w:t xml:space="preserve"> name, manufacturer;</w:t>
-      </w:r>
-    </w:p>
-    <w:p>
-      <w:pPr>
-        <w:pStyle w:val="a3"/>
-        <w:ind w:left="2487"/>
-        <w:rPr>
-          <w:rFonts w:ascii="Times New Roman" w:hAnsi="Times New Roman" w:cs="Times New Roman"/>
-          <w:sz w:val="28"/>
-          <w:szCs w:val="28"/>
-          <w:lang w:val="en-US"/>
-        </w:rPr>
-      </w:pPr>
       <w:r>
         <w:rPr>
           <w:rFonts w:ascii="Times New Roman" w:hAnsi="Times New Roman" w:cs="Times New Roman"/>
@@ -1737,7 +3029,79 @@
           <w:szCs w:val="28"/>
           <w:lang w:val="en-US"/>
         </w:rPr>
-        <w:t>int</w:t>
+        <w:t>setlocale</w:t>
+      </w:r>
+      <w:proofErr w:type="spellEnd"/>
+      <w:r>
+        <w:rPr>
+          <w:rFonts w:ascii="Times New Roman" w:hAnsi="Times New Roman" w:cs="Times New Roman"/>
+          <w:sz w:val="28"/>
+          <w:szCs w:val="28"/>
+          <w:lang w:val="en-US"/>
+        </w:rPr>
+        <w:t>(</w:t>
+      </w:r>
+      <w:proofErr w:type="gramEnd"/>
+      <w:r>
+        <w:rPr>
+          <w:rFonts w:ascii="Times New Roman" w:hAnsi="Times New Roman" w:cs="Times New Roman"/>
+          <w:sz w:val="28"/>
+          <w:szCs w:val="28"/>
+          <w:lang w:val="en-US"/>
+        </w:rPr>
+        <w:t>LC_ALL, "</w:t>
+      </w:r>
+      <w:proofErr w:type="spellStart"/>
+      <w:r>
+        <w:rPr>
+          <w:rFonts w:ascii="Times New Roman" w:hAnsi="Times New Roman" w:cs="Times New Roman"/>
+          <w:sz w:val="28"/>
+          <w:szCs w:val="28"/>
+          <w:lang w:val="en-US"/>
+        </w:rPr>
+        <w:t>rus</w:t>
+      </w:r>
+      <w:proofErr w:type="spellEnd"/>
+      <w:r>
+        <w:rPr>
+          <w:rFonts w:ascii="Times New Roman" w:hAnsi="Times New Roman" w:cs="Times New Roman"/>
+          <w:sz w:val="28"/>
+          <w:szCs w:val="28"/>
+          <w:lang w:val="en-US"/>
+        </w:rPr>
+        <w:t>");</w:t>
+      </w:r>
+    </w:p>
+    <w:p>
+      <w:pPr>
+        <w:pStyle w:val="a3"/>
+        <w:ind w:left="2487"/>
+        <w:rPr>
+          <w:rFonts w:ascii="Times New Roman" w:hAnsi="Times New Roman" w:cs="Times New Roman"/>
+          <w:sz w:val="28"/>
+          <w:szCs w:val="28"/>
+          <w:lang w:val="en-US"/>
+        </w:rPr>
+      </w:pPr>
+      <w:r>
+        <w:rPr>
+          <w:rFonts w:ascii="Times New Roman" w:hAnsi="Times New Roman" w:cs="Times New Roman"/>
+          <w:sz w:val="28"/>
+          <w:szCs w:val="28"/>
+          <w:lang w:val="en-US"/>
+        </w:rPr>
+        <w:tab/>
+      </w:r>
+      <w:proofErr w:type="spellStart"/>
+      <w:proofErr w:type="gramStart"/>
+      <w:r>
+        <w:rPr>
+          <w:rFonts w:ascii="Times New Roman" w:hAnsi="Times New Roman" w:cs="Times New Roman"/>
+          <w:sz w:val="28"/>
+          <w:szCs w:val="28"/>
+          <w:lang w:val="en-US"/>
+        </w:rPr>
+        <w:t>cout</w:t>
       </w:r>
       <w:proofErr w:type="spellEnd"/>
       <w:proofErr w:type="gramEnd"/>
@@ -1748,7 +3112,27 @@
           <w:szCs w:val="28"/>
           <w:lang w:val="en-US"/>
         </w:rPr>
-        <w:t xml:space="preserve"> power;</w:t>
+        <w:t xml:space="preserve"> &lt;&lt; "Device:" &lt;&lt; </w:t>
+      </w:r>
+      <w:proofErr w:type="spellStart"/>
+      <w:r>
+        <w:rPr>
+          <w:rFonts w:ascii="Times New Roman" w:hAnsi="Times New Roman" w:cs="Times New Roman"/>
+          <w:sz w:val="28"/>
+          <w:szCs w:val="28"/>
+          <w:lang w:val="en-US"/>
+        </w:rPr>
+        <w:t>endl</w:t>
+      </w:r>
+      <w:proofErr w:type="spellEnd"/>
+      <w:r>
+        <w:rPr>
+          <w:rFonts w:ascii="Times New Roman" w:hAnsi="Times New Roman" w:cs="Times New Roman"/>
+          <w:sz w:val="28"/>
+          <w:szCs w:val="28"/>
+          <w:lang w:val="en-US"/>
+        </w:rPr>
+        <w:t>;</w:t>
       </w:r>
     </w:p>
     <w:p>
@@ -1762,6 +3146,36 @@
           <w:lang w:val="en-US"/>
         </w:rPr>
       </w:pPr>
+      <w:r>
+        <w:rPr>
+          <w:rFonts w:ascii="Times New Roman" w:hAnsi="Times New Roman" w:cs="Times New Roman"/>
+          <w:sz w:val="28"/>
+          <w:szCs w:val="28"/>
+          <w:lang w:val="en-US"/>
+        </w:rPr>
+        <w:tab/>
+        <w:t xml:space="preserve">Device* </w:t>
+      </w:r>
+      <w:proofErr w:type="spellStart"/>
+      <w:r>
+        <w:rPr>
+          <w:rFonts w:ascii="Times New Roman" w:hAnsi="Times New Roman" w:cs="Times New Roman"/>
+          <w:sz w:val="28"/>
+          <w:szCs w:val="28"/>
+          <w:lang w:val="en-US"/>
+        </w:rPr>
+        <w:t>dev</w:t>
+      </w:r>
+      <w:proofErr w:type="spellEnd"/>
+      <w:r>
+        <w:rPr>
+          <w:rFonts w:ascii="Times New Roman" w:hAnsi="Times New Roman" w:cs="Times New Roman"/>
+          <w:sz w:val="28"/>
+          <w:szCs w:val="28"/>
+          <w:lang w:val="en-US"/>
+        </w:rPr>
+        <w:t xml:space="preserve"> = new </w:t>
+      </w:r>
       <w:proofErr w:type="gramStart"/>
       <w:r>
         <w:rPr>
@@ -1770,7 +3184,7 @@
           <w:szCs w:val="28"/>
           <w:lang w:val="en-US"/>
         </w:rPr>
-        <w:t>public</w:t>
+        <w:t>Device(</w:t>
       </w:r>
       <w:proofErr w:type="gramEnd"/>
       <w:r>
@@ -1780,7 +3194,7 @@
           <w:szCs w:val="28"/>
           <w:lang w:val="en-US"/>
         </w:rPr>
-        <w:t>:</w:t>
+        <w:t>"Rock", 10, "Germany");</w:t>
       </w:r>
     </w:p>
     <w:p>
@@ -1794,179 +3208,6 @@
           <w:lang w:val="en-US"/>
         </w:rPr>
       </w:pPr>
-      <w:r>
-        <w:rPr>
-          <w:rFonts w:ascii="Times New Roman" w:hAnsi="Times New Roman" w:cs="Times New Roman"/>
-          <w:sz w:val="28"/>
-          <w:szCs w:val="28"/>
-          <w:lang w:val="en-US"/>
-        </w:rPr>
-        <w:tab/>
-      </w:r>
-      <w:proofErr w:type="gramStart"/>
-      <w:r>
-        <w:rPr>
-          <w:rFonts w:ascii="Times New Roman" w:hAnsi="Times New Roman" w:cs="Times New Roman"/>
-          <w:sz w:val="28"/>
-          <w:szCs w:val="28"/>
-          <w:lang w:val="en-US"/>
-        </w:rPr>
-        <w:t>void</w:t>
-      </w:r>
-      <w:proofErr w:type="gramEnd"/>
-      <w:r>
-        <w:rPr>
-          <w:rFonts w:ascii="Times New Roman" w:hAnsi="Times New Roman" w:cs="Times New Roman"/>
-          <w:sz w:val="28"/>
-          <w:szCs w:val="28"/>
-          <w:lang w:val="en-US"/>
-        </w:rPr>
-        <w:t xml:space="preserve"> </w:t>
-      </w:r>
-      <w:proofErr w:type="spellStart"/>
-      <w:r>
-        <w:rPr>
-          <w:rFonts w:ascii="Times New Roman" w:hAnsi="Times New Roman" w:cs="Times New Roman"/>
-          <w:sz w:val="28"/>
-          <w:szCs w:val="28"/>
-          <w:lang w:val="en-US"/>
-        </w:rPr>
-        <w:t>InputPower</w:t>
-      </w:r>
-      <w:proofErr w:type="spellEnd"/>
-      <w:r>
-        <w:rPr>
-          <w:rFonts w:ascii="Times New Roman" w:hAnsi="Times New Roman" w:cs="Times New Roman"/>
-          <w:sz w:val="28"/>
-          <w:szCs w:val="28"/>
-          <w:lang w:val="en-US"/>
-        </w:rPr>
-        <w:t>(</w:t>
-      </w:r>
-      <w:proofErr w:type="spellStart"/>
-      <w:r>
-        <w:rPr>
-          <w:rFonts w:ascii="Times New Roman" w:hAnsi="Times New Roman" w:cs="Times New Roman"/>
-          <w:sz w:val="28"/>
-          <w:szCs w:val="28"/>
-          <w:lang w:val="en-US"/>
-        </w:rPr>
-        <w:t>int</w:t>
-      </w:r>
-      <w:proofErr w:type="spellEnd"/>
-      <w:r>
-        <w:rPr>
-          <w:rFonts w:ascii="Times New Roman" w:hAnsi="Times New Roman" w:cs="Times New Roman"/>
-          <w:sz w:val="28"/>
-          <w:szCs w:val="28"/>
-          <w:lang w:val="en-US"/>
-        </w:rPr>
-        <w:t xml:space="preserve"> _power) { power = _power; };</w:t>
-      </w:r>
-    </w:p>
-    <w:p>
-      <w:pPr>
-        <w:pStyle w:val="a3"/>
-        <w:ind w:left="2487"/>
-        <w:rPr>
-          <w:rFonts w:ascii="Times New Roman" w:hAnsi="Times New Roman" w:cs="Times New Roman"/>
-          <w:sz w:val="28"/>
-          <w:szCs w:val="28"/>
-          <w:lang w:val="en-US"/>
-        </w:rPr>
-      </w:pPr>
-      <w:r>
-        <w:rPr>
-          <w:rFonts w:ascii="Times New Roman" w:hAnsi="Times New Roman" w:cs="Times New Roman"/>
-          <w:sz w:val="28"/>
-          <w:szCs w:val="28"/>
-          <w:lang w:val="en-US"/>
-        </w:rPr>
-        <w:tab/>
-      </w:r>
-      <w:proofErr w:type="gramStart"/>
-      <w:r>
-        <w:rPr>
-          <w:rFonts w:ascii="Times New Roman" w:hAnsi="Times New Roman" w:cs="Times New Roman"/>
-          <w:sz w:val="28"/>
-          <w:szCs w:val="28"/>
-          <w:lang w:val="en-US"/>
-        </w:rPr>
-        <w:t>void</w:t>
-      </w:r>
-      <w:proofErr w:type="gramEnd"/>
-      <w:r>
-        <w:rPr>
-          <w:rFonts w:ascii="Times New Roman" w:hAnsi="Times New Roman" w:cs="Times New Roman"/>
-          <w:sz w:val="28"/>
-          <w:szCs w:val="28"/>
-          <w:lang w:val="en-US"/>
-        </w:rPr>
-        <w:t xml:space="preserve"> </w:t>
-      </w:r>
-      <w:proofErr w:type="spellStart"/>
-      <w:r>
-        <w:rPr>
-          <w:rFonts w:ascii="Times New Roman" w:hAnsi="Times New Roman" w:cs="Times New Roman"/>
-          <w:sz w:val="28"/>
-          <w:szCs w:val="28"/>
-          <w:lang w:val="en-US"/>
-        </w:rPr>
-        <w:t>OutputInfo</w:t>
-      </w:r>
-      <w:proofErr w:type="spellEnd"/>
-      <w:r>
-        <w:rPr>
-          <w:rFonts w:ascii="Times New Roman" w:hAnsi="Times New Roman" w:cs="Times New Roman"/>
-          <w:sz w:val="28"/>
-          <w:szCs w:val="28"/>
-          <w:lang w:val="en-US"/>
-        </w:rPr>
-        <w:t>()</w:t>
-      </w:r>
-    </w:p>
-    <w:p>
-      <w:pPr>
-        <w:pStyle w:val="a3"/>
-        <w:ind w:left="2487"/>
-        <w:rPr>
-          <w:rFonts w:ascii="Times New Roman" w:hAnsi="Times New Roman" w:cs="Times New Roman"/>
-          <w:sz w:val="28"/>
-          <w:szCs w:val="28"/>
-          <w:lang w:val="en-US"/>
-        </w:rPr>
-      </w:pPr>
-      <w:r>
-        <w:rPr>
-          <w:rFonts w:ascii="Times New Roman" w:hAnsi="Times New Roman" w:cs="Times New Roman"/>
-          <w:sz w:val="28"/>
-          <w:szCs w:val="28"/>
-          <w:lang w:val="en-US"/>
-        </w:rPr>
-        <w:tab/>
-        <w:t>{</w:t>
-      </w:r>
-    </w:p>
-    <w:p>
-      <w:pPr>
-        <w:pStyle w:val="a3"/>
-        <w:ind w:left="2487"/>
-        <w:rPr>
-          <w:rFonts w:ascii="Times New Roman" w:hAnsi="Times New Roman" w:cs="Times New Roman"/>
-          <w:sz w:val="28"/>
-          <w:szCs w:val="28"/>
-          <w:lang w:val="en-US"/>
-        </w:rPr>
-      </w:pPr>
-      <w:r>
-        <w:rPr>
-          <w:rFonts w:ascii="Times New Roman" w:hAnsi="Times New Roman" w:cs="Times New Roman"/>
-          <w:sz w:val="28"/>
-          <w:szCs w:val="28"/>
-          <w:lang w:val="en-US"/>
-        </w:rPr>
-        <w:tab/>
-      </w:r>
       <w:r>
         <w:rPr>
           <w:rFonts w:ascii="Times New Roman" w:hAnsi="Times New Roman" w:cs="Times New Roman"/>
@@ -1985,7 +3226,7 @@
           <w:szCs w:val="28"/>
           <w:lang w:val="en-US"/>
         </w:rPr>
-        <w:t>cout</w:t>
+        <w:t>dev</w:t>
       </w:r>
       <w:proofErr w:type="spellEnd"/>
       <w:proofErr w:type="gramEnd"/>
@@ -1996,7 +3237,7 @@
           <w:szCs w:val="28"/>
           <w:lang w:val="en-US"/>
         </w:rPr>
-        <w:t xml:space="preserve"> &lt;&lt; "name:" &lt;&lt; name &lt;&lt; </w:t>
+        <w:t>-&gt;</w:t>
       </w:r>
       <w:proofErr w:type="spellStart"/>
       <w:r>
@@ -2006,7 +3247,7 @@
           <w:szCs w:val="28"/>
           <w:lang w:val="en-US"/>
         </w:rPr>
-        <w:t>endl</w:t>
+        <w:t>OutputInfo</w:t>
       </w:r>
       <w:proofErr w:type="spellEnd"/>
       <w:r>
@@ -2016,290 +3257,7 @@
           <w:szCs w:val="28"/>
           <w:lang w:val="en-US"/>
         </w:rPr>
-        <w:t xml:space="preserve"> &lt;&lt; "power:" &lt;&lt; power &lt;&lt; </w:t>
-      </w:r>
-      <w:proofErr w:type="spellStart"/>
-      <w:r>
-        <w:rPr>
-          <w:rFonts w:ascii="Times New Roman" w:hAnsi="Times New Roman" w:cs="Times New Roman"/>
-          <w:sz w:val="28"/>
-          <w:szCs w:val="28"/>
-          <w:lang w:val="en-US"/>
-        </w:rPr>
-        <w:t>endl</w:t>
-      </w:r>
-      <w:proofErr w:type="spellEnd"/>
-      <w:r>
-        <w:rPr>
-          <w:rFonts w:ascii="Times New Roman" w:hAnsi="Times New Roman" w:cs="Times New Roman"/>
-          <w:sz w:val="28"/>
-          <w:szCs w:val="28"/>
-          <w:lang w:val="en-US"/>
-        </w:rPr>
-        <w:t xml:space="preserve"> &lt;&lt; "manufacturer:" &lt;&lt; manufacturer &lt;&lt; </w:t>
-      </w:r>
-      <w:proofErr w:type="spellStart"/>
-      <w:r>
-        <w:rPr>
-          <w:rFonts w:ascii="Times New Roman" w:hAnsi="Times New Roman" w:cs="Times New Roman"/>
-          <w:sz w:val="28"/>
-          <w:szCs w:val="28"/>
-          <w:lang w:val="en-US"/>
-        </w:rPr>
-        <w:t>endl</w:t>
-      </w:r>
-      <w:proofErr w:type="spellEnd"/>
-      <w:r>
-        <w:rPr>
-          <w:rFonts w:ascii="Times New Roman" w:hAnsi="Times New Roman" w:cs="Times New Roman"/>
-          <w:sz w:val="28"/>
-          <w:szCs w:val="28"/>
-          <w:lang w:val="en-US"/>
-        </w:rPr>
-        <w:t>;</w:t>
-      </w:r>
-    </w:p>
-    <w:p>
-      <w:pPr>
-        <w:pStyle w:val="a3"/>
-        <w:ind w:left="2487"/>
-        <w:rPr>
-          <w:rFonts w:ascii="Times New Roman" w:hAnsi="Times New Roman" w:cs="Times New Roman"/>
-          <w:sz w:val="28"/>
-          <w:szCs w:val="28"/>
-          <w:lang w:val="en-US"/>
-        </w:rPr>
-      </w:pPr>
-      <w:r>
-        <w:rPr>
-          <w:rFonts w:ascii="Times New Roman" w:hAnsi="Times New Roman" w:cs="Times New Roman"/>
-          <w:sz w:val="28"/>
-          <w:szCs w:val="28"/>
-          <w:lang w:val="en-US"/>
-        </w:rPr>
-        <w:tab/>
-        <w:t>}</w:t>
-      </w:r>
-    </w:p>
-    <w:p>
-      <w:pPr>
-        <w:pStyle w:val="a3"/>
-        <w:ind w:left="2487"/>
-        <w:rPr>
-          <w:rFonts w:ascii="Times New Roman" w:hAnsi="Times New Roman" w:cs="Times New Roman"/>
-          <w:sz w:val="28"/>
-          <w:szCs w:val="28"/>
-          <w:lang w:val="en-US"/>
-        </w:rPr>
-      </w:pPr>
-      <w:r>
-        <w:rPr>
-          <w:rFonts w:ascii="Times New Roman" w:hAnsi="Times New Roman" w:cs="Times New Roman"/>
-          <w:sz w:val="28"/>
-          <w:szCs w:val="28"/>
-          <w:lang w:val="en-US"/>
-        </w:rPr>
-        <w:tab/>
-      </w:r>
-      <w:proofErr w:type="gramStart"/>
-      <w:r>
-        <w:rPr>
-          <w:rFonts w:ascii="Times New Roman" w:hAnsi="Times New Roman" w:cs="Times New Roman"/>
-          <w:sz w:val="28"/>
-          <w:szCs w:val="28"/>
-          <w:lang w:val="en-US"/>
-        </w:rPr>
-        <w:t>Device(</w:t>
-      </w:r>
-      <w:proofErr w:type="gramEnd"/>
-      <w:r>
-        <w:rPr>
-          <w:rFonts w:ascii="Times New Roman" w:hAnsi="Times New Roman" w:cs="Times New Roman"/>
-          <w:sz w:val="28"/>
-          <w:szCs w:val="28"/>
-          <w:lang w:val="en-US"/>
-        </w:rPr>
-        <w:t xml:space="preserve">string _name, </w:t>
-      </w:r>
-      <w:proofErr w:type="spellStart"/>
-      <w:r>
-        <w:rPr>
-          <w:rFonts w:ascii="Times New Roman" w:hAnsi="Times New Roman" w:cs="Times New Roman"/>
-          <w:sz w:val="28"/>
-          <w:szCs w:val="28"/>
-          <w:lang w:val="en-US"/>
-        </w:rPr>
-        <w:t>int</w:t>
-      </w:r>
-      <w:proofErr w:type="spellEnd"/>
-      <w:r>
-        <w:rPr>
-          <w:rFonts w:ascii="Times New Roman" w:hAnsi="Times New Roman" w:cs="Times New Roman"/>
-          <w:sz w:val="28"/>
-          <w:szCs w:val="28"/>
-          <w:lang w:val="en-US"/>
-        </w:rPr>
-        <w:t xml:space="preserve"> _power, string _manufacturer) { name = _name, power = _power, manufacturer = _manufacturer; }</w:t>
-      </w:r>
-    </w:p>
-    <w:p>
-      <w:pPr>
-        <w:pStyle w:val="a3"/>
-        <w:ind w:left="2487"/>
-        <w:rPr>
-          <w:rFonts w:ascii="Times New Roman" w:hAnsi="Times New Roman" w:cs="Times New Roman"/>
-          <w:sz w:val="28"/>
-          <w:szCs w:val="28"/>
-          <w:lang w:val="en-US"/>
-        </w:rPr>
-      </w:pPr>
-      <w:r>
-        <w:rPr>
-          <w:rFonts w:ascii="Times New Roman" w:hAnsi="Times New Roman" w:cs="Times New Roman"/>
-          <w:sz w:val="28"/>
-          <w:szCs w:val="28"/>
-          <w:lang w:val="en-US"/>
-        </w:rPr>
-        <w:tab/>
-        <w:t>~</w:t>
-      </w:r>
-      <w:proofErr w:type="gramStart"/>
-      <w:r>
-        <w:rPr>
-          <w:rFonts w:ascii="Times New Roman" w:hAnsi="Times New Roman" w:cs="Times New Roman"/>
-          <w:sz w:val="28"/>
-          <w:szCs w:val="28"/>
-          <w:lang w:val="en-US"/>
-        </w:rPr>
-        <w:t>Device(</w:t>
-      </w:r>
-      <w:proofErr w:type="gramEnd"/>
-      <w:r>
-        <w:rPr>
-          <w:rFonts w:ascii="Times New Roman" w:hAnsi="Times New Roman" w:cs="Times New Roman"/>
-          <w:sz w:val="28"/>
-          <w:szCs w:val="28"/>
-          <w:lang w:val="en-US"/>
-        </w:rPr>
-        <w:t>) {};</w:t>
-      </w:r>
-    </w:p>
-    <w:p>
-      <w:pPr>
-        <w:pStyle w:val="a3"/>
-        <w:ind w:left="2487"/>
-        <w:rPr>
-          <w:rFonts w:ascii="Times New Roman" w:hAnsi="Times New Roman" w:cs="Times New Roman"/>
-          <w:sz w:val="28"/>
-          <w:szCs w:val="28"/>
-          <w:lang w:val="en-US"/>
-        </w:rPr>
-      </w:pPr>
-      <w:r>
-        <w:rPr>
-          <w:rFonts w:ascii="Times New Roman" w:hAnsi="Times New Roman" w:cs="Times New Roman"/>
-          <w:sz w:val="28"/>
-          <w:szCs w:val="28"/>
-          <w:lang w:val="en-US"/>
-        </w:rPr>
-        <w:t>};</w:t>
-      </w:r>
-    </w:p>
-    <w:p>
-      <w:pPr>
-        <w:pStyle w:val="a3"/>
-        <w:ind w:left="2487"/>
-        <w:rPr>
-          <w:rFonts w:ascii="Times New Roman" w:hAnsi="Times New Roman" w:cs="Times New Roman"/>
-          <w:sz w:val="28"/>
-          <w:szCs w:val="28"/>
-          <w:lang w:val="en-US"/>
-        </w:rPr>
-      </w:pPr>
-    </w:p>
-    <w:p>
-      <w:pPr>
-        <w:pStyle w:val="a3"/>
-        <w:ind w:left="2487"/>
-        <w:rPr>
-          <w:rFonts w:ascii="Times New Roman" w:hAnsi="Times New Roman" w:cs="Times New Roman"/>
-          <w:sz w:val="28"/>
-          <w:szCs w:val="28"/>
-          <w:lang w:val="en-US"/>
-        </w:rPr>
-      </w:pPr>
-      <w:proofErr w:type="gramStart"/>
-      <w:r>
-        <w:rPr>
-          <w:rFonts w:ascii="Times New Roman" w:hAnsi="Times New Roman" w:cs="Times New Roman"/>
-          <w:sz w:val="28"/>
-          <w:szCs w:val="28"/>
-          <w:lang w:val="en-US"/>
-        </w:rPr>
-        <w:t>class</w:t>
-      </w:r>
-      <w:proofErr w:type="gramEnd"/>
-      <w:r>
-        <w:rPr>
-          <w:rFonts w:ascii="Times New Roman" w:hAnsi="Times New Roman" w:cs="Times New Roman"/>
-          <w:sz w:val="28"/>
-          <w:szCs w:val="28"/>
-          <w:lang w:val="en-US"/>
-        </w:rPr>
-        <w:t xml:space="preserve"> Sound</w:t>
-      </w:r>
-    </w:p>
-    <w:p>
-      <w:pPr>
-        <w:pStyle w:val="a3"/>
-        <w:ind w:left="2487"/>
-        <w:rPr>
-          <w:rFonts w:ascii="Times New Roman" w:hAnsi="Times New Roman" w:cs="Times New Roman"/>
-          <w:sz w:val="28"/>
-          <w:szCs w:val="28"/>
-          <w:lang w:val="en-US"/>
-        </w:rPr>
-      </w:pPr>
-      <w:r>
-        <w:rPr>
-          <w:rFonts w:ascii="Times New Roman" w:hAnsi="Times New Roman" w:cs="Times New Roman"/>
-          <w:sz w:val="28"/>
-          <w:szCs w:val="28"/>
-          <w:lang w:val="en-US"/>
-        </w:rPr>
-        <w:t>{</w:t>
-      </w:r>
-    </w:p>
-    <w:p>
-      <w:pPr>
-        <w:pStyle w:val="a3"/>
-        <w:ind w:left="2487"/>
-        <w:rPr>
-          <w:rFonts w:ascii="Times New Roman" w:hAnsi="Times New Roman" w:cs="Times New Roman"/>
-          <w:sz w:val="28"/>
-          <w:szCs w:val="28"/>
-          <w:lang w:val="en-US"/>
-        </w:rPr>
-      </w:pPr>
-      <w:proofErr w:type="gramStart"/>
-      <w:r>
-        <w:rPr>
-          <w:rFonts w:ascii="Times New Roman" w:hAnsi="Times New Roman" w:cs="Times New Roman"/>
-          <w:sz w:val="28"/>
-          <w:szCs w:val="28"/>
-          <w:lang w:val="en-US"/>
-        </w:rPr>
-        <w:t>private</w:t>
-      </w:r>
-      <w:proofErr w:type="gramEnd"/>
-      <w:r>
-        <w:rPr>
-          <w:rFonts w:ascii="Times New Roman" w:hAnsi="Times New Roman" w:cs="Times New Roman"/>
-          <w:sz w:val="28"/>
-          <w:szCs w:val="28"/>
-          <w:lang w:val="en-US"/>
-        </w:rPr>
-        <w:t>:</w:t>
+        <w:t>();</w:t>
       </w:r>
     </w:p>
     <w:p>
@@ -2331,7 +3289,7 @@
           <w:szCs w:val="28"/>
           <w:lang w:val="en-US"/>
         </w:rPr>
-        <w:t>int</w:t>
+        <w:t>cout</w:t>
       </w:r>
       <w:proofErr w:type="spellEnd"/>
       <w:proofErr w:type="gramEnd"/>
@@ -2342,7 +3300,27 @@
           <w:szCs w:val="28"/>
           <w:lang w:val="en-US"/>
         </w:rPr>
-        <w:t xml:space="preserve"> frequency, volume;</w:t>
+        <w:t xml:space="preserve"> &lt;&lt; "Sound:" &lt;&lt; </w:t>
+      </w:r>
+      <w:proofErr w:type="spellStart"/>
+      <w:r>
+        <w:rPr>
+          <w:rFonts w:ascii="Times New Roman" w:hAnsi="Times New Roman" w:cs="Times New Roman"/>
+          <w:sz w:val="28"/>
+          <w:szCs w:val="28"/>
+          <w:lang w:val="en-US"/>
+        </w:rPr>
+        <w:t>endl</w:t>
+      </w:r>
+      <w:proofErr w:type="spellEnd"/>
+      <w:r>
+        <w:rPr>
+          <w:rFonts w:ascii="Times New Roman" w:hAnsi="Times New Roman" w:cs="Times New Roman"/>
+          <w:sz w:val="28"/>
+          <w:szCs w:val="28"/>
+          <w:lang w:val="en-US"/>
+        </w:rPr>
+        <w:t>;</w:t>
       </w:r>
     </w:p>
     <w:p>
@@ -2356,6 +3334,16 @@
           <w:lang w:val="en-US"/>
         </w:rPr>
       </w:pPr>
+      <w:r>
+        <w:rPr>
+          <w:rFonts w:ascii="Times New Roman" w:hAnsi="Times New Roman" w:cs="Times New Roman"/>
+          <w:sz w:val="28"/>
+          <w:szCs w:val="28"/>
+          <w:lang w:val="en-US"/>
+        </w:rPr>
+        <w:tab/>
+        <w:t xml:space="preserve">Sound* sound = new </w:t>
+      </w:r>
       <w:proofErr w:type="gramStart"/>
       <w:r>
         <w:rPr>
@@ -2364,7 +3352,7 @@
           <w:szCs w:val="28"/>
           <w:lang w:val="en-US"/>
         </w:rPr>
-        <w:t>public</w:t>
+        <w:t>Sound(</w:t>
       </w:r>
       <w:proofErr w:type="gramEnd"/>
       <w:r>
@@ -2374,7 +3362,7 @@
           <w:szCs w:val="28"/>
           <w:lang w:val="en-US"/>
         </w:rPr>
-        <w:t>:</w:t>
+        <w:t>144, 8);</w:t>
       </w:r>
     </w:p>
     <w:p>
@@ -2405,7 +3393,7 @@
           <w:szCs w:val="28"/>
           <w:lang w:val="en-US"/>
         </w:rPr>
-        <w:t>void</w:t>
+        <w:t>sound</w:t>
       </w:r>
       <w:proofErr w:type="gramEnd"/>
       <w:r>
@@ -2415,7 +3403,7 @@
           <w:szCs w:val="28"/>
           <w:lang w:val="en-US"/>
         </w:rPr>
-        <w:t xml:space="preserve"> </w:t>
+        <w:t>-&gt;</w:t>
       </w:r>
       <w:proofErr w:type="spellStart"/>
       <w:r>
@@ -2425,7 +3413,7 @@
           <w:szCs w:val="28"/>
           <w:lang w:val="en-US"/>
         </w:rPr>
-        <w:t>InputVolume</w:t>
+        <w:t>OutputInfo</w:t>
       </w:r>
       <w:proofErr w:type="spellEnd"/>
       <w:r>
@@ -2435,27 +3423,7 @@
           <w:szCs w:val="28"/>
           <w:lang w:val="en-US"/>
         </w:rPr>
-        <w:t>(</w:t>
-      </w:r>
-      <w:proofErr w:type="spellStart"/>
-      <w:r>
-        <w:rPr>
-          <w:rFonts w:ascii="Times New Roman" w:hAnsi="Times New Roman" w:cs="Times New Roman"/>
-          <w:sz w:val="28"/>
-          <w:szCs w:val="28"/>
-          <w:lang w:val="en-US"/>
-        </w:rPr>
-        <w:t>int</w:t>
-      </w:r>
-      <w:proofErr w:type="spellEnd"/>
-      <w:r>
-        <w:rPr>
-          <w:rFonts w:ascii="Times New Roman" w:hAnsi="Times New Roman" w:cs="Times New Roman"/>
-          <w:sz w:val="28"/>
-          <w:szCs w:val="28"/>
-          <w:lang w:val="en-US"/>
-        </w:rPr>
-        <w:t xml:space="preserve"> _volume) { volume = _volume; };</w:t>
+        <w:t>();</w:t>
       </w:r>
     </w:p>
     <w:p>
@@ -2478,522 +3446,6 @@
         </w:rPr>
         <w:tab/>
       </w:r>
-      <w:proofErr w:type="gramStart"/>
-      <w:r>
-        <w:rPr>
-          <w:rFonts w:ascii="Times New Roman" w:hAnsi="Times New Roman" w:cs="Times New Roman"/>
-          <w:sz w:val="28"/>
-          <w:szCs w:val="28"/>
-          <w:lang w:val="en-US"/>
-        </w:rPr>
-        <w:t>void</w:t>
-      </w:r>
-      <w:proofErr w:type="gramEnd"/>
-      <w:r>
-        <w:rPr>
-          <w:rFonts w:ascii="Times New Roman" w:hAnsi="Times New Roman" w:cs="Times New Roman"/>
-          <w:sz w:val="28"/>
-          <w:szCs w:val="28"/>
-          <w:lang w:val="en-US"/>
-        </w:rPr>
-        <w:t xml:space="preserve"> </w:t>
-      </w:r>
-      <w:proofErr w:type="spellStart"/>
-      <w:r>
-        <w:rPr>
-          <w:rFonts w:ascii="Times New Roman" w:hAnsi="Times New Roman" w:cs="Times New Roman"/>
-          <w:sz w:val="28"/>
-          <w:szCs w:val="28"/>
-          <w:lang w:val="en-US"/>
-        </w:rPr>
-        <w:t>OutputInfo</w:t>
-      </w:r>
-      <w:proofErr w:type="spellEnd"/>
-      <w:r>
-        <w:rPr>
-          <w:rFonts w:ascii="Times New Roman" w:hAnsi="Times New Roman" w:cs="Times New Roman"/>
-          <w:sz w:val="28"/>
-          <w:szCs w:val="28"/>
-          <w:lang w:val="en-US"/>
-        </w:rPr>
-        <w:t xml:space="preserve">(){ </w:t>
-      </w:r>
-      <w:proofErr w:type="spellStart"/>
-      <w:r>
-        <w:rPr>
-          <w:rFonts w:ascii="Times New Roman" w:hAnsi="Times New Roman" w:cs="Times New Roman"/>
-          <w:sz w:val="28"/>
-          <w:szCs w:val="28"/>
-          <w:lang w:val="en-US"/>
-        </w:rPr>
-        <w:t>cout</w:t>
-      </w:r>
-      <w:proofErr w:type="spellEnd"/>
-      <w:r>
-        <w:rPr>
-          <w:rFonts w:ascii="Times New Roman" w:hAnsi="Times New Roman" w:cs="Times New Roman"/>
-          <w:sz w:val="28"/>
-          <w:szCs w:val="28"/>
-          <w:lang w:val="en-US"/>
-        </w:rPr>
-        <w:t xml:space="preserve"> &lt;&lt; "frequency:" &lt;&lt; frequency &lt;&lt; </w:t>
-      </w:r>
-      <w:proofErr w:type="spellStart"/>
-      <w:r>
-        <w:rPr>
-          <w:rFonts w:ascii="Times New Roman" w:hAnsi="Times New Roman" w:cs="Times New Roman"/>
-          <w:sz w:val="28"/>
-          <w:szCs w:val="28"/>
-          <w:lang w:val="en-US"/>
-        </w:rPr>
-        <w:t>endl</w:t>
-      </w:r>
-      <w:proofErr w:type="spellEnd"/>
-      <w:r>
-        <w:rPr>
-          <w:rFonts w:ascii="Times New Roman" w:hAnsi="Times New Roman" w:cs="Times New Roman"/>
-          <w:sz w:val="28"/>
-          <w:szCs w:val="28"/>
-          <w:lang w:val="en-US"/>
-        </w:rPr>
-        <w:t xml:space="preserve"> &lt;&lt; "volume:" &lt;&lt; volume &lt;&lt; </w:t>
-      </w:r>
-      <w:proofErr w:type="spellStart"/>
-      <w:r>
-        <w:rPr>
-          <w:rFonts w:ascii="Times New Roman" w:hAnsi="Times New Roman" w:cs="Times New Roman"/>
-          <w:sz w:val="28"/>
-          <w:szCs w:val="28"/>
-          <w:lang w:val="en-US"/>
-        </w:rPr>
-        <w:t>endl</w:t>
-      </w:r>
-      <w:proofErr w:type="spellEnd"/>
-      <w:r>
-        <w:rPr>
-          <w:rFonts w:ascii="Times New Roman" w:hAnsi="Times New Roman" w:cs="Times New Roman"/>
-          <w:sz w:val="28"/>
-          <w:szCs w:val="28"/>
-          <w:lang w:val="en-US"/>
-        </w:rPr>
-        <w:t>; }</w:t>
-      </w:r>
-    </w:p>
-    <w:p>
-      <w:pPr>
-        <w:pStyle w:val="a3"/>
-        <w:ind w:left="2487"/>
-        <w:rPr>
-          <w:rFonts w:ascii="Times New Roman" w:hAnsi="Times New Roman" w:cs="Times New Roman"/>
-          <w:sz w:val="28"/>
-          <w:szCs w:val="28"/>
-          <w:lang w:val="en-US"/>
-        </w:rPr>
-      </w:pPr>
-      <w:r>
-        <w:rPr>
-          <w:rFonts w:ascii="Times New Roman" w:hAnsi="Times New Roman" w:cs="Times New Roman"/>
-          <w:sz w:val="28"/>
-          <w:szCs w:val="28"/>
-          <w:lang w:val="en-US"/>
-        </w:rPr>
-        <w:tab/>
-      </w:r>
-      <w:proofErr w:type="gramStart"/>
-      <w:r>
-        <w:rPr>
-          <w:rFonts w:ascii="Times New Roman" w:hAnsi="Times New Roman" w:cs="Times New Roman"/>
-          <w:sz w:val="28"/>
-          <w:szCs w:val="28"/>
-          <w:lang w:val="en-US"/>
-        </w:rPr>
-        <w:t>Sound(</w:t>
-      </w:r>
-      <w:proofErr w:type="spellStart"/>
-      <w:proofErr w:type="gramEnd"/>
-      <w:r>
-        <w:rPr>
-          <w:rFonts w:ascii="Times New Roman" w:hAnsi="Times New Roman" w:cs="Times New Roman"/>
-          <w:sz w:val="28"/>
-          <w:szCs w:val="28"/>
-          <w:lang w:val="en-US"/>
-        </w:rPr>
-        <w:t>int</w:t>
-      </w:r>
-      <w:proofErr w:type="spellEnd"/>
-      <w:r>
-        <w:rPr>
-          <w:rFonts w:ascii="Times New Roman" w:hAnsi="Times New Roman" w:cs="Times New Roman"/>
-          <w:sz w:val="28"/>
-          <w:szCs w:val="28"/>
-          <w:lang w:val="en-US"/>
-        </w:rPr>
-        <w:t xml:space="preserve"> _frequency, </w:t>
-      </w:r>
-      <w:proofErr w:type="spellStart"/>
-      <w:r>
-        <w:rPr>
-          <w:rFonts w:ascii="Times New Roman" w:hAnsi="Times New Roman" w:cs="Times New Roman"/>
-          <w:sz w:val="28"/>
-          <w:szCs w:val="28"/>
-          <w:lang w:val="en-US"/>
-        </w:rPr>
-        <w:t>int</w:t>
-      </w:r>
-      <w:proofErr w:type="spellEnd"/>
-      <w:r>
-        <w:rPr>
-          <w:rFonts w:ascii="Times New Roman" w:hAnsi="Times New Roman" w:cs="Times New Roman"/>
-          <w:sz w:val="28"/>
-          <w:szCs w:val="28"/>
-          <w:lang w:val="en-US"/>
-        </w:rPr>
-        <w:t xml:space="preserve"> _volume) { frequency = _frequency, volume = _volume; }</w:t>
-      </w:r>
-    </w:p>
-    <w:p>
-      <w:pPr>
-        <w:pStyle w:val="a3"/>
-        <w:ind w:left="2487"/>
-        <w:rPr>
-          <w:rFonts w:ascii="Times New Roman" w:hAnsi="Times New Roman" w:cs="Times New Roman"/>
-          <w:sz w:val="28"/>
-          <w:szCs w:val="28"/>
-          <w:lang w:val="en-US"/>
-        </w:rPr>
-      </w:pPr>
-      <w:r>
-        <w:rPr>
-          <w:rFonts w:ascii="Times New Roman" w:hAnsi="Times New Roman" w:cs="Times New Roman"/>
-          <w:sz w:val="28"/>
-          <w:szCs w:val="28"/>
-          <w:lang w:val="en-US"/>
-        </w:rPr>
-        <w:tab/>
-        <w:t>~</w:t>
-      </w:r>
-      <w:proofErr w:type="gramStart"/>
-      <w:r>
-        <w:rPr>
-          <w:rFonts w:ascii="Times New Roman" w:hAnsi="Times New Roman" w:cs="Times New Roman"/>
-          <w:sz w:val="28"/>
-          <w:szCs w:val="28"/>
-          <w:lang w:val="en-US"/>
-        </w:rPr>
-        <w:t>Sound(</w:t>
-      </w:r>
-      <w:proofErr w:type="gramEnd"/>
-      <w:r>
-        <w:rPr>
-          <w:rFonts w:ascii="Times New Roman" w:hAnsi="Times New Roman" w:cs="Times New Roman"/>
-          <w:sz w:val="28"/>
-          <w:szCs w:val="28"/>
-          <w:lang w:val="en-US"/>
-        </w:rPr>
-        <w:t>) {};</w:t>
-      </w:r>
-    </w:p>
-    <w:p>
-      <w:pPr>
-        <w:pStyle w:val="a3"/>
-        <w:ind w:left="2487"/>
-        <w:rPr>
-          <w:rFonts w:ascii="Times New Roman" w:hAnsi="Times New Roman" w:cs="Times New Roman"/>
-          <w:sz w:val="28"/>
-          <w:szCs w:val="28"/>
-          <w:lang w:val="en-US"/>
-        </w:rPr>
-      </w:pPr>
-      <w:r>
-        <w:rPr>
-          <w:rFonts w:ascii="Times New Roman" w:hAnsi="Times New Roman" w:cs="Times New Roman"/>
-          <w:sz w:val="28"/>
-          <w:szCs w:val="28"/>
-          <w:lang w:val="en-US"/>
-        </w:rPr>
-        <w:t>};</w:t>
-      </w:r>
-    </w:p>
-    <w:p>
-      <w:pPr>
-        <w:pStyle w:val="a3"/>
-        <w:ind w:left="2487"/>
-        <w:rPr>
-          <w:rFonts w:ascii="Times New Roman" w:hAnsi="Times New Roman" w:cs="Times New Roman"/>
-          <w:sz w:val="28"/>
-          <w:szCs w:val="28"/>
-          <w:lang w:val="en-US"/>
-        </w:rPr>
-      </w:pPr>
-    </w:p>
-    <w:p>
-      <w:pPr>
-        <w:pStyle w:val="a3"/>
-        <w:ind w:left="2487"/>
-        <w:rPr>
-          <w:rFonts w:ascii="Times New Roman" w:hAnsi="Times New Roman" w:cs="Times New Roman"/>
-          <w:sz w:val="28"/>
-          <w:szCs w:val="28"/>
-          <w:lang w:val="en-US"/>
-        </w:rPr>
-      </w:pPr>
-      <w:proofErr w:type="gramStart"/>
-      <w:r>
-        <w:rPr>
-          <w:rFonts w:ascii="Times New Roman" w:hAnsi="Times New Roman" w:cs="Times New Roman"/>
-          <w:sz w:val="28"/>
-          <w:szCs w:val="28"/>
-          <w:lang w:val="en-US"/>
-        </w:rPr>
-        <w:t>class</w:t>
-      </w:r>
-      <w:proofErr w:type="gramEnd"/>
-      <w:r>
-        <w:rPr>
-          <w:rFonts w:ascii="Times New Roman" w:hAnsi="Times New Roman" w:cs="Times New Roman"/>
-          <w:sz w:val="28"/>
-          <w:szCs w:val="28"/>
-          <w:lang w:val="en-US"/>
-        </w:rPr>
-        <w:t xml:space="preserve"> Siren : Device, Sound</w:t>
-      </w:r>
-    </w:p>
-    <w:p>
-      <w:pPr>
-        <w:pStyle w:val="a3"/>
-        <w:ind w:left="2487"/>
-        <w:rPr>
-          <w:rFonts w:ascii="Times New Roman" w:hAnsi="Times New Roman" w:cs="Times New Roman"/>
-          <w:sz w:val="28"/>
-          <w:szCs w:val="28"/>
-          <w:lang w:val="en-US"/>
-        </w:rPr>
-      </w:pPr>
-      <w:r>
-        <w:rPr>
-          <w:rFonts w:ascii="Times New Roman" w:hAnsi="Times New Roman" w:cs="Times New Roman"/>
-          <w:sz w:val="28"/>
-          <w:szCs w:val="28"/>
-          <w:lang w:val="en-US"/>
-        </w:rPr>
-        <w:t>{</w:t>
-      </w:r>
-    </w:p>
-    <w:p>
-      <w:pPr>
-        <w:pStyle w:val="a3"/>
-        <w:ind w:left="2487"/>
-        <w:rPr>
-          <w:rFonts w:ascii="Times New Roman" w:hAnsi="Times New Roman" w:cs="Times New Roman"/>
-          <w:sz w:val="28"/>
-          <w:szCs w:val="28"/>
-          <w:lang w:val="en-US"/>
-        </w:rPr>
-      </w:pPr>
-      <w:proofErr w:type="gramStart"/>
-      <w:r>
-        <w:rPr>
-          <w:rFonts w:ascii="Times New Roman" w:hAnsi="Times New Roman" w:cs="Times New Roman"/>
-          <w:sz w:val="28"/>
-          <w:szCs w:val="28"/>
-          <w:lang w:val="en-US"/>
-        </w:rPr>
-        <w:t>public</w:t>
-      </w:r>
-      <w:proofErr w:type="gramEnd"/>
-      <w:r>
-        <w:rPr>
-          <w:rFonts w:ascii="Times New Roman" w:hAnsi="Times New Roman" w:cs="Times New Roman"/>
-          <w:sz w:val="28"/>
-          <w:szCs w:val="28"/>
-          <w:lang w:val="en-US"/>
-        </w:rPr>
-        <w:t>:</w:t>
-      </w:r>
-    </w:p>
-    <w:p>
-      <w:pPr>
-        <w:pStyle w:val="a3"/>
-        <w:ind w:left="2487"/>
-        <w:rPr>
-          <w:rFonts w:ascii="Times New Roman" w:hAnsi="Times New Roman" w:cs="Times New Roman"/>
-          <w:sz w:val="28"/>
-          <w:szCs w:val="28"/>
-          <w:lang w:val="en-US"/>
-        </w:rPr>
-      </w:pPr>
-      <w:r>
-        <w:rPr>
-          <w:rFonts w:ascii="Times New Roman" w:hAnsi="Times New Roman" w:cs="Times New Roman"/>
-          <w:sz w:val="28"/>
-          <w:szCs w:val="28"/>
-          <w:lang w:val="en-US"/>
-        </w:rPr>
-        <w:tab/>
-      </w:r>
-      <w:proofErr w:type="gramStart"/>
-      <w:r>
-        <w:rPr>
-          <w:rFonts w:ascii="Times New Roman" w:hAnsi="Times New Roman" w:cs="Times New Roman"/>
-          <w:sz w:val="28"/>
-          <w:szCs w:val="28"/>
-          <w:lang w:val="en-US"/>
-        </w:rPr>
-        <w:t>Siren(</w:t>
-      </w:r>
-      <w:proofErr w:type="gramEnd"/>
-      <w:r>
-        <w:rPr>
-          <w:rFonts w:ascii="Times New Roman" w:hAnsi="Times New Roman" w:cs="Times New Roman"/>
-          <w:sz w:val="28"/>
-          <w:szCs w:val="28"/>
-          <w:lang w:val="en-US"/>
-        </w:rPr>
-        <w:t xml:space="preserve">string _name, </w:t>
-      </w:r>
-      <w:proofErr w:type="spellStart"/>
-      <w:r>
-        <w:rPr>
-          <w:rFonts w:ascii="Times New Roman" w:hAnsi="Times New Roman" w:cs="Times New Roman"/>
-          <w:sz w:val="28"/>
-          <w:szCs w:val="28"/>
-          <w:lang w:val="en-US"/>
-        </w:rPr>
-        <w:t>int</w:t>
-      </w:r>
-      <w:proofErr w:type="spellEnd"/>
-      <w:r>
-        <w:rPr>
-          <w:rFonts w:ascii="Times New Roman" w:hAnsi="Times New Roman" w:cs="Times New Roman"/>
-          <w:sz w:val="28"/>
-          <w:szCs w:val="28"/>
-          <w:lang w:val="en-US"/>
-        </w:rPr>
-        <w:t xml:space="preserve"> _power, string _manufacturer, </w:t>
-      </w:r>
-      <w:proofErr w:type="spellStart"/>
-      <w:r>
-        <w:rPr>
-          <w:rFonts w:ascii="Times New Roman" w:hAnsi="Times New Roman" w:cs="Times New Roman"/>
-          <w:sz w:val="28"/>
-          <w:szCs w:val="28"/>
-          <w:lang w:val="en-US"/>
-        </w:rPr>
-        <w:t>int</w:t>
-      </w:r>
-      <w:proofErr w:type="spellEnd"/>
-      <w:r>
-        <w:rPr>
-          <w:rFonts w:ascii="Times New Roman" w:hAnsi="Times New Roman" w:cs="Times New Roman"/>
-          <w:sz w:val="28"/>
-          <w:szCs w:val="28"/>
-          <w:lang w:val="en-US"/>
-        </w:rPr>
-        <w:t xml:space="preserve"> _frequency, </w:t>
-      </w:r>
-      <w:proofErr w:type="spellStart"/>
-      <w:r>
-        <w:rPr>
-          <w:rFonts w:ascii="Times New Roman" w:hAnsi="Times New Roman" w:cs="Times New Roman"/>
-          <w:sz w:val="28"/>
-          <w:szCs w:val="28"/>
-          <w:lang w:val="en-US"/>
-        </w:rPr>
-        <w:t>int</w:t>
-      </w:r>
-      <w:proofErr w:type="spellEnd"/>
-      <w:r>
-        <w:rPr>
-          <w:rFonts w:ascii="Times New Roman" w:hAnsi="Times New Roman" w:cs="Times New Roman"/>
-          <w:sz w:val="28"/>
-          <w:szCs w:val="28"/>
-          <w:lang w:val="en-US"/>
-        </w:rPr>
-        <w:t xml:space="preserve"> _volume) :</w:t>
-      </w:r>
-    </w:p>
-    <w:p>
-      <w:pPr>
-        <w:pStyle w:val="a3"/>
-        <w:ind w:left="2487"/>
-        <w:rPr>
-          <w:rFonts w:ascii="Times New Roman" w:hAnsi="Times New Roman" w:cs="Times New Roman"/>
-          <w:sz w:val="28"/>
-          <w:szCs w:val="28"/>
-          <w:lang w:val="en-US"/>
-        </w:rPr>
-      </w:pPr>
-      <w:r>
-        <w:rPr>
-          <w:rFonts w:ascii="Times New Roman" w:hAnsi="Times New Roman" w:cs="Times New Roman"/>
-          <w:sz w:val="28"/>
-          <w:szCs w:val="28"/>
-          <w:lang w:val="en-US"/>
-        </w:rPr>
-        <w:tab/>
-      </w:r>
-      <w:r>
-        <w:rPr>
-          <w:rFonts w:ascii="Times New Roman" w:hAnsi="Times New Roman" w:cs="Times New Roman"/>
-          <w:sz w:val="28"/>
-          <w:szCs w:val="28"/>
-          <w:lang w:val="en-US"/>
-        </w:rPr>
-        <w:tab/>
-      </w:r>
-      <w:proofErr w:type="gramStart"/>
-      <w:r>
-        <w:rPr>
-          <w:rFonts w:ascii="Times New Roman" w:hAnsi="Times New Roman" w:cs="Times New Roman"/>
-          <w:sz w:val="28"/>
-          <w:szCs w:val="28"/>
-          <w:lang w:val="en-US"/>
-        </w:rPr>
-        <w:t>Device(</w:t>
-      </w:r>
-      <w:proofErr w:type="gramEnd"/>
-      <w:r>
-        <w:rPr>
-          <w:rFonts w:ascii="Times New Roman" w:hAnsi="Times New Roman" w:cs="Times New Roman"/>
-          <w:sz w:val="28"/>
-          <w:szCs w:val="28"/>
-          <w:lang w:val="en-US"/>
-        </w:rPr>
-        <w:t>_name, _power, _manufacturer), Sound(_frequency, _volume) {};</w:t>
-      </w:r>
-    </w:p>
-    <w:p>
-      <w:pPr>
-        <w:pStyle w:val="a3"/>
-        <w:ind w:left="2487"/>
-        <w:rPr>
-          <w:rFonts w:ascii="Times New Roman" w:hAnsi="Times New Roman" w:cs="Times New Roman"/>
-          <w:sz w:val="28"/>
-          <w:szCs w:val="28"/>
-          <w:lang w:val="en-US"/>
-        </w:rPr>
-      </w:pPr>
-      <w:r>
-        <w:rPr>
-          <w:rFonts w:ascii="Times New Roman" w:hAnsi="Times New Roman" w:cs="Times New Roman"/>
-          <w:sz w:val="28"/>
-          <w:szCs w:val="28"/>
-          <w:lang w:val="en-US"/>
-        </w:rPr>
-        <w:t>};</w:t>
-      </w:r>
-    </w:p>
-    <w:p>
-      <w:pPr>
-        <w:pStyle w:val="a3"/>
-        <w:ind w:left="2487"/>
-        <w:rPr>
-          <w:rFonts w:ascii="Times New Roman" w:hAnsi="Times New Roman" w:cs="Times New Roman"/>
-          <w:sz w:val="28"/>
-          <w:szCs w:val="28"/>
-          <w:lang w:val="en-US"/>
-        </w:rPr>
-      </w:pPr>
       <w:proofErr w:type="spellStart"/>
       <w:proofErr w:type="gramStart"/>
       <w:r>
@@ -3003,7 +3455,7 @@
           <w:szCs w:val="28"/>
           <w:lang w:val="en-US"/>
         </w:rPr>
-        <w:t>int</w:t>
+        <w:t>cout</w:t>
       </w:r>
       <w:proofErr w:type="spellEnd"/>
       <w:proofErr w:type="gramEnd"/>
@@ -3014,7 +3466,27 @@
           <w:szCs w:val="28"/>
           <w:lang w:val="en-US"/>
         </w:rPr>
-        <w:t xml:space="preserve"> main()</w:t>
+        <w:t xml:space="preserve"> &lt;&lt; "Siren:" &lt;&lt; </w:t>
+      </w:r>
+      <w:proofErr w:type="spellStart"/>
+      <w:r>
+        <w:rPr>
+          <w:rFonts w:ascii="Times New Roman" w:hAnsi="Times New Roman" w:cs="Times New Roman"/>
+          <w:sz w:val="28"/>
+          <w:szCs w:val="28"/>
+          <w:lang w:val="en-US"/>
+        </w:rPr>
+        <w:t>endl</w:t>
+      </w:r>
+      <w:proofErr w:type="spellEnd"/>
+      <w:r>
+        <w:rPr>
+          <w:rFonts w:ascii="Times New Roman" w:hAnsi="Times New Roman" w:cs="Times New Roman"/>
+          <w:sz w:val="28"/>
+          <w:szCs w:val="28"/>
+          <w:lang w:val="en-US"/>
+        </w:rPr>
+        <w:t>;</w:t>
       </w:r>
     </w:p>
     <w:p>
@@ -3035,7 +3507,28 @@
           <w:szCs w:val="28"/>
           <w:lang w:val="en-US"/>
         </w:rPr>
-        <w:t>{</w:t>
+        <w:tab/>
+        <w:t xml:space="preserve">Siren* siren = new </w:t>
+      </w:r>
+      <w:proofErr w:type="gramStart"/>
+      <w:r>
+        <w:rPr>
+          <w:rFonts w:ascii="Times New Roman" w:hAnsi="Times New Roman" w:cs="Times New Roman"/>
+          <w:sz w:val="28"/>
+          <w:szCs w:val="28"/>
+          <w:lang w:val="en-US"/>
+        </w:rPr>
+        <w:t>Siren(</w:t>
+      </w:r>
+      <w:proofErr w:type="gramEnd"/>
+      <w:r>
+        <w:rPr>
+          <w:rFonts w:ascii="Times New Roman" w:hAnsi="Times New Roman" w:cs="Times New Roman"/>
+          <w:sz w:val="28"/>
+          <w:szCs w:val="28"/>
+          <w:lang w:val="en-US"/>
+        </w:rPr>
+        <w:t>"Rock", 10, "Germany", 144, 8);</w:t>
       </w:r>
     </w:p>
     <w:p>
@@ -3057,6 +3550,27 @@
           <w:lang w:val="en-US"/>
         </w:rPr>
         <w:tab/>
+        <w:t>((Device*</w:t>
+      </w:r>
+      <w:proofErr w:type="gramStart"/>
+      <w:r>
+        <w:rPr>
+          <w:rFonts w:ascii="Times New Roman" w:hAnsi="Times New Roman" w:cs="Times New Roman"/>
+          <w:sz w:val="28"/>
+          <w:szCs w:val="28"/>
+          <w:lang w:val="en-US"/>
+        </w:rPr>
+        <w:t>)siren</w:t>
+      </w:r>
+      <w:proofErr w:type="gramEnd"/>
+      <w:r>
+        <w:rPr>
+          <w:rFonts w:ascii="Times New Roman" w:hAnsi="Times New Roman" w:cs="Times New Roman"/>
+          <w:sz w:val="28"/>
+          <w:szCs w:val="28"/>
+          <w:lang w:val="en-US"/>
+        </w:rPr>
+        <w:t>)-&gt;Device::</w:t>
       </w:r>
       <w:proofErr w:type="spellStart"/>
       <w:proofErr w:type="gramStart"/>
@@ -3067,7 +3581,7 @@
           <w:szCs w:val="28"/>
           <w:lang w:val="en-US"/>
         </w:rPr>
-        <w:t>setlocale</w:t>
+        <w:t>OutputInfo</w:t>
       </w:r>
       <w:proofErr w:type="spellEnd"/>
       <w:r>
@@ -3087,27 +3601,7 @@
           <w:szCs w:val="28"/>
           <w:lang w:val="en-US"/>
         </w:rPr>
-        <w:t>LC_ALL, "</w:t>
-      </w:r>
-      <w:proofErr w:type="spellStart"/>
-      <w:r>
-        <w:rPr>
-          <w:rFonts w:ascii="Times New Roman" w:hAnsi="Times New Roman" w:cs="Times New Roman"/>
-          <w:sz w:val="28"/>
-          <w:szCs w:val="28"/>
-          <w:lang w:val="en-US"/>
-        </w:rPr>
-        <w:t>rus</w:t>
-      </w:r>
-      <w:proofErr w:type="spellEnd"/>
-      <w:r>
-        <w:rPr>
-          <w:rFonts w:ascii="Times New Roman" w:hAnsi="Times New Roman" w:cs="Times New Roman"/>
-          <w:sz w:val="28"/>
-          <w:szCs w:val="28"/>
-          <w:lang w:val="en-US"/>
-        </w:rPr>
-        <w:t>");</w:t>
+        <w:t>);</w:t>
       </w:r>
     </w:p>
     <w:p>
@@ -3129,6 +3623,27 @@
           <w:lang w:val="en-US"/>
         </w:rPr>
         <w:tab/>
+        <w:t>((Sound*</w:t>
+      </w:r>
+      <w:proofErr w:type="gramStart"/>
+      <w:r>
+        <w:rPr>
+          <w:rFonts w:ascii="Times New Roman" w:hAnsi="Times New Roman" w:cs="Times New Roman"/>
+          <w:sz w:val="28"/>
+          <w:szCs w:val="28"/>
+          <w:lang w:val="en-US"/>
+        </w:rPr>
+        <w:t>)siren</w:t>
+      </w:r>
+      <w:proofErr w:type="gramEnd"/>
+      <w:r>
+        <w:rPr>
+          <w:rFonts w:ascii="Times New Roman" w:hAnsi="Times New Roman" w:cs="Times New Roman"/>
+          <w:sz w:val="28"/>
+          <w:szCs w:val="28"/>
+          <w:lang w:val="en-US"/>
+        </w:rPr>
+        <w:t>)-&gt;Sound::</w:t>
       </w:r>
       <w:proofErr w:type="spellStart"/>
       <w:proofErr w:type="gramStart"/>
@@ -3139,9 +3654,18 @@
           <w:szCs w:val="28"/>
           <w:lang w:val="en-US"/>
         </w:rPr>
-        <w:t>cout</w:t>
+        <w:t>OutputInfo</w:t>
       </w:r>
       <w:proofErr w:type="spellEnd"/>
+      <w:r>
+        <w:rPr>
+          <w:rFonts w:ascii="Times New Roman" w:hAnsi="Times New Roman" w:cs="Times New Roman"/>
+          <w:sz w:val="28"/>
+          <w:szCs w:val="28"/>
+          <w:lang w:val="en-US"/>
+        </w:rPr>
+        <w:t>(</w:t>
+      </w:r>
       <w:proofErr w:type="gramEnd"/>
       <w:r>
         <w:rPr>
@@ -3150,7 +3674,48 @@
           <w:szCs w:val="28"/>
           <w:lang w:val="en-US"/>
         </w:rPr>
-        <w:t xml:space="preserve"> &lt;&lt; "Device:" &lt;&lt; </w:t>
+        <w:t>);</w:t>
+      </w:r>
+    </w:p>
+    <w:p>
+      <w:pPr>
+        <w:pStyle w:val="a3"/>
+        <w:ind w:left="2487"/>
+        <w:rPr>
+          <w:rFonts w:ascii="Times New Roman" w:hAnsi="Times New Roman" w:cs="Times New Roman"/>
+          <w:sz w:val="28"/>
+          <w:szCs w:val="28"/>
+          <w:lang w:val="en-US"/>
+        </w:rPr>
+      </w:pPr>
+      <w:r>
+        <w:rPr>
+          <w:rFonts w:ascii="Times New Roman" w:hAnsi="Times New Roman" w:cs="Times New Roman"/>
+          <w:sz w:val="28"/>
+          <w:szCs w:val="28"/>
+          <w:lang w:val="en-US"/>
+        </w:rPr>
+        <w:tab/>
+      </w:r>
+      <w:proofErr w:type="gramStart"/>
+      <w:r>
+        <w:rPr>
+          <w:rFonts w:ascii="Times New Roman" w:hAnsi="Times New Roman" w:cs="Times New Roman"/>
+          <w:sz w:val="28"/>
+          <w:szCs w:val="28"/>
+          <w:lang w:val="en-US"/>
+        </w:rPr>
+        <w:t>delete</w:t>
+      </w:r>
+      <w:proofErr w:type="gramEnd"/>
+      <w:r>
+        <w:rPr>
+          <w:rFonts w:ascii="Times New Roman" w:hAnsi="Times New Roman" w:cs="Times New Roman"/>
+          <w:sz w:val="28"/>
+          <w:szCs w:val="28"/>
+          <w:lang w:val="en-US"/>
+        </w:rPr>
+        <w:t xml:space="preserve"> </w:t>
       </w:r>
       <w:proofErr w:type="spellStart"/>
       <w:r>
@@ -3160,7 +3725,7 @@
           <w:szCs w:val="28"/>
           <w:lang w:val="en-US"/>
         </w:rPr>
-        <w:t>endl</w:t>
+        <w:t>dev</w:t>
       </w:r>
       <w:proofErr w:type="spellEnd"/>
       <w:r>
@@ -3192,27 +3757,6 @@
           <w:lang w:val="en-US"/>
         </w:rPr>
         <w:tab/>
-        <w:t xml:space="preserve">Device* </w:t>
-      </w:r>
-      <w:proofErr w:type="spellStart"/>
-      <w:r>
-        <w:rPr>
-          <w:rFonts w:ascii="Times New Roman" w:hAnsi="Times New Roman" w:cs="Times New Roman"/>
-          <w:sz w:val="28"/>
-          <w:szCs w:val="28"/>
-          <w:lang w:val="en-US"/>
-        </w:rPr>
-        <w:t>dev</w:t>
-      </w:r>
-      <w:proofErr w:type="spellEnd"/>
-      <w:r>
-        <w:rPr>
-          <w:rFonts w:ascii="Times New Roman" w:hAnsi="Times New Roman" w:cs="Times New Roman"/>
-          <w:sz w:val="28"/>
-          <w:szCs w:val="28"/>
-          <w:lang w:val="en-US"/>
-        </w:rPr>
-        <w:t xml:space="preserve"> = new </w:t>
       </w:r>
       <w:proofErr w:type="gramStart"/>
       <w:r>
@@ -3222,7 +3766,7 @@
           <w:szCs w:val="28"/>
           <w:lang w:val="en-US"/>
         </w:rPr>
-        <w:t>Device(</w:t>
+        <w:t>delete</w:t>
       </w:r>
       <w:proofErr w:type="gramEnd"/>
       <w:r>
@@ -3232,7 +3776,7 @@
           <w:szCs w:val="28"/>
           <w:lang w:val="en-US"/>
         </w:rPr>
-        <w:t>"Rock", 10, "Germany");</w:t>
+        <w:t xml:space="preserve"> sound;</w:t>
       </w:r>
     </w:p>
     <w:p>
@@ -3253,10 +3797,8 @@
           <w:szCs w:val="28"/>
           <w:lang w:val="en-US"/>
         </w:rPr>
-        <w:lastRenderedPageBreak/>
         <w:tab/>
       </w:r>
-      <w:proofErr w:type="spellStart"/>
       <w:proofErr w:type="gramStart"/>
       <w:r>
         <w:rPr>
@@ -3265,9 +3807,8 @@
           <w:szCs w:val="28"/>
           <w:lang w:val="en-US"/>
         </w:rPr>
-        <w:t>dev</w:t>
-      </w:r>
-      <w:proofErr w:type="spellEnd"/>
+        <w:t>delete</w:t>
+      </w:r>
       <w:proofErr w:type="gramEnd"/>
       <w:r>
         <w:rPr>
@@ -3276,27 +3817,7 @@
           <w:szCs w:val="28"/>
           <w:lang w:val="en-US"/>
         </w:rPr>
-        <w:t>-&gt;</w:t>
-      </w:r>
-      <w:proofErr w:type="spellStart"/>
-      <w:r>
-        <w:rPr>
-          <w:rFonts w:ascii="Times New Roman" w:hAnsi="Times New Roman" w:cs="Times New Roman"/>
-          <w:sz w:val="28"/>
-          <w:szCs w:val="28"/>
-          <w:lang w:val="en-US"/>
-        </w:rPr>
-        <w:t>OutputInfo</w:t>
-      </w:r>
-      <w:proofErr w:type="spellEnd"/>
-      <w:r>
-        <w:rPr>
-          <w:rFonts w:ascii="Times New Roman" w:hAnsi="Times New Roman" w:cs="Times New Roman"/>
-          <w:sz w:val="28"/>
-          <w:szCs w:val="28"/>
-          <w:lang w:val="en-US"/>
-        </w:rPr>
-        <w:t>();</w:t>
+        <w:t xml:space="preserve"> siren;</w:t>
       </w:r>
     </w:p>
     <w:p>
@@ -3317,49 +3838,7 @@
           <w:szCs w:val="28"/>
           <w:lang w:val="en-US"/>
         </w:rPr>
-        <w:tab/>
-      </w:r>
-      <w:proofErr w:type="spellStart"/>
-      <w:proofErr w:type="gramStart"/>
-      <w:r>
-        <w:rPr>
-          <w:rFonts w:ascii="Times New Roman" w:hAnsi="Times New Roman" w:cs="Times New Roman"/>
-          <w:sz w:val="28"/>
-          <w:szCs w:val="28"/>
-          <w:lang w:val="en-US"/>
-        </w:rPr>
-        <w:t>cout</w:t>
-      </w:r>
-      <w:proofErr w:type="spellEnd"/>
-      <w:proofErr w:type="gramEnd"/>
-      <w:r>
-        <w:rPr>
-          <w:rFonts w:ascii="Times New Roman" w:hAnsi="Times New Roman" w:cs="Times New Roman"/>
-          <w:sz w:val="28"/>
-          <w:szCs w:val="28"/>
-          <w:lang w:val="en-US"/>
-        </w:rPr>
-        <w:t xml:space="preserve"> &lt;&lt; "Sound:" &lt;&lt; </w:t>
-      </w:r>
-      <w:proofErr w:type="spellStart"/>
-      <w:r>
-        <w:rPr>
-          <w:rFonts w:ascii="Times New Roman" w:hAnsi="Times New Roman" w:cs="Times New Roman"/>
-          <w:sz w:val="28"/>
-          <w:szCs w:val="28"/>
-          <w:lang w:val="en-US"/>
-        </w:rPr>
-        <w:t>endl</w:t>
-      </w:r>
-      <w:proofErr w:type="spellEnd"/>
-      <w:r>
-        <w:rPr>
-          <w:rFonts w:ascii="Times New Roman" w:hAnsi="Times New Roman" w:cs="Times New Roman"/>
-          <w:sz w:val="28"/>
-          <w:szCs w:val="28"/>
-          <w:lang w:val="en-US"/>
-        </w:rPr>
-        <w:t>;</w:t>
+        <w:t>}</w:t>
       </w:r>
     </w:p>
     <w:p>
@@ -3370,39 +3849,8 @@
           <w:rFonts w:ascii="Times New Roman" w:hAnsi="Times New Roman" w:cs="Times New Roman"/>
           <w:sz w:val="28"/>
           <w:szCs w:val="28"/>
-          <w:lang w:val="en-US"/>
-        </w:rPr>
-      </w:pPr>
-      <w:r>
-        <w:rPr>
-          <w:rFonts w:ascii="Times New Roman" w:hAnsi="Times New Roman" w:cs="Times New Roman"/>
-          <w:sz w:val="28"/>
-          <w:szCs w:val="28"/>
-          <w:lang w:val="en-US"/>
-        </w:rPr>
-        <w:tab/>
-        <w:t xml:space="preserve">Sound* sound = new </w:t>
-      </w:r>
-      <w:proofErr w:type="gramStart"/>
-      <w:r>
-        <w:rPr>
-          <w:rFonts w:ascii="Times New Roman" w:hAnsi="Times New Roman" w:cs="Times New Roman"/>
-          <w:sz w:val="28"/>
-          <w:szCs w:val="28"/>
-          <w:lang w:val="en-US"/>
-        </w:rPr>
-        <w:t>Sound(</w:t>
-      </w:r>
-      <w:proofErr w:type="gramEnd"/>
-      <w:r>
-        <w:rPr>
-          <w:rFonts w:ascii="Times New Roman" w:hAnsi="Times New Roman" w:cs="Times New Roman"/>
-          <w:sz w:val="28"/>
-          <w:szCs w:val="28"/>
-          <w:lang w:val="en-US"/>
-        </w:rPr>
-        <w:t>144, 8);</w:t>
-      </w:r>
+        </w:rPr>
+      </w:pPr>
     </w:p>
     <w:p>
       <w:pPr>
@@ -3410,501 +3858,6 @@
         <w:ind w:left="2487"/>
         <w:rPr>
           <w:rFonts w:ascii="Times New Roman" w:hAnsi="Times New Roman" w:cs="Times New Roman"/>
-          <w:sz w:val="28"/>
-          <w:szCs w:val="28"/>
-          <w:lang w:val="en-US"/>
-        </w:rPr>
-      </w:pPr>
-      <w:r>
-        <w:rPr>
-          <w:rFonts w:ascii="Times New Roman" w:hAnsi="Times New Roman" w:cs="Times New Roman"/>
-          <w:sz w:val="28"/>
-          <w:szCs w:val="28"/>
-          <w:lang w:val="en-US"/>
-        </w:rPr>
-        <w:tab/>
-      </w:r>
-      <w:proofErr w:type="gramStart"/>
-      <w:r>
-        <w:rPr>
-          <w:rFonts w:ascii="Times New Roman" w:hAnsi="Times New Roman" w:cs="Times New Roman"/>
-          <w:sz w:val="28"/>
-          <w:szCs w:val="28"/>
-          <w:lang w:val="en-US"/>
-        </w:rPr>
-        <w:t>sound</w:t>
-      </w:r>
-      <w:proofErr w:type="gramEnd"/>
-      <w:r>
-        <w:rPr>
-          <w:rFonts w:ascii="Times New Roman" w:hAnsi="Times New Roman" w:cs="Times New Roman"/>
-          <w:sz w:val="28"/>
-          <w:szCs w:val="28"/>
-          <w:lang w:val="en-US"/>
-        </w:rPr>
-        <w:t>-&gt;</w:t>
-      </w:r>
-      <w:proofErr w:type="spellStart"/>
-      <w:r>
-        <w:rPr>
-          <w:rFonts w:ascii="Times New Roman" w:hAnsi="Times New Roman" w:cs="Times New Roman"/>
-          <w:sz w:val="28"/>
-          <w:szCs w:val="28"/>
-          <w:lang w:val="en-US"/>
-        </w:rPr>
-        <w:t>OutputInfo</w:t>
-      </w:r>
-      <w:proofErr w:type="spellEnd"/>
-      <w:r>
-        <w:rPr>
-          <w:rFonts w:ascii="Times New Roman" w:hAnsi="Times New Roman" w:cs="Times New Roman"/>
-          <w:sz w:val="28"/>
-          <w:szCs w:val="28"/>
-          <w:lang w:val="en-US"/>
-        </w:rPr>
-        <w:t>();</w:t>
-      </w:r>
-    </w:p>
-    <w:p>
-      <w:pPr>
-        <w:pStyle w:val="a3"/>
-        <w:ind w:left="2487"/>
-        <w:rPr>
-          <w:rFonts w:ascii="Times New Roman" w:hAnsi="Times New Roman" w:cs="Times New Roman"/>
-          <w:sz w:val="28"/>
-          <w:szCs w:val="28"/>
-          <w:lang w:val="en-US"/>
-        </w:rPr>
-      </w:pPr>
-      <w:r>
-        <w:rPr>
-          <w:rFonts w:ascii="Times New Roman" w:hAnsi="Times New Roman" w:cs="Times New Roman"/>
-          <w:sz w:val="28"/>
-          <w:szCs w:val="28"/>
-          <w:lang w:val="en-US"/>
-        </w:rPr>
-        <w:tab/>
-      </w:r>
-      <w:proofErr w:type="spellStart"/>
-      <w:proofErr w:type="gramStart"/>
-      <w:r>
-        <w:rPr>
-          <w:rFonts w:ascii="Times New Roman" w:hAnsi="Times New Roman" w:cs="Times New Roman"/>
-          <w:sz w:val="28"/>
-          <w:szCs w:val="28"/>
-          <w:lang w:val="en-US"/>
-        </w:rPr>
-        <w:t>cout</w:t>
-      </w:r>
-      <w:proofErr w:type="spellEnd"/>
-      <w:proofErr w:type="gramEnd"/>
-      <w:r>
-        <w:rPr>
-          <w:rFonts w:ascii="Times New Roman" w:hAnsi="Times New Roman" w:cs="Times New Roman"/>
-          <w:sz w:val="28"/>
-          <w:szCs w:val="28"/>
-          <w:lang w:val="en-US"/>
-        </w:rPr>
-        <w:t xml:space="preserve"> &lt;&lt; "Siren:" &lt;&lt; </w:t>
-      </w:r>
-      <w:proofErr w:type="spellStart"/>
-      <w:r>
-        <w:rPr>
-          <w:rFonts w:ascii="Times New Roman" w:hAnsi="Times New Roman" w:cs="Times New Roman"/>
-          <w:sz w:val="28"/>
-          <w:szCs w:val="28"/>
-          <w:lang w:val="en-US"/>
-        </w:rPr>
-        <w:t>endl</w:t>
-      </w:r>
-      <w:proofErr w:type="spellEnd"/>
-      <w:r>
-        <w:rPr>
-          <w:rFonts w:ascii="Times New Roman" w:hAnsi="Times New Roman" w:cs="Times New Roman"/>
-          <w:sz w:val="28"/>
-          <w:szCs w:val="28"/>
-          <w:lang w:val="en-US"/>
-        </w:rPr>
-        <w:t>;</w:t>
-      </w:r>
-    </w:p>
-    <w:p>
-      <w:pPr>
-        <w:pStyle w:val="a3"/>
-        <w:ind w:left="2487"/>
-        <w:rPr>
-          <w:rFonts w:ascii="Times New Roman" w:hAnsi="Times New Roman" w:cs="Times New Roman"/>
-          <w:sz w:val="28"/>
-          <w:szCs w:val="28"/>
-          <w:lang w:val="en-US"/>
-        </w:rPr>
-      </w:pPr>
-      <w:r>
-        <w:rPr>
-          <w:rFonts w:ascii="Times New Roman" w:hAnsi="Times New Roman" w:cs="Times New Roman"/>
-          <w:sz w:val="28"/>
-          <w:szCs w:val="28"/>
-          <w:lang w:val="en-US"/>
-        </w:rPr>
-        <w:tab/>
-      </w:r>
-      <w:r>
-        <w:rPr>
-          <w:rFonts w:ascii="Times New Roman" w:hAnsi="Times New Roman" w:cs="Times New Roman"/>
-          <w:sz w:val="28"/>
-          <w:szCs w:val="28"/>
-          <w:lang w:val="en-US"/>
-        </w:rPr>
-        <w:t xml:space="preserve">Siren* siren = new </w:t>
-      </w:r>
-      <w:proofErr w:type="gramStart"/>
-      <w:r>
-        <w:rPr>
-          <w:rFonts w:ascii="Times New Roman" w:hAnsi="Times New Roman" w:cs="Times New Roman"/>
-          <w:sz w:val="28"/>
-          <w:szCs w:val="28"/>
-          <w:lang w:val="en-US"/>
-        </w:rPr>
-        <w:t>Siren(</w:t>
-      </w:r>
-      <w:proofErr w:type="gramEnd"/>
-      <w:r>
-        <w:rPr>
-          <w:rFonts w:ascii="Times New Roman" w:hAnsi="Times New Roman" w:cs="Times New Roman"/>
-          <w:sz w:val="28"/>
-          <w:szCs w:val="28"/>
-          <w:lang w:val="en-US"/>
-        </w:rPr>
-        <w:t>"Rock", 10, "Germany", 144, 8);</w:t>
-      </w:r>
-    </w:p>
-    <w:p>
-      <w:pPr>
-        <w:pStyle w:val="a3"/>
-        <w:ind w:left="2487"/>
-        <w:rPr>
-          <w:rFonts w:ascii="Times New Roman" w:hAnsi="Times New Roman" w:cs="Times New Roman"/>
-          <w:sz w:val="28"/>
-          <w:szCs w:val="28"/>
-          <w:lang w:val="en-US"/>
-        </w:rPr>
-      </w:pPr>
-      <w:r>
-        <w:rPr>
-          <w:rFonts w:ascii="Times New Roman" w:hAnsi="Times New Roman" w:cs="Times New Roman"/>
-          <w:sz w:val="28"/>
-          <w:szCs w:val="28"/>
-          <w:lang w:val="en-US"/>
-        </w:rPr>
-        <w:tab/>
-        <w:t>((Device*</w:t>
-      </w:r>
-      <w:proofErr w:type="gramStart"/>
-      <w:r>
-        <w:rPr>
-          <w:rFonts w:ascii="Times New Roman" w:hAnsi="Times New Roman" w:cs="Times New Roman"/>
-          <w:sz w:val="28"/>
-          <w:szCs w:val="28"/>
-          <w:lang w:val="en-US"/>
-        </w:rPr>
-        <w:t>)siren</w:t>
-      </w:r>
-      <w:proofErr w:type="gramEnd"/>
-      <w:r>
-        <w:rPr>
-          <w:rFonts w:ascii="Times New Roman" w:hAnsi="Times New Roman" w:cs="Times New Roman"/>
-          <w:sz w:val="28"/>
-          <w:szCs w:val="28"/>
-          <w:lang w:val="en-US"/>
-        </w:rPr>
-        <w:t>)-&gt;Device::</w:t>
-      </w:r>
-      <w:proofErr w:type="spellStart"/>
-      <w:proofErr w:type="gramStart"/>
-      <w:r>
-        <w:rPr>
-          <w:rFonts w:ascii="Times New Roman" w:hAnsi="Times New Roman" w:cs="Times New Roman"/>
-          <w:sz w:val="28"/>
-          <w:szCs w:val="28"/>
-          <w:lang w:val="en-US"/>
-        </w:rPr>
-        <w:t>OutputInfo</w:t>
-      </w:r>
-      <w:proofErr w:type="spellEnd"/>
-      <w:r>
-        <w:rPr>
-          <w:rFonts w:ascii="Times New Roman" w:hAnsi="Times New Roman" w:cs="Times New Roman"/>
-          <w:sz w:val="28"/>
-          <w:szCs w:val="28"/>
-          <w:lang w:val="en-US"/>
-        </w:rPr>
-        <w:t>(</w:t>
-      </w:r>
-      <w:proofErr w:type="gramEnd"/>
-      <w:r>
-        <w:rPr>
-          <w:rFonts w:ascii="Times New Roman" w:hAnsi="Times New Roman" w:cs="Times New Roman"/>
-          <w:sz w:val="28"/>
-          <w:szCs w:val="28"/>
-          <w:lang w:val="en-US"/>
-        </w:rPr>
-        <w:t>);</w:t>
-      </w:r>
-    </w:p>
-    <w:p>
-      <w:pPr>
-        <w:pStyle w:val="a3"/>
-        <w:ind w:left="2487"/>
-        <w:rPr>
-          <w:rFonts w:ascii="Times New Roman" w:hAnsi="Times New Roman" w:cs="Times New Roman"/>
-          <w:sz w:val="28"/>
-          <w:szCs w:val="28"/>
-          <w:lang w:val="en-US"/>
-        </w:rPr>
-      </w:pPr>
-      <w:r>
-        <w:rPr>
-          <w:rFonts w:ascii="Times New Roman" w:hAnsi="Times New Roman" w:cs="Times New Roman"/>
-          <w:sz w:val="28"/>
-          <w:szCs w:val="28"/>
-          <w:lang w:val="en-US"/>
-        </w:rPr>
-        <w:tab/>
-        <w:t>((Sound*</w:t>
-      </w:r>
-      <w:proofErr w:type="gramStart"/>
-      <w:r>
-        <w:rPr>
-          <w:rFonts w:ascii="Times New Roman" w:hAnsi="Times New Roman" w:cs="Times New Roman"/>
-          <w:sz w:val="28"/>
-          <w:szCs w:val="28"/>
-          <w:lang w:val="en-US"/>
-        </w:rPr>
-        <w:t>)siren</w:t>
-      </w:r>
-      <w:proofErr w:type="gramEnd"/>
-      <w:r>
-        <w:rPr>
-          <w:rFonts w:ascii="Times New Roman" w:hAnsi="Times New Roman" w:cs="Times New Roman"/>
-          <w:sz w:val="28"/>
-          <w:szCs w:val="28"/>
-          <w:lang w:val="en-US"/>
-        </w:rPr>
-        <w:t>)-&gt;Sound::</w:t>
-      </w:r>
-      <w:proofErr w:type="spellStart"/>
-      <w:proofErr w:type="gramStart"/>
-      <w:r>
-        <w:rPr>
-          <w:rFonts w:ascii="Times New Roman" w:hAnsi="Times New Roman" w:cs="Times New Roman"/>
-          <w:sz w:val="28"/>
-          <w:szCs w:val="28"/>
-          <w:lang w:val="en-US"/>
-        </w:rPr>
-        <w:t>OutputInfo</w:t>
-      </w:r>
-      <w:proofErr w:type="spellEnd"/>
-      <w:r>
-        <w:rPr>
-          <w:rFonts w:ascii="Times New Roman" w:hAnsi="Times New Roman" w:cs="Times New Roman"/>
-          <w:sz w:val="28"/>
-          <w:szCs w:val="28"/>
-          <w:lang w:val="en-US"/>
-        </w:rPr>
-        <w:t>(</w:t>
-      </w:r>
-      <w:proofErr w:type="gramEnd"/>
-      <w:r>
-        <w:rPr>
-          <w:rFonts w:ascii="Times New Roman" w:hAnsi="Times New Roman" w:cs="Times New Roman"/>
-          <w:sz w:val="28"/>
-          <w:szCs w:val="28"/>
-          <w:lang w:val="en-US"/>
-        </w:rPr>
-        <w:t>);</w:t>
-      </w:r>
-    </w:p>
-    <w:p>
-      <w:pPr>
-        <w:pStyle w:val="a3"/>
-        <w:ind w:left="2487"/>
-        <w:rPr>
-          <w:rFonts w:ascii="Times New Roman" w:hAnsi="Times New Roman" w:cs="Times New Roman"/>
-          <w:sz w:val="28"/>
-          <w:szCs w:val="28"/>
-          <w:lang w:val="en-US"/>
-        </w:rPr>
-      </w:pPr>
-      <w:r>
-        <w:rPr>
-          <w:rFonts w:ascii="Times New Roman" w:hAnsi="Times New Roman" w:cs="Times New Roman"/>
-          <w:sz w:val="28"/>
-          <w:szCs w:val="28"/>
-          <w:lang w:val="en-US"/>
-        </w:rPr>
-        <w:tab/>
-      </w:r>
-      <w:proofErr w:type="gramStart"/>
-      <w:r>
-        <w:rPr>
-          <w:rFonts w:ascii="Times New Roman" w:hAnsi="Times New Roman" w:cs="Times New Roman"/>
-          <w:sz w:val="28"/>
-          <w:szCs w:val="28"/>
-          <w:lang w:val="en-US"/>
-        </w:rPr>
-        <w:t>delete</w:t>
-      </w:r>
-      <w:proofErr w:type="gramEnd"/>
-      <w:r>
-        <w:rPr>
-          <w:rFonts w:ascii="Times New Roman" w:hAnsi="Times New Roman" w:cs="Times New Roman"/>
-          <w:sz w:val="28"/>
-          <w:szCs w:val="28"/>
-          <w:lang w:val="en-US"/>
-        </w:rPr>
-        <w:t xml:space="preserve"> </w:t>
-      </w:r>
-      <w:proofErr w:type="spellStart"/>
-      <w:r>
-        <w:rPr>
-          <w:rFonts w:ascii="Times New Roman" w:hAnsi="Times New Roman" w:cs="Times New Roman"/>
-          <w:sz w:val="28"/>
-          <w:szCs w:val="28"/>
-          <w:lang w:val="en-US"/>
-        </w:rPr>
-        <w:t>dev</w:t>
-      </w:r>
-      <w:proofErr w:type="spellEnd"/>
-      <w:r>
-        <w:rPr>
-          <w:rFonts w:ascii="Times New Roman" w:hAnsi="Times New Roman" w:cs="Times New Roman"/>
-          <w:sz w:val="28"/>
-          <w:szCs w:val="28"/>
-          <w:lang w:val="en-US"/>
-        </w:rPr>
-        <w:t>;</w:t>
-      </w:r>
-    </w:p>
-    <w:p>
-      <w:pPr>
-        <w:pStyle w:val="a3"/>
-        <w:ind w:left="2487"/>
-        <w:rPr>
-          <w:rFonts w:ascii="Times New Roman" w:hAnsi="Times New Roman" w:cs="Times New Roman"/>
-          <w:sz w:val="28"/>
-          <w:szCs w:val="28"/>
-          <w:lang w:val="en-US"/>
-        </w:rPr>
-      </w:pPr>
-      <w:r>
-        <w:rPr>
-          <w:rFonts w:ascii="Times New Roman" w:hAnsi="Times New Roman" w:cs="Times New Roman"/>
-          <w:sz w:val="28"/>
-          <w:szCs w:val="28"/>
-          <w:lang w:val="en-US"/>
-        </w:rPr>
-        <w:tab/>
-      </w:r>
-      <w:proofErr w:type="gramStart"/>
-      <w:r>
-        <w:rPr>
-          <w:rFonts w:ascii="Times New Roman" w:hAnsi="Times New Roman" w:cs="Times New Roman"/>
-          <w:sz w:val="28"/>
-          <w:szCs w:val="28"/>
-          <w:lang w:val="en-US"/>
-        </w:rPr>
-        <w:t>delete</w:t>
-      </w:r>
-      <w:proofErr w:type="gramEnd"/>
-      <w:r>
-        <w:rPr>
-          <w:rFonts w:ascii="Times New Roman" w:hAnsi="Times New Roman" w:cs="Times New Roman"/>
-          <w:sz w:val="28"/>
-          <w:szCs w:val="28"/>
-          <w:lang w:val="en-US"/>
-        </w:rPr>
-        <w:t xml:space="preserve"> sound;</w:t>
-      </w:r>
-    </w:p>
-    <w:p>
-      <w:pPr>
-        <w:pStyle w:val="a3"/>
-        <w:ind w:left="2487"/>
-        <w:rPr>
-          <w:rFonts w:ascii="Times New Roman" w:hAnsi="Times New Roman" w:cs="Times New Roman"/>
-          <w:sz w:val="28"/>
-          <w:szCs w:val="28"/>
-          <w:lang w:val="en-US"/>
-        </w:rPr>
-      </w:pPr>
-      <w:r>
-        <w:rPr>
-          <w:rFonts w:ascii="Times New Roman" w:hAnsi="Times New Roman" w:cs="Times New Roman"/>
-          <w:sz w:val="28"/>
-          <w:szCs w:val="28"/>
-          <w:lang w:val="en-US"/>
-        </w:rPr>
-        <w:tab/>
-      </w:r>
-      <w:proofErr w:type="gramStart"/>
-      <w:r>
-        <w:rPr>
-          <w:rFonts w:ascii="Times New Roman" w:hAnsi="Times New Roman" w:cs="Times New Roman"/>
-          <w:sz w:val="28"/>
-          <w:szCs w:val="28"/>
-          <w:lang w:val="en-US"/>
-        </w:rPr>
-        <w:t>delete</w:t>
-      </w:r>
-      <w:proofErr w:type="gramEnd"/>
-      <w:r>
-        <w:rPr>
-          <w:rFonts w:ascii="Times New Roman" w:hAnsi="Times New Roman" w:cs="Times New Roman"/>
-          <w:sz w:val="28"/>
-          <w:szCs w:val="28"/>
-          <w:lang w:val="en-US"/>
-        </w:rPr>
-        <w:t xml:space="preserve"> siren;</w:t>
-      </w:r>
-    </w:p>
-    <w:p>
-      <w:pPr>
-        <w:pStyle w:val="a3"/>
-        <w:ind w:left="2487"/>
-        <w:rPr>
-          <w:rFonts w:ascii="Times New Roman" w:hAnsi="Times New Roman" w:cs="Times New Roman"/>
-          <w:sz w:val="28"/>
-          <w:szCs w:val="28"/>
-          <w:lang w:val="en-US"/>
-        </w:rPr>
-      </w:pPr>
-      <w:r>
-        <w:rPr>
-          <w:rFonts w:ascii="Times New Roman" w:hAnsi="Times New Roman" w:cs="Times New Roman"/>
-          <w:sz w:val="28"/>
-          <w:szCs w:val="28"/>
-          <w:lang w:val="en-US"/>
-        </w:rPr>
-        <w:t>}</w:t>
-      </w:r>
-    </w:p>
-    <w:p>
-      <w:pPr>
-        <w:pStyle w:val="a3"/>
-        <w:ind w:left="2487"/>
-        <w:rPr>
-          <w:rFonts w:ascii="Times New Roman" w:hAnsi="Times New Roman" w:cs="Times New Roman"/>
-          <w:sz w:val="28"/>
-          <w:szCs w:val="28"/>
-        </w:rPr>
-      </w:pPr>
-    </w:p>
-    <w:p>
-      <w:pPr>
-        <w:pStyle w:val="a3"/>
-        <w:ind w:left="2487"/>
-        <w:rPr>
-          <w:rFonts w:ascii="Times New Roman" w:hAnsi="Times New Roman" w:cs="Times New Roman"/>
           <w:b/>
           <w:sz w:val="28"/>
           <w:szCs w:val="28"/>
@@ -3942,8 +3895,10 @@
         <w:rPr>
           <w:rFonts w:ascii="Times New Roman" w:hAnsi="Times New Roman" w:cs="Times New Roman"/>
           <w:b/>
-          <w:sz w:val="28"/>
-          <w:szCs w:val="28"/>
+          <w:noProof/>
+          <w:sz w:val="28"/>
+          <w:szCs w:val="28"/>
+          <w:lang w:eastAsia="ru-RU"/>
         </w:rPr>
         <w:drawing>
           <wp:inline distT="0" distB="0" distL="0" distR="0" wp14:anchorId="4ADAD13B" wp14:editId="479998F4">
@@ -4056,8 +4011,6 @@
         </w:rPr>
         <w:t>ы исследованы основные механизмы множественного наследования</w:t>
       </w:r>
-      <w:bookmarkStart w:id="0" w:name="_GoBack"/>
-      <w:bookmarkEnd w:id="0"/>
     </w:p>
     <w:p>
       <w:pPr>

--- a/Laba4.docx
+++ b/Laba4.docx
@@ -912,8 +912,6 @@
           <w:szCs w:val="28"/>
         </w:rPr>
       </w:pPr>
-      <w:bookmarkStart w:id="0" w:name="_GoBack"/>
-      <w:bookmarkEnd w:id="0"/>
       <w:r>
         <w:rPr>
           <w:rFonts w:ascii="Times New Roman" w:hAnsi="Times New Roman" w:cs="Times New Roman"/>
@@ -1215,32 +1213,17 @@
           <w:rFonts w:ascii="Times New Roman" w:hAnsi="Times New Roman" w:cs="Times New Roman"/>
           <w:sz w:val="28"/>
           <w:szCs w:val="28"/>
-        </w:rPr>
-      </w:pPr>
-      <w:r>
-        <w:rPr>
-          <w:rFonts w:ascii="Times New Roman" w:hAnsi="Times New Roman" w:cs="Times New Roman"/>
-          <w:sz w:val="28"/>
-          <w:szCs w:val="28"/>
-        </w:rPr>
-        <w:t>#</w:t>
-      </w:r>
-      <w:r>
-        <w:rPr>
-          <w:rFonts w:ascii="Times New Roman" w:hAnsi="Times New Roman" w:cs="Times New Roman"/>
-          <w:sz w:val="28"/>
-          <w:szCs w:val="28"/>
-          <w:lang w:val="en-US"/>
-        </w:rPr>
-        <w:t>include</w:t>
-      </w:r>
-      <w:r>
-        <w:rPr>
-          <w:rFonts w:ascii="Times New Roman" w:hAnsi="Times New Roman" w:cs="Times New Roman"/>
-          <w:sz w:val="28"/>
-          <w:szCs w:val="28"/>
-        </w:rPr>
-        <w:t xml:space="preserve"> &lt;</w:t>
+          <w:lang w:val="en-US"/>
+        </w:rPr>
+      </w:pPr>
+      <w:r>
+        <w:rPr>
+          <w:rFonts w:ascii="Times New Roman" w:hAnsi="Times New Roman" w:cs="Times New Roman"/>
+          <w:sz w:val="28"/>
+          <w:szCs w:val="28"/>
+          <w:lang w:val="en-US"/>
+        </w:rPr>
+        <w:t>#include &lt;</w:t>
       </w:r>
       <w:proofErr w:type="spellStart"/>
       <w:r>
@@ -1258,6 +1241,7 @@
           <w:rFonts w:ascii="Times New Roman" w:hAnsi="Times New Roman" w:cs="Times New Roman"/>
           <w:sz w:val="28"/>
           <w:szCs w:val="28"/>
+          <w:lang w:val="en-US"/>
         </w:rPr>
         <w:t>&gt;</w:t>
       </w:r>
@@ -2111,177 +2095,24 @@
           <w:rFonts w:ascii="Times New Roman" w:hAnsi="Times New Roman" w:cs="Times New Roman"/>
           <w:sz w:val="28"/>
           <w:szCs w:val="28"/>
-          <w:lang w:val="en-US"/>
-        </w:rPr>
-      </w:pPr>
-      <w:r>
-        <w:rPr>
-          <w:rFonts w:ascii="Times New Roman" w:hAnsi="Times New Roman" w:cs="Times New Roman"/>
-          <w:sz w:val="28"/>
-          <w:szCs w:val="28"/>
-          <w:lang w:val="en-US"/>
-        </w:rPr>
-        <w:tab/>
+        </w:rPr>
+      </w:pPr>
+      <w:r>
+        <w:rPr>
+          <w:rFonts w:ascii="Times New Roman" w:hAnsi="Times New Roman" w:cs="Times New Roman"/>
+          <w:sz w:val="28"/>
+          <w:szCs w:val="28"/>
+          <w:lang w:val="en-US"/>
+        </w:rPr>
+        <w:tab/>
+      </w:r>
+      <w:r>
+        <w:rPr>
+          <w:rFonts w:ascii="Times New Roman" w:hAnsi="Times New Roman" w:cs="Times New Roman"/>
+          <w:sz w:val="28"/>
+          <w:szCs w:val="28"/>
+        </w:rPr>
         <w:t>~</w:t>
-      </w:r>
-      <w:proofErr w:type="gramStart"/>
-      <w:r>
-        <w:rPr>
-          <w:rFonts w:ascii="Times New Roman" w:hAnsi="Times New Roman" w:cs="Times New Roman"/>
-          <w:sz w:val="28"/>
-          <w:szCs w:val="28"/>
-          <w:lang w:val="en-US"/>
-        </w:rPr>
-        <w:t>Device(</w:t>
-      </w:r>
-      <w:proofErr w:type="gramEnd"/>
-      <w:r>
-        <w:rPr>
-          <w:rFonts w:ascii="Times New Roman" w:hAnsi="Times New Roman" w:cs="Times New Roman"/>
-          <w:sz w:val="28"/>
-          <w:szCs w:val="28"/>
-          <w:lang w:val="en-US"/>
-        </w:rPr>
-        <w:t>) {};</w:t>
-      </w:r>
-    </w:p>
-    <w:p>
-      <w:pPr>
-        <w:pStyle w:val="a3"/>
-        <w:ind w:left="2487"/>
-        <w:rPr>
-          <w:rFonts w:ascii="Times New Roman" w:hAnsi="Times New Roman" w:cs="Times New Roman"/>
-          <w:sz w:val="28"/>
-          <w:szCs w:val="28"/>
-          <w:lang w:val="en-US"/>
-        </w:rPr>
-      </w:pPr>
-      <w:r>
-        <w:rPr>
-          <w:rFonts w:ascii="Times New Roman" w:hAnsi="Times New Roman" w:cs="Times New Roman"/>
-          <w:sz w:val="28"/>
-          <w:szCs w:val="28"/>
-          <w:lang w:val="en-US"/>
-        </w:rPr>
-        <w:t>};</w:t>
-      </w:r>
-    </w:p>
-    <w:p>
-      <w:pPr>
-        <w:pStyle w:val="a3"/>
-        <w:ind w:left="2487"/>
-        <w:rPr>
-          <w:rFonts w:ascii="Times New Roman" w:hAnsi="Times New Roman" w:cs="Times New Roman"/>
-          <w:sz w:val="28"/>
-          <w:szCs w:val="28"/>
-          <w:lang w:val="en-US"/>
-        </w:rPr>
-      </w:pPr>
-    </w:p>
-    <w:p>
-      <w:pPr>
-        <w:pStyle w:val="a3"/>
-        <w:ind w:left="2487"/>
-        <w:rPr>
-          <w:rFonts w:ascii="Times New Roman" w:hAnsi="Times New Roman" w:cs="Times New Roman"/>
-          <w:sz w:val="28"/>
-          <w:szCs w:val="28"/>
-          <w:lang w:val="en-US"/>
-        </w:rPr>
-      </w:pPr>
-      <w:proofErr w:type="gramStart"/>
-      <w:r>
-        <w:rPr>
-          <w:rFonts w:ascii="Times New Roman" w:hAnsi="Times New Roman" w:cs="Times New Roman"/>
-          <w:sz w:val="28"/>
-          <w:szCs w:val="28"/>
-          <w:lang w:val="en-US"/>
-        </w:rPr>
-        <w:t>class</w:t>
-      </w:r>
-      <w:proofErr w:type="gramEnd"/>
-      <w:r>
-        <w:rPr>
-          <w:rFonts w:ascii="Times New Roman" w:hAnsi="Times New Roman" w:cs="Times New Roman"/>
-          <w:sz w:val="28"/>
-          <w:szCs w:val="28"/>
-          <w:lang w:val="en-US"/>
-        </w:rPr>
-        <w:t xml:space="preserve"> Sound</w:t>
-      </w:r>
-    </w:p>
-    <w:p>
-      <w:pPr>
-        <w:pStyle w:val="a3"/>
-        <w:ind w:left="2487"/>
-        <w:rPr>
-          <w:rFonts w:ascii="Times New Roman" w:hAnsi="Times New Roman" w:cs="Times New Roman"/>
-          <w:sz w:val="28"/>
-          <w:szCs w:val="28"/>
-          <w:lang w:val="en-US"/>
-        </w:rPr>
-      </w:pPr>
-      <w:r>
-        <w:rPr>
-          <w:rFonts w:ascii="Times New Roman" w:hAnsi="Times New Roman" w:cs="Times New Roman"/>
-          <w:sz w:val="28"/>
-          <w:szCs w:val="28"/>
-          <w:lang w:val="en-US"/>
-        </w:rPr>
-        <w:t>{</w:t>
-      </w:r>
-    </w:p>
-    <w:p>
-      <w:pPr>
-        <w:pStyle w:val="a3"/>
-        <w:ind w:left="2487"/>
-        <w:rPr>
-          <w:rFonts w:ascii="Times New Roman" w:hAnsi="Times New Roman" w:cs="Times New Roman"/>
-          <w:sz w:val="28"/>
-          <w:szCs w:val="28"/>
-          <w:lang w:val="en-US"/>
-        </w:rPr>
-      </w:pPr>
-      <w:proofErr w:type="gramStart"/>
-      <w:r>
-        <w:rPr>
-          <w:rFonts w:ascii="Times New Roman" w:hAnsi="Times New Roman" w:cs="Times New Roman"/>
-          <w:sz w:val="28"/>
-          <w:szCs w:val="28"/>
-          <w:lang w:val="en-US"/>
-        </w:rPr>
-        <w:t>private</w:t>
-      </w:r>
-      <w:proofErr w:type="gramEnd"/>
-      <w:r>
-        <w:rPr>
-          <w:rFonts w:ascii="Times New Roman" w:hAnsi="Times New Roman" w:cs="Times New Roman"/>
-          <w:sz w:val="28"/>
-          <w:szCs w:val="28"/>
-          <w:lang w:val="en-US"/>
-        </w:rPr>
-        <w:t>:</w:t>
-      </w:r>
-    </w:p>
-    <w:p>
-      <w:pPr>
-        <w:pStyle w:val="a3"/>
-        <w:ind w:left="2487"/>
-        <w:rPr>
-          <w:rFonts w:ascii="Times New Roman" w:hAnsi="Times New Roman" w:cs="Times New Roman"/>
-          <w:sz w:val="28"/>
-          <w:szCs w:val="28"/>
-          <w:lang w:val="en-US"/>
-        </w:rPr>
-      </w:pPr>
-      <w:r>
-        <w:rPr>
-          <w:rFonts w:ascii="Times New Roman" w:hAnsi="Times New Roman" w:cs="Times New Roman"/>
-          <w:sz w:val="28"/>
-          <w:szCs w:val="28"/>
-          <w:lang w:val="en-US"/>
-        </w:rPr>
-        <w:tab/>
       </w:r>
       <w:proofErr w:type="spellStart"/>
       <w:proofErr w:type="gramStart"/>
@@ -2290,6 +2121,170 @@
           <w:rFonts w:ascii="Times New Roman" w:hAnsi="Times New Roman" w:cs="Times New Roman"/>
           <w:sz w:val="28"/>
           <w:szCs w:val="28"/>
+        </w:rPr>
+        <w:t>Device</w:t>
+      </w:r>
+      <w:proofErr w:type="spellEnd"/>
+      <w:r>
+        <w:rPr>
+          <w:rFonts w:ascii="Times New Roman" w:hAnsi="Times New Roman" w:cs="Times New Roman"/>
+          <w:sz w:val="28"/>
+          <w:szCs w:val="28"/>
+        </w:rPr>
+        <w:t>(</w:t>
+      </w:r>
+      <w:proofErr w:type="gramEnd"/>
+      <w:r>
+        <w:rPr>
+          <w:rFonts w:ascii="Times New Roman" w:hAnsi="Times New Roman" w:cs="Times New Roman"/>
+          <w:sz w:val="28"/>
+          <w:szCs w:val="28"/>
+        </w:rPr>
+        <w:t>) {};</w:t>
+      </w:r>
+    </w:p>
+    <w:p>
+      <w:pPr>
+        <w:pStyle w:val="a3"/>
+        <w:ind w:left="2487"/>
+        <w:rPr>
+          <w:rFonts w:ascii="Times New Roman" w:hAnsi="Times New Roman" w:cs="Times New Roman"/>
+          <w:sz w:val="28"/>
+          <w:szCs w:val="28"/>
+        </w:rPr>
+      </w:pPr>
+      <w:r>
+        <w:rPr>
+          <w:rFonts w:ascii="Times New Roman" w:hAnsi="Times New Roman" w:cs="Times New Roman"/>
+          <w:sz w:val="28"/>
+          <w:szCs w:val="28"/>
+        </w:rPr>
+        <w:t>};</w:t>
+      </w:r>
+    </w:p>
+    <w:p>
+      <w:pPr>
+        <w:pStyle w:val="a3"/>
+        <w:ind w:left="2487"/>
+        <w:rPr>
+          <w:rFonts w:ascii="Times New Roman" w:hAnsi="Times New Roman" w:cs="Times New Roman"/>
+          <w:sz w:val="28"/>
+          <w:szCs w:val="28"/>
+        </w:rPr>
+      </w:pPr>
+    </w:p>
+    <w:p>
+      <w:pPr>
+        <w:pStyle w:val="a3"/>
+        <w:ind w:left="2487"/>
+        <w:rPr>
+          <w:rFonts w:ascii="Times New Roman" w:hAnsi="Times New Roman" w:cs="Times New Roman"/>
+          <w:sz w:val="28"/>
+          <w:szCs w:val="28"/>
+          <w:lang w:val="en-US"/>
+        </w:rPr>
+      </w:pPr>
+      <w:proofErr w:type="gramStart"/>
+      <w:r>
+        <w:rPr>
+          <w:rFonts w:ascii="Times New Roman" w:hAnsi="Times New Roman" w:cs="Times New Roman"/>
+          <w:sz w:val="28"/>
+          <w:szCs w:val="28"/>
+          <w:lang w:val="en-US"/>
+        </w:rPr>
+        <w:t>class</w:t>
+      </w:r>
+      <w:proofErr w:type="gramEnd"/>
+      <w:r>
+        <w:rPr>
+          <w:rFonts w:ascii="Times New Roman" w:hAnsi="Times New Roman" w:cs="Times New Roman"/>
+          <w:sz w:val="28"/>
+          <w:szCs w:val="28"/>
+          <w:lang w:val="en-US"/>
+        </w:rPr>
+        <w:t xml:space="preserve"> Sound</w:t>
+      </w:r>
+    </w:p>
+    <w:p>
+      <w:pPr>
+        <w:pStyle w:val="a3"/>
+        <w:ind w:left="2487"/>
+        <w:rPr>
+          <w:rFonts w:ascii="Times New Roman" w:hAnsi="Times New Roman" w:cs="Times New Roman"/>
+          <w:sz w:val="28"/>
+          <w:szCs w:val="28"/>
+          <w:lang w:val="en-US"/>
+        </w:rPr>
+      </w:pPr>
+      <w:r>
+        <w:rPr>
+          <w:rFonts w:ascii="Times New Roman" w:hAnsi="Times New Roman" w:cs="Times New Roman"/>
+          <w:sz w:val="28"/>
+          <w:szCs w:val="28"/>
+          <w:lang w:val="en-US"/>
+        </w:rPr>
+        <w:t>{</w:t>
+      </w:r>
+    </w:p>
+    <w:p>
+      <w:pPr>
+        <w:pStyle w:val="a3"/>
+        <w:ind w:left="2487"/>
+        <w:rPr>
+          <w:rFonts w:ascii="Times New Roman" w:hAnsi="Times New Roman" w:cs="Times New Roman"/>
+          <w:sz w:val="28"/>
+          <w:szCs w:val="28"/>
+          <w:lang w:val="en-US"/>
+        </w:rPr>
+      </w:pPr>
+      <w:proofErr w:type="gramStart"/>
+      <w:r>
+        <w:rPr>
+          <w:rFonts w:ascii="Times New Roman" w:hAnsi="Times New Roman" w:cs="Times New Roman"/>
+          <w:sz w:val="28"/>
+          <w:szCs w:val="28"/>
+          <w:lang w:val="en-US"/>
+        </w:rPr>
+        <w:t>private</w:t>
+      </w:r>
+      <w:proofErr w:type="gramEnd"/>
+      <w:r>
+        <w:rPr>
+          <w:rFonts w:ascii="Times New Roman" w:hAnsi="Times New Roman" w:cs="Times New Roman"/>
+          <w:sz w:val="28"/>
+          <w:szCs w:val="28"/>
+          <w:lang w:val="en-US"/>
+        </w:rPr>
+        <w:t>:</w:t>
+      </w:r>
+    </w:p>
+    <w:p>
+      <w:pPr>
+        <w:pStyle w:val="a3"/>
+        <w:ind w:left="2487"/>
+        <w:rPr>
+          <w:rFonts w:ascii="Times New Roman" w:hAnsi="Times New Roman" w:cs="Times New Roman"/>
+          <w:sz w:val="28"/>
+          <w:szCs w:val="28"/>
+          <w:lang w:val="en-US"/>
+        </w:rPr>
+      </w:pPr>
+      <w:r>
+        <w:rPr>
+          <w:rFonts w:ascii="Times New Roman" w:hAnsi="Times New Roman" w:cs="Times New Roman"/>
+          <w:sz w:val="28"/>
+          <w:szCs w:val="28"/>
+          <w:lang w:val="en-US"/>
+        </w:rPr>
+        <w:tab/>
+      </w:r>
+      <w:proofErr w:type="spellStart"/>
+      <w:proofErr w:type="gramStart"/>
+      <w:r>
+        <w:rPr>
+          <w:rFonts w:ascii="Times New Roman" w:hAnsi="Times New Roman" w:cs="Times New Roman"/>
+          <w:sz w:val="28"/>
+          <w:szCs w:val="28"/>
           <w:lang w:val="en-US"/>
         </w:rPr>
         <w:t>int</w:t>
@@ -2941,6 +2936,107 @@
           <w:szCs w:val="28"/>
           <w:lang w:val="en-US"/>
         </w:rPr>
+        <w:tab/>
+      </w:r>
+      <w:proofErr w:type="gramStart"/>
+      <w:r>
+        <w:rPr>
+          <w:rFonts w:ascii="Times New Roman" w:hAnsi="Times New Roman" w:cs="Times New Roman"/>
+          <w:sz w:val="28"/>
+          <w:szCs w:val="28"/>
+          <w:lang w:val="en-US"/>
+        </w:rPr>
+        <w:t>void</w:t>
+      </w:r>
+      <w:proofErr w:type="gramEnd"/>
+      <w:r>
+        <w:rPr>
+          <w:rFonts w:ascii="Times New Roman" w:hAnsi="Times New Roman" w:cs="Times New Roman"/>
+          <w:sz w:val="28"/>
+          <w:szCs w:val="28"/>
+          <w:lang w:val="en-US"/>
+        </w:rPr>
+        <w:t xml:space="preserve"> Loud() { </w:t>
+      </w:r>
+      <w:proofErr w:type="spellStart"/>
+      <w:r>
+        <w:rPr>
+          <w:rFonts w:ascii="Times New Roman" w:hAnsi="Times New Roman" w:cs="Times New Roman"/>
+          <w:sz w:val="28"/>
+          <w:szCs w:val="28"/>
+          <w:lang w:val="en-US"/>
+        </w:rPr>
+        <w:t>cout</w:t>
+      </w:r>
+      <w:proofErr w:type="spellEnd"/>
+      <w:r>
+        <w:rPr>
+          <w:rFonts w:ascii="Times New Roman" w:hAnsi="Times New Roman" w:cs="Times New Roman"/>
+          <w:sz w:val="28"/>
+          <w:szCs w:val="28"/>
+          <w:lang w:val="en-US"/>
+        </w:rPr>
+        <w:t xml:space="preserve"> &lt;&lt; "</w:t>
+      </w:r>
+      <w:proofErr w:type="spellStart"/>
+      <w:r>
+        <w:rPr>
+          <w:rFonts w:ascii="Times New Roman" w:hAnsi="Times New Roman" w:cs="Times New Roman"/>
+          <w:sz w:val="28"/>
+          <w:szCs w:val="28"/>
+          <w:lang w:val="en-US"/>
+        </w:rPr>
+        <w:t>Bip</w:t>
+      </w:r>
+      <w:proofErr w:type="spellEnd"/>
+      <w:r>
+        <w:rPr>
+          <w:rFonts w:ascii="Times New Roman" w:hAnsi="Times New Roman" w:cs="Times New Roman"/>
+          <w:sz w:val="28"/>
+          <w:szCs w:val="28"/>
+          <w:lang w:val="en-US"/>
+        </w:rPr>
+        <w:t xml:space="preserve">" &lt;&lt; </w:t>
+      </w:r>
+      <w:proofErr w:type="spellStart"/>
+      <w:r>
+        <w:rPr>
+          <w:rFonts w:ascii="Times New Roman" w:hAnsi="Times New Roman" w:cs="Times New Roman"/>
+          <w:sz w:val="28"/>
+          <w:szCs w:val="28"/>
+          <w:lang w:val="en-US"/>
+        </w:rPr>
+        <w:t>endl</w:t>
+      </w:r>
+      <w:proofErr w:type="spellEnd"/>
+      <w:r>
+        <w:rPr>
+          <w:rFonts w:ascii="Times New Roman" w:hAnsi="Times New Roman" w:cs="Times New Roman"/>
+          <w:sz w:val="28"/>
+          <w:szCs w:val="28"/>
+          <w:lang w:val="en-US"/>
+        </w:rPr>
+        <w:t>; }</w:t>
+      </w:r>
+    </w:p>
+    <w:p>
+      <w:pPr>
+        <w:pStyle w:val="a3"/>
+        <w:ind w:left="2487"/>
+        <w:rPr>
+          <w:rFonts w:ascii="Times New Roman" w:hAnsi="Times New Roman" w:cs="Times New Roman"/>
+          <w:sz w:val="28"/>
+          <w:szCs w:val="28"/>
+          <w:lang w:val="en-US"/>
+        </w:rPr>
+      </w:pPr>
+      <w:r>
+        <w:rPr>
+          <w:rFonts w:ascii="Times New Roman" w:hAnsi="Times New Roman" w:cs="Times New Roman"/>
+          <w:sz w:val="28"/>
+          <w:szCs w:val="28"/>
+          <w:lang w:val="en-US"/>
+        </w:rPr>
         <w:t>};</w:t>
       </w:r>
     </w:p>
@@ -2964,6 +3060,7 @@
           <w:szCs w:val="28"/>
           <w:lang w:val="en-US"/>
         </w:rPr>
+        <w:lastRenderedPageBreak/>
         <w:t>int</w:t>
       </w:r>
       <w:proofErr w:type="spellEnd"/>
@@ -2996,7 +3093,6 @@
           <w:szCs w:val="28"/>
           <w:lang w:val="en-US"/>
         </w:rPr>
-        <w:lastRenderedPageBreak/>
         <w:t>{</w:t>
       </w:r>
     </w:p>
@@ -3080,15 +3176,125 @@
           <w:rFonts w:ascii="Times New Roman" w:hAnsi="Times New Roman" w:cs="Times New Roman"/>
           <w:sz w:val="28"/>
           <w:szCs w:val="28"/>
-          <w:lang w:val="en-US"/>
-        </w:rPr>
-      </w:pPr>
-      <w:r>
-        <w:rPr>
-          <w:rFonts w:ascii="Times New Roman" w:hAnsi="Times New Roman" w:cs="Times New Roman"/>
-          <w:sz w:val="28"/>
-          <w:szCs w:val="28"/>
-          <w:lang w:val="en-US"/>
+        </w:rPr>
+      </w:pPr>
+      <w:r>
+        <w:rPr>
+          <w:rFonts w:ascii="Times New Roman" w:hAnsi="Times New Roman" w:cs="Times New Roman"/>
+          <w:sz w:val="28"/>
+          <w:szCs w:val="28"/>
+          <w:lang w:val="en-US"/>
+        </w:rPr>
+        <w:tab/>
+      </w:r>
+      <w:proofErr w:type="spellStart"/>
+      <w:r>
+        <w:rPr>
+          <w:rFonts w:ascii="Times New Roman" w:hAnsi="Times New Roman" w:cs="Times New Roman"/>
+          <w:sz w:val="28"/>
+          <w:szCs w:val="28"/>
+        </w:rPr>
+        <w:t>int</w:t>
+      </w:r>
+      <w:proofErr w:type="spellEnd"/>
+      <w:r>
+        <w:rPr>
+          <w:rFonts w:ascii="Times New Roman" w:hAnsi="Times New Roman" w:cs="Times New Roman"/>
+          <w:sz w:val="28"/>
+          <w:szCs w:val="28"/>
+        </w:rPr>
+        <w:t xml:space="preserve"> </w:t>
+      </w:r>
+      <w:proofErr w:type="spellStart"/>
+      <w:r>
+        <w:rPr>
+          <w:rFonts w:ascii="Times New Roman" w:hAnsi="Times New Roman" w:cs="Times New Roman"/>
+          <w:sz w:val="28"/>
+          <w:szCs w:val="28"/>
+        </w:rPr>
+        <w:t>input</w:t>
+      </w:r>
+      <w:proofErr w:type="spellEnd"/>
+      <w:r>
+        <w:rPr>
+          <w:rFonts w:ascii="Times New Roman" w:hAnsi="Times New Roman" w:cs="Times New Roman"/>
+          <w:sz w:val="28"/>
+          <w:szCs w:val="28"/>
+        </w:rPr>
+        <w:t>;</w:t>
+      </w:r>
+    </w:p>
+    <w:p>
+      <w:pPr>
+        <w:pStyle w:val="a3"/>
+        <w:ind w:left="2487"/>
+        <w:rPr>
+          <w:rFonts w:ascii="Times New Roman" w:hAnsi="Times New Roman" w:cs="Times New Roman"/>
+          <w:sz w:val="28"/>
+          <w:szCs w:val="28"/>
+        </w:rPr>
+      </w:pPr>
+      <w:r>
+        <w:rPr>
+          <w:rFonts w:ascii="Times New Roman" w:hAnsi="Times New Roman" w:cs="Times New Roman"/>
+          <w:sz w:val="28"/>
+          <w:szCs w:val="28"/>
+        </w:rPr>
+        <w:tab/>
+      </w:r>
+      <w:proofErr w:type="spellStart"/>
+      <w:r>
+        <w:rPr>
+          <w:rFonts w:ascii="Times New Roman" w:hAnsi="Times New Roman" w:cs="Times New Roman"/>
+          <w:sz w:val="28"/>
+          <w:szCs w:val="28"/>
+        </w:rPr>
+        <w:t>cout</w:t>
+      </w:r>
+      <w:proofErr w:type="spellEnd"/>
+      <w:r>
+        <w:rPr>
+          <w:rFonts w:ascii="Times New Roman" w:hAnsi="Times New Roman" w:cs="Times New Roman"/>
+          <w:sz w:val="28"/>
+          <w:szCs w:val="28"/>
+        </w:rPr>
+        <w:t xml:space="preserve"> </w:t>
+      </w:r>
+      <w:proofErr w:type="gramStart"/>
+      <w:r>
+        <w:rPr>
+          <w:rFonts w:ascii="Times New Roman" w:hAnsi="Times New Roman" w:cs="Times New Roman"/>
+          <w:sz w:val="28"/>
+          <w:szCs w:val="28"/>
+        </w:rPr>
+        <w:t>&lt;&lt; "</w:t>
+      </w:r>
+      <w:proofErr w:type="gramEnd"/>
+      <w:r>
+        <w:rPr>
+          <w:rFonts w:ascii="Times New Roman" w:hAnsi="Times New Roman" w:cs="Times New Roman"/>
+          <w:sz w:val="28"/>
+          <w:szCs w:val="28"/>
+        </w:rPr>
+        <w:t>1 - создание базовых\n2 - создание производного\n3 - уникальный производного\n4 - методы базовых\n";</w:t>
+      </w:r>
+    </w:p>
+    <w:p>
+      <w:pPr>
+        <w:pStyle w:val="a3"/>
+        <w:ind w:left="2487"/>
+        <w:rPr>
+          <w:rFonts w:ascii="Times New Roman" w:hAnsi="Times New Roman" w:cs="Times New Roman"/>
+          <w:sz w:val="28"/>
+          <w:szCs w:val="28"/>
+          <w:lang w:val="en-US"/>
+        </w:rPr>
+      </w:pPr>
+      <w:r>
+        <w:rPr>
+          <w:rFonts w:ascii="Times New Roman" w:hAnsi="Times New Roman" w:cs="Times New Roman"/>
+          <w:sz w:val="28"/>
+          <w:szCs w:val="28"/>
         </w:rPr>
         <w:tab/>
       </w:r>
@@ -3101,7 +3307,7 @@
           <w:szCs w:val="28"/>
           <w:lang w:val="en-US"/>
         </w:rPr>
-        <w:t>cout</w:t>
+        <w:t>cin</w:t>
       </w:r>
       <w:proofErr w:type="spellEnd"/>
       <w:proofErr w:type="gramEnd"/>
@@ -3112,7 +3318,29 @@
           <w:szCs w:val="28"/>
           <w:lang w:val="en-US"/>
         </w:rPr>
-        <w:t xml:space="preserve"> &lt;&lt; "Device:" &lt;&lt; </w:t>
+        <w:t xml:space="preserve"> &gt;&gt; input;</w:t>
+      </w:r>
+    </w:p>
+    <w:p>
+      <w:pPr>
+        <w:pStyle w:val="a3"/>
+        <w:ind w:left="2487"/>
+        <w:rPr>
+          <w:rFonts w:ascii="Times New Roman" w:hAnsi="Times New Roman" w:cs="Times New Roman"/>
+          <w:sz w:val="28"/>
+          <w:szCs w:val="28"/>
+          <w:lang w:val="en-US"/>
+        </w:rPr>
+      </w:pPr>
+      <w:r>
+        <w:rPr>
+          <w:rFonts w:ascii="Times New Roman" w:hAnsi="Times New Roman" w:cs="Times New Roman"/>
+          <w:sz w:val="28"/>
+          <w:szCs w:val="28"/>
+          <w:lang w:val="en-US"/>
+        </w:rPr>
+        <w:tab/>
+        <w:t xml:space="preserve">Device* </w:t>
       </w:r>
       <w:proofErr w:type="spellStart"/>
       <w:r>
@@ -3122,7 +3350,7 @@
           <w:szCs w:val="28"/>
           <w:lang w:val="en-US"/>
         </w:rPr>
-        <w:t>endl</w:t>
+        <w:t>dev</w:t>
       </w:r>
       <w:proofErr w:type="spellEnd"/>
       <w:r>
@@ -3154,27 +3382,50 @@
           <w:lang w:val="en-US"/>
         </w:rPr>
         <w:tab/>
-        <w:t xml:space="preserve">Device* </w:t>
-      </w:r>
-      <w:proofErr w:type="spellStart"/>
-      <w:r>
-        <w:rPr>
-          <w:rFonts w:ascii="Times New Roman" w:hAnsi="Times New Roman" w:cs="Times New Roman"/>
-          <w:sz w:val="28"/>
-          <w:szCs w:val="28"/>
-          <w:lang w:val="en-US"/>
-        </w:rPr>
-        <w:t>dev</w:t>
-      </w:r>
-      <w:proofErr w:type="spellEnd"/>
-      <w:r>
-        <w:rPr>
-          <w:rFonts w:ascii="Times New Roman" w:hAnsi="Times New Roman" w:cs="Times New Roman"/>
-          <w:sz w:val="28"/>
-          <w:szCs w:val="28"/>
-          <w:lang w:val="en-US"/>
-        </w:rPr>
-        <w:t xml:space="preserve"> = new </w:t>
+        <w:t>Sound* sound;</w:t>
+      </w:r>
+    </w:p>
+    <w:p>
+      <w:pPr>
+        <w:pStyle w:val="a3"/>
+        <w:ind w:left="2487"/>
+        <w:rPr>
+          <w:rFonts w:ascii="Times New Roman" w:hAnsi="Times New Roman" w:cs="Times New Roman"/>
+          <w:sz w:val="28"/>
+          <w:szCs w:val="28"/>
+          <w:lang w:val="en-US"/>
+        </w:rPr>
+      </w:pPr>
+      <w:r>
+        <w:rPr>
+          <w:rFonts w:ascii="Times New Roman" w:hAnsi="Times New Roman" w:cs="Times New Roman"/>
+          <w:sz w:val="28"/>
+          <w:szCs w:val="28"/>
+          <w:lang w:val="en-US"/>
+        </w:rPr>
+        <w:tab/>
+        <w:t>Siren* siren;</w:t>
+      </w:r>
+    </w:p>
+    <w:p>
+      <w:pPr>
+        <w:pStyle w:val="a3"/>
+        <w:ind w:left="2487"/>
+        <w:rPr>
+          <w:rFonts w:ascii="Times New Roman" w:hAnsi="Times New Roman" w:cs="Times New Roman"/>
+          <w:sz w:val="28"/>
+          <w:szCs w:val="28"/>
+          <w:lang w:val="en-US"/>
+        </w:rPr>
+      </w:pPr>
+      <w:r>
+        <w:rPr>
+          <w:rFonts w:ascii="Times New Roman" w:hAnsi="Times New Roman" w:cs="Times New Roman"/>
+          <w:sz w:val="28"/>
+          <w:szCs w:val="28"/>
+          <w:lang w:val="en-US"/>
+        </w:rPr>
+        <w:tab/>
       </w:r>
       <w:proofErr w:type="gramStart"/>
       <w:r>
@@ -3184,7 +3435,7 @@
           <w:szCs w:val="28"/>
           <w:lang w:val="en-US"/>
         </w:rPr>
-        <w:t>Device(</w:t>
+        <w:t>if</w:t>
       </w:r>
       <w:proofErr w:type="gramEnd"/>
       <w:r>
@@ -3194,20 +3445,51 @@
           <w:szCs w:val="28"/>
           <w:lang w:val="en-US"/>
         </w:rPr>
-        <w:t>"Rock", 10, "Germany");</w:t>
-      </w:r>
-    </w:p>
-    <w:p>
-      <w:pPr>
-        <w:pStyle w:val="a3"/>
-        <w:ind w:left="2487"/>
-        <w:rPr>
-          <w:rFonts w:ascii="Times New Roman" w:hAnsi="Times New Roman" w:cs="Times New Roman"/>
-          <w:sz w:val="28"/>
-          <w:szCs w:val="28"/>
-          <w:lang w:val="en-US"/>
-        </w:rPr>
-      </w:pPr>
+        <w:t xml:space="preserve"> (input == 1)</w:t>
+      </w:r>
+    </w:p>
+    <w:p>
+      <w:pPr>
+        <w:pStyle w:val="a3"/>
+        <w:ind w:left="2487"/>
+        <w:rPr>
+          <w:rFonts w:ascii="Times New Roman" w:hAnsi="Times New Roman" w:cs="Times New Roman"/>
+          <w:sz w:val="28"/>
+          <w:szCs w:val="28"/>
+          <w:lang w:val="en-US"/>
+        </w:rPr>
+      </w:pPr>
+      <w:r>
+        <w:rPr>
+          <w:rFonts w:ascii="Times New Roman" w:hAnsi="Times New Roman" w:cs="Times New Roman"/>
+          <w:sz w:val="28"/>
+          <w:szCs w:val="28"/>
+          <w:lang w:val="en-US"/>
+        </w:rPr>
+        <w:tab/>
+        <w:t>{</w:t>
+      </w:r>
+    </w:p>
+    <w:p>
+      <w:pPr>
+        <w:pStyle w:val="a3"/>
+        <w:ind w:left="2487"/>
+        <w:rPr>
+          <w:rFonts w:ascii="Times New Roman" w:hAnsi="Times New Roman" w:cs="Times New Roman"/>
+          <w:sz w:val="28"/>
+          <w:szCs w:val="28"/>
+          <w:lang w:val="en-US"/>
+        </w:rPr>
+      </w:pPr>
+      <w:r>
+        <w:rPr>
+          <w:rFonts w:ascii="Times New Roman" w:hAnsi="Times New Roman" w:cs="Times New Roman"/>
+          <w:sz w:val="28"/>
+          <w:szCs w:val="28"/>
+          <w:lang w:val="en-US"/>
+        </w:rPr>
+        <w:tab/>
+      </w:r>
       <w:r>
         <w:rPr>
           <w:rFonts w:ascii="Times New Roman" w:hAnsi="Times New Roman" w:cs="Times New Roman"/>
@@ -3226,7 +3508,7 @@
           <w:szCs w:val="28"/>
           <w:lang w:val="en-US"/>
         </w:rPr>
-        <w:t>dev</w:t>
+        <w:t>cout</w:t>
       </w:r>
       <w:proofErr w:type="spellEnd"/>
       <w:proofErr w:type="gramEnd"/>
@@ -3237,7 +3519,7 @@
           <w:szCs w:val="28"/>
           <w:lang w:val="en-US"/>
         </w:rPr>
-        <w:t>-&gt;</w:t>
+        <w:t xml:space="preserve"> &lt;&lt; "Device created" &lt;&lt; </w:t>
       </w:r>
       <w:proofErr w:type="spellStart"/>
       <w:r>
@@ -3247,7 +3529,7 @@
           <w:szCs w:val="28"/>
           <w:lang w:val="en-US"/>
         </w:rPr>
-        <w:t>OutputInfo</w:t>
+        <w:t>endl</w:t>
       </w:r>
       <w:proofErr w:type="spellEnd"/>
       <w:r>
@@ -3257,20 +3539,100 @@
           <w:szCs w:val="28"/>
           <w:lang w:val="en-US"/>
         </w:rPr>
-        <w:t>();</w:t>
-      </w:r>
-    </w:p>
-    <w:p>
-      <w:pPr>
-        <w:pStyle w:val="a3"/>
-        <w:ind w:left="2487"/>
-        <w:rPr>
-          <w:rFonts w:ascii="Times New Roman" w:hAnsi="Times New Roman" w:cs="Times New Roman"/>
-          <w:sz w:val="28"/>
-          <w:szCs w:val="28"/>
-          <w:lang w:val="en-US"/>
-        </w:rPr>
-      </w:pPr>
+        <w:t>;</w:t>
+      </w:r>
+    </w:p>
+    <w:p>
+      <w:pPr>
+        <w:pStyle w:val="a3"/>
+        <w:ind w:left="2487"/>
+        <w:rPr>
+          <w:rFonts w:ascii="Times New Roman" w:hAnsi="Times New Roman" w:cs="Times New Roman"/>
+          <w:sz w:val="28"/>
+          <w:szCs w:val="28"/>
+          <w:lang w:val="en-US"/>
+        </w:rPr>
+      </w:pPr>
+      <w:r>
+        <w:rPr>
+          <w:rFonts w:ascii="Times New Roman" w:hAnsi="Times New Roman" w:cs="Times New Roman"/>
+          <w:sz w:val="28"/>
+          <w:szCs w:val="28"/>
+          <w:lang w:val="en-US"/>
+        </w:rPr>
+        <w:tab/>
+      </w:r>
+      <w:r>
+        <w:rPr>
+          <w:rFonts w:ascii="Times New Roman" w:hAnsi="Times New Roman" w:cs="Times New Roman"/>
+          <w:sz w:val="28"/>
+          <w:szCs w:val="28"/>
+          <w:lang w:val="en-US"/>
+        </w:rPr>
+        <w:tab/>
+        <w:t xml:space="preserve">Device* </w:t>
+      </w:r>
+      <w:proofErr w:type="spellStart"/>
+      <w:r>
+        <w:rPr>
+          <w:rFonts w:ascii="Times New Roman" w:hAnsi="Times New Roman" w:cs="Times New Roman"/>
+          <w:sz w:val="28"/>
+          <w:szCs w:val="28"/>
+          <w:lang w:val="en-US"/>
+        </w:rPr>
+        <w:t>dev</w:t>
+      </w:r>
+      <w:proofErr w:type="spellEnd"/>
+      <w:r>
+        <w:rPr>
+          <w:rFonts w:ascii="Times New Roman" w:hAnsi="Times New Roman" w:cs="Times New Roman"/>
+          <w:sz w:val="28"/>
+          <w:szCs w:val="28"/>
+          <w:lang w:val="en-US"/>
+        </w:rPr>
+        <w:t xml:space="preserve"> = new </w:t>
+      </w:r>
+      <w:proofErr w:type="gramStart"/>
+      <w:r>
+        <w:rPr>
+          <w:rFonts w:ascii="Times New Roman" w:hAnsi="Times New Roman" w:cs="Times New Roman"/>
+          <w:sz w:val="28"/>
+          <w:szCs w:val="28"/>
+          <w:lang w:val="en-US"/>
+        </w:rPr>
+        <w:t>Device(</w:t>
+      </w:r>
+      <w:proofErr w:type="gramEnd"/>
+      <w:r>
+        <w:rPr>
+          <w:rFonts w:ascii="Times New Roman" w:hAnsi="Times New Roman" w:cs="Times New Roman"/>
+          <w:sz w:val="28"/>
+          <w:szCs w:val="28"/>
+          <w:lang w:val="en-US"/>
+        </w:rPr>
+        <w:t>"Rock", 10, "Germany");</w:t>
+      </w:r>
+    </w:p>
+    <w:p>
+      <w:pPr>
+        <w:pStyle w:val="a3"/>
+        <w:ind w:left="2487"/>
+        <w:rPr>
+          <w:rFonts w:ascii="Times New Roman" w:hAnsi="Times New Roman" w:cs="Times New Roman"/>
+          <w:sz w:val="28"/>
+          <w:szCs w:val="28"/>
+          <w:lang w:val="en-US"/>
+        </w:rPr>
+      </w:pPr>
+      <w:r>
+        <w:rPr>
+          <w:rFonts w:ascii="Times New Roman" w:hAnsi="Times New Roman" w:cs="Times New Roman"/>
+          <w:sz w:val="28"/>
+          <w:szCs w:val="28"/>
+          <w:lang w:val="en-US"/>
+        </w:rPr>
+        <w:tab/>
+      </w:r>
       <w:r>
         <w:rPr>
           <w:rFonts w:ascii="Times New Roman" w:hAnsi="Times New Roman" w:cs="Times New Roman"/>
@@ -3300,7 +3662,7 @@
           <w:szCs w:val="28"/>
           <w:lang w:val="en-US"/>
         </w:rPr>
-        <w:t xml:space="preserve"> &lt;&lt; "Sound:" &lt;&lt; </w:t>
+        <w:t xml:space="preserve"> &lt;&lt; "Sound created" &lt;&lt; </w:t>
       </w:r>
       <w:proofErr w:type="spellStart"/>
       <w:r>
@@ -3342,6 +3704,15 @@
           <w:lang w:val="en-US"/>
         </w:rPr>
         <w:tab/>
+      </w:r>
+      <w:r>
+        <w:rPr>
+          <w:rFonts w:ascii="Times New Roman" w:hAnsi="Times New Roman" w:cs="Times New Roman"/>
+          <w:sz w:val="28"/>
+          <w:szCs w:val="28"/>
+          <w:lang w:val="en-US"/>
+        </w:rPr>
+        <w:tab/>
         <w:t xml:space="preserve">Sound* sound = new </w:t>
       </w:r>
       <w:proofErr w:type="gramStart"/>
@@ -3385,58 +3756,6 @@
         </w:rPr>
         <w:tab/>
       </w:r>
-      <w:proofErr w:type="gramStart"/>
-      <w:r>
-        <w:rPr>
-          <w:rFonts w:ascii="Times New Roman" w:hAnsi="Times New Roman" w:cs="Times New Roman"/>
-          <w:sz w:val="28"/>
-          <w:szCs w:val="28"/>
-          <w:lang w:val="en-US"/>
-        </w:rPr>
-        <w:t>sound</w:t>
-      </w:r>
-      <w:proofErr w:type="gramEnd"/>
-      <w:r>
-        <w:rPr>
-          <w:rFonts w:ascii="Times New Roman" w:hAnsi="Times New Roman" w:cs="Times New Roman"/>
-          <w:sz w:val="28"/>
-          <w:szCs w:val="28"/>
-          <w:lang w:val="en-US"/>
-        </w:rPr>
-        <w:t>-&gt;</w:t>
-      </w:r>
-      <w:proofErr w:type="spellStart"/>
-      <w:r>
-        <w:rPr>
-          <w:rFonts w:ascii="Times New Roman" w:hAnsi="Times New Roman" w:cs="Times New Roman"/>
-          <w:sz w:val="28"/>
-          <w:szCs w:val="28"/>
-          <w:lang w:val="en-US"/>
-        </w:rPr>
-        <w:t>OutputInfo</w:t>
-      </w:r>
-      <w:proofErr w:type="spellEnd"/>
-      <w:r>
-        <w:rPr>
-          <w:rFonts w:ascii="Times New Roman" w:hAnsi="Times New Roman" w:cs="Times New Roman"/>
-          <w:sz w:val="28"/>
-          <w:szCs w:val="28"/>
-          <w:lang w:val="en-US"/>
-        </w:rPr>
-        <w:t>();</w:t>
-      </w:r>
-    </w:p>
-    <w:p>
-      <w:pPr>
-        <w:pStyle w:val="a3"/>
-        <w:ind w:left="2487"/>
-        <w:rPr>
-          <w:rFonts w:ascii="Times New Roman" w:hAnsi="Times New Roman" w:cs="Times New Roman"/>
-          <w:sz w:val="28"/>
-          <w:szCs w:val="28"/>
-          <w:lang w:val="en-US"/>
-        </w:rPr>
-      </w:pPr>
       <w:r>
         <w:rPr>
           <w:rFonts w:ascii="Times New Roman" w:hAnsi="Times New Roman" w:cs="Times New Roman"/>
@@ -3455,7 +3774,7 @@
           <w:szCs w:val="28"/>
           <w:lang w:val="en-US"/>
         </w:rPr>
-        <w:t>cout</w:t>
+        <w:t>cin</w:t>
       </w:r>
       <w:proofErr w:type="spellEnd"/>
       <w:proofErr w:type="gramEnd"/>
@@ -3466,49 +3785,37 @@
           <w:szCs w:val="28"/>
           <w:lang w:val="en-US"/>
         </w:rPr>
-        <w:t xml:space="preserve"> &lt;&lt; "Siren:" &lt;&lt; </w:t>
-      </w:r>
-      <w:proofErr w:type="spellStart"/>
-      <w:r>
-        <w:rPr>
-          <w:rFonts w:ascii="Times New Roman" w:hAnsi="Times New Roman" w:cs="Times New Roman"/>
-          <w:sz w:val="28"/>
-          <w:szCs w:val="28"/>
-          <w:lang w:val="en-US"/>
-        </w:rPr>
-        <w:t>endl</w:t>
-      </w:r>
-      <w:proofErr w:type="spellEnd"/>
-      <w:r>
-        <w:rPr>
-          <w:rFonts w:ascii="Times New Roman" w:hAnsi="Times New Roman" w:cs="Times New Roman"/>
-          <w:sz w:val="28"/>
-          <w:szCs w:val="28"/>
-          <w:lang w:val="en-US"/>
-        </w:rPr>
-        <w:t>;</w:t>
-      </w:r>
-    </w:p>
-    <w:p>
-      <w:pPr>
-        <w:pStyle w:val="a3"/>
-        <w:ind w:left="2487"/>
-        <w:rPr>
-          <w:rFonts w:ascii="Times New Roman" w:hAnsi="Times New Roman" w:cs="Times New Roman"/>
-          <w:sz w:val="28"/>
-          <w:szCs w:val="28"/>
-          <w:lang w:val="en-US"/>
-        </w:rPr>
-      </w:pPr>
-      <w:r>
-        <w:rPr>
-          <w:rFonts w:ascii="Times New Roman" w:hAnsi="Times New Roman" w:cs="Times New Roman"/>
-          <w:sz w:val="28"/>
-          <w:szCs w:val="28"/>
-          <w:lang w:val="en-US"/>
-        </w:rPr>
-        <w:tab/>
-        <w:t xml:space="preserve">Siren* siren = new </w:t>
+        <w:t xml:space="preserve"> &gt;&gt; input;</w:t>
+      </w:r>
+    </w:p>
+    <w:p>
+      <w:pPr>
+        <w:pStyle w:val="a3"/>
+        <w:ind w:left="2487"/>
+        <w:rPr>
+          <w:rFonts w:ascii="Times New Roman" w:hAnsi="Times New Roman" w:cs="Times New Roman"/>
+          <w:sz w:val="28"/>
+          <w:szCs w:val="28"/>
+          <w:lang w:val="en-US"/>
+        </w:rPr>
+      </w:pPr>
+      <w:r>
+        <w:rPr>
+          <w:rFonts w:ascii="Times New Roman" w:hAnsi="Times New Roman" w:cs="Times New Roman"/>
+          <w:sz w:val="28"/>
+          <w:szCs w:val="28"/>
+          <w:lang w:val="en-US"/>
+        </w:rPr>
+        <w:tab/>
+      </w:r>
+      <w:r>
+        <w:rPr>
+          <w:rFonts w:ascii="Times New Roman" w:hAnsi="Times New Roman" w:cs="Times New Roman"/>
+          <w:sz w:val="28"/>
+          <w:szCs w:val="28"/>
+          <w:lang w:val="en-US"/>
+        </w:rPr>
+        <w:tab/>
       </w:r>
       <w:proofErr w:type="gramStart"/>
       <w:r>
@@ -3518,7 +3825,7 @@
           <w:szCs w:val="28"/>
           <w:lang w:val="en-US"/>
         </w:rPr>
-        <w:t>Siren(</w:t>
+        <w:t>if</w:t>
       </w:r>
       <w:proofErr w:type="gramEnd"/>
       <w:r>
@@ -3528,49 +3835,77 @@
           <w:szCs w:val="28"/>
           <w:lang w:val="en-US"/>
         </w:rPr>
-        <w:t>"Rock", 10, "Germany", 144, 8);</w:t>
-      </w:r>
-    </w:p>
-    <w:p>
-      <w:pPr>
-        <w:pStyle w:val="a3"/>
-        <w:ind w:left="2487"/>
-        <w:rPr>
-          <w:rFonts w:ascii="Times New Roman" w:hAnsi="Times New Roman" w:cs="Times New Roman"/>
-          <w:sz w:val="28"/>
-          <w:szCs w:val="28"/>
-          <w:lang w:val="en-US"/>
-        </w:rPr>
-      </w:pPr>
-      <w:r>
-        <w:rPr>
-          <w:rFonts w:ascii="Times New Roman" w:hAnsi="Times New Roman" w:cs="Times New Roman"/>
-          <w:sz w:val="28"/>
-          <w:szCs w:val="28"/>
-          <w:lang w:val="en-US"/>
-        </w:rPr>
-        <w:tab/>
-        <w:t>((Device*</w:t>
-      </w:r>
-      <w:proofErr w:type="gramStart"/>
-      <w:r>
-        <w:rPr>
-          <w:rFonts w:ascii="Times New Roman" w:hAnsi="Times New Roman" w:cs="Times New Roman"/>
-          <w:sz w:val="28"/>
-          <w:szCs w:val="28"/>
-          <w:lang w:val="en-US"/>
-        </w:rPr>
-        <w:t>)siren</w:t>
-      </w:r>
-      <w:proofErr w:type="gramEnd"/>
-      <w:r>
-        <w:rPr>
-          <w:rFonts w:ascii="Times New Roman" w:hAnsi="Times New Roman" w:cs="Times New Roman"/>
-          <w:sz w:val="28"/>
-          <w:szCs w:val="28"/>
-          <w:lang w:val="en-US"/>
-        </w:rPr>
-        <w:t>)-&gt;Device::</w:t>
+        <w:t xml:space="preserve"> (input == 2)</w:t>
+      </w:r>
+    </w:p>
+    <w:p>
+      <w:pPr>
+        <w:pStyle w:val="a3"/>
+        <w:ind w:left="2487"/>
+        <w:rPr>
+          <w:rFonts w:ascii="Times New Roman" w:hAnsi="Times New Roman" w:cs="Times New Roman"/>
+          <w:sz w:val="28"/>
+          <w:szCs w:val="28"/>
+          <w:lang w:val="en-US"/>
+        </w:rPr>
+      </w:pPr>
+      <w:r>
+        <w:rPr>
+          <w:rFonts w:ascii="Times New Roman" w:hAnsi="Times New Roman" w:cs="Times New Roman"/>
+          <w:sz w:val="28"/>
+          <w:szCs w:val="28"/>
+          <w:lang w:val="en-US"/>
+        </w:rPr>
+        <w:tab/>
+      </w:r>
+      <w:r>
+        <w:rPr>
+          <w:rFonts w:ascii="Times New Roman" w:hAnsi="Times New Roman" w:cs="Times New Roman"/>
+          <w:sz w:val="28"/>
+          <w:szCs w:val="28"/>
+          <w:lang w:val="en-US"/>
+        </w:rPr>
+        <w:tab/>
+        <w:t>{</w:t>
+      </w:r>
+    </w:p>
+    <w:p>
+      <w:pPr>
+        <w:pStyle w:val="a3"/>
+        <w:ind w:left="2487"/>
+        <w:rPr>
+          <w:rFonts w:ascii="Times New Roman" w:hAnsi="Times New Roman" w:cs="Times New Roman"/>
+          <w:sz w:val="28"/>
+          <w:szCs w:val="28"/>
+          <w:lang w:val="en-US"/>
+        </w:rPr>
+      </w:pPr>
+      <w:r>
+        <w:rPr>
+          <w:rFonts w:ascii="Times New Roman" w:hAnsi="Times New Roman" w:cs="Times New Roman"/>
+          <w:sz w:val="28"/>
+          <w:szCs w:val="28"/>
+          <w:lang w:val="en-US"/>
+        </w:rPr>
+        <w:tab/>
+      </w:r>
+      <w:r>
+        <w:rPr>
+          <w:rFonts w:ascii="Times New Roman" w:hAnsi="Times New Roman" w:cs="Times New Roman"/>
+          <w:sz w:val="28"/>
+          <w:szCs w:val="28"/>
+          <w:lang w:val="en-US"/>
+        </w:rPr>
+        <w:tab/>
+      </w:r>
+      <w:r>
+        <w:rPr>
+          <w:rFonts w:ascii="Times New Roman" w:hAnsi="Times New Roman" w:cs="Times New Roman"/>
+          <w:sz w:val="28"/>
+          <w:szCs w:val="28"/>
+          <w:lang w:val="en-US"/>
+        </w:rPr>
+        <w:tab/>
       </w:r>
       <w:proofErr w:type="spellStart"/>
       <w:proofErr w:type="gramStart"/>
@@ -3581,18 +3916,9 @@
           <w:szCs w:val="28"/>
           <w:lang w:val="en-US"/>
         </w:rPr>
-        <w:t>OutputInfo</w:t>
+        <w:t>cout</w:t>
       </w:r>
       <w:proofErr w:type="spellEnd"/>
-      <w:r>
-        <w:rPr>
-          <w:rFonts w:ascii="Times New Roman" w:hAnsi="Times New Roman" w:cs="Times New Roman"/>
-          <w:sz w:val="28"/>
-          <w:szCs w:val="28"/>
-          <w:lang w:val="en-US"/>
-        </w:rPr>
-        <w:t>(</w:t>
-      </w:r>
       <w:proofErr w:type="gramEnd"/>
       <w:r>
         <w:rPr>
@@ -3601,29 +3927,67 @@
           <w:szCs w:val="28"/>
           <w:lang w:val="en-US"/>
         </w:rPr>
-        <w:t>);</w:t>
-      </w:r>
-    </w:p>
-    <w:p>
-      <w:pPr>
-        <w:pStyle w:val="a3"/>
-        <w:ind w:left="2487"/>
-        <w:rPr>
-          <w:rFonts w:ascii="Times New Roman" w:hAnsi="Times New Roman" w:cs="Times New Roman"/>
-          <w:sz w:val="28"/>
-          <w:szCs w:val="28"/>
-          <w:lang w:val="en-US"/>
-        </w:rPr>
-      </w:pPr>
-      <w:r>
-        <w:rPr>
-          <w:rFonts w:ascii="Times New Roman" w:hAnsi="Times New Roman" w:cs="Times New Roman"/>
-          <w:sz w:val="28"/>
-          <w:szCs w:val="28"/>
-          <w:lang w:val="en-US"/>
-        </w:rPr>
-        <w:tab/>
-        <w:t>((Sound*</w:t>
+        <w:t xml:space="preserve"> &lt;&lt; "Siren created" &lt;&lt; </w:t>
+      </w:r>
+      <w:proofErr w:type="spellStart"/>
+      <w:r>
+        <w:rPr>
+          <w:rFonts w:ascii="Times New Roman" w:hAnsi="Times New Roman" w:cs="Times New Roman"/>
+          <w:sz w:val="28"/>
+          <w:szCs w:val="28"/>
+          <w:lang w:val="en-US"/>
+        </w:rPr>
+        <w:t>endl</w:t>
+      </w:r>
+      <w:proofErr w:type="spellEnd"/>
+      <w:r>
+        <w:rPr>
+          <w:rFonts w:ascii="Times New Roman" w:hAnsi="Times New Roman" w:cs="Times New Roman"/>
+          <w:sz w:val="28"/>
+          <w:szCs w:val="28"/>
+          <w:lang w:val="en-US"/>
+        </w:rPr>
+        <w:t>;</w:t>
+      </w:r>
+    </w:p>
+    <w:p>
+      <w:pPr>
+        <w:pStyle w:val="a3"/>
+        <w:ind w:left="2487"/>
+        <w:rPr>
+          <w:rFonts w:ascii="Times New Roman" w:hAnsi="Times New Roman" w:cs="Times New Roman"/>
+          <w:sz w:val="28"/>
+          <w:szCs w:val="28"/>
+          <w:lang w:val="en-US"/>
+        </w:rPr>
+      </w:pPr>
+      <w:r>
+        <w:rPr>
+          <w:rFonts w:ascii="Times New Roman" w:hAnsi="Times New Roman" w:cs="Times New Roman"/>
+          <w:sz w:val="28"/>
+          <w:szCs w:val="28"/>
+          <w:lang w:val="en-US"/>
+        </w:rPr>
+        <w:tab/>
+      </w:r>
+      <w:r>
+        <w:rPr>
+          <w:rFonts w:ascii="Times New Roman" w:hAnsi="Times New Roman" w:cs="Times New Roman"/>
+          <w:sz w:val="28"/>
+          <w:szCs w:val="28"/>
+          <w:lang w:val="en-US"/>
+        </w:rPr>
+        <w:tab/>
+      </w:r>
+      <w:r>
+        <w:rPr>
+          <w:rFonts w:ascii="Times New Roman" w:hAnsi="Times New Roman" w:cs="Times New Roman"/>
+          <w:sz w:val="28"/>
+          <w:szCs w:val="28"/>
+          <w:lang w:val="en-US"/>
+        </w:rPr>
+        <w:tab/>
+        <w:t xml:space="preserve">Siren* siren = new </w:t>
       </w:r>
       <w:proofErr w:type="gramStart"/>
       <w:r>
@@ -3633,7 +3997,7 @@
           <w:szCs w:val="28"/>
           <w:lang w:val="en-US"/>
         </w:rPr>
-        <w:t>)siren</w:t>
+        <w:t>Siren(</w:t>
       </w:r>
       <w:proofErr w:type="gramEnd"/>
       <w:r>
@@ -3643,7 +4007,46 @@
           <w:szCs w:val="28"/>
           <w:lang w:val="en-US"/>
         </w:rPr>
-        <w:t>)-&gt;Sound::</w:t>
+        <w:t>"Rock", 10, "Germany", 144, 8);</w:t>
+      </w:r>
+    </w:p>
+    <w:p>
+      <w:pPr>
+        <w:pStyle w:val="a3"/>
+        <w:ind w:left="2487"/>
+        <w:rPr>
+          <w:rFonts w:ascii="Times New Roman" w:hAnsi="Times New Roman" w:cs="Times New Roman"/>
+          <w:sz w:val="28"/>
+          <w:szCs w:val="28"/>
+          <w:lang w:val="en-US"/>
+        </w:rPr>
+      </w:pPr>
+      <w:r>
+        <w:rPr>
+          <w:rFonts w:ascii="Times New Roman" w:hAnsi="Times New Roman" w:cs="Times New Roman"/>
+          <w:sz w:val="28"/>
+          <w:szCs w:val="28"/>
+          <w:lang w:val="en-US"/>
+        </w:rPr>
+        <w:tab/>
+      </w:r>
+      <w:r>
+        <w:rPr>
+          <w:rFonts w:ascii="Times New Roman" w:hAnsi="Times New Roman" w:cs="Times New Roman"/>
+          <w:sz w:val="28"/>
+          <w:szCs w:val="28"/>
+          <w:lang w:val="en-US"/>
+        </w:rPr>
+        <w:tab/>
+      </w:r>
+      <w:r>
+        <w:rPr>
+          <w:rFonts w:ascii="Times New Roman" w:hAnsi="Times New Roman" w:cs="Times New Roman"/>
+          <w:sz w:val="28"/>
+          <w:szCs w:val="28"/>
+          <w:lang w:val="en-US"/>
+        </w:rPr>
+        <w:tab/>
       </w:r>
       <w:proofErr w:type="spellStart"/>
       <w:proofErr w:type="gramStart"/>
@@ -3654,6 +4057,565 @@
           <w:szCs w:val="28"/>
           <w:lang w:val="en-US"/>
         </w:rPr>
+        <w:t>cin</w:t>
+      </w:r>
+      <w:proofErr w:type="spellEnd"/>
+      <w:proofErr w:type="gramEnd"/>
+      <w:r>
+        <w:rPr>
+          <w:rFonts w:ascii="Times New Roman" w:hAnsi="Times New Roman" w:cs="Times New Roman"/>
+          <w:sz w:val="28"/>
+          <w:szCs w:val="28"/>
+          <w:lang w:val="en-US"/>
+        </w:rPr>
+        <w:t xml:space="preserve"> &gt;&gt; input;</w:t>
+      </w:r>
+    </w:p>
+    <w:p>
+      <w:pPr>
+        <w:pStyle w:val="a3"/>
+        <w:ind w:left="2487"/>
+        <w:rPr>
+          <w:rFonts w:ascii="Times New Roman" w:hAnsi="Times New Roman" w:cs="Times New Roman"/>
+          <w:sz w:val="28"/>
+          <w:szCs w:val="28"/>
+          <w:lang w:val="en-US"/>
+        </w:rPr>
+      </w:pPr>
+      <w:r>
+        <w:rPr>
+          <w:rFonts w:ascii="Times New Roman" w:hAnsi="Times New Roman" w:cs="Times New Roman"/>
+          <w:sz w:val="28"/>
+          <w:szCs w:val="28"/>
+          <w:lang w:val="en-US"/>
+        </w:rPr>
+        <w:tab/>
+      </w:r>
+      <w:r>
+        <w:rPr>
+          <w:rFonts w:ascii="Times New Roman" w:hAnsi="Times New Roman" w:cs="Times New Roman"/>
+          <w:sz w:val="28"/>
+          <w:szCs w:val="28"/>
+          <w:lang w:val="en-US"/>
+        </w:rPr>
+        <w:tab/>
+      </w:r>
+      <w:r>
+        <w:rPr>
+          <w:rFonts w:ascii="Times New Roman" w:hAnsi="Times New Roman" w:cs="Times New Roman"/>
+          <w:sz w:val="28"/>
+          <w:szCs w:val="28"/>
+          <w:lang w:val="en-US"/>
+        </w:rPr>
+        <w:tab/>
+      </w:r>
+      <w:proofErr w:type="gramStart"/>
+      <w:r>
+        <w:rPr>
+          <w:rFonts w:ascii="Times New Roman" w:hAnsi="Times New Roman" w:cs="Times New Roman"/>
+          <w:sz w:val="28"/>
+          <w:szCs w:val="28"/>
+          <w:lang w:val="en-US"/>
+        </w:rPr>
+        <w:t>while</w:t>
+      </w:r>
+      <w:proofErr w:type="gramEnd"/>
+      <w:r>
+        <w:rPr>
+          <w:rFonts w:ascii="Times New Roman" w:hAnsi="Times New Roman" w:cs="Times New Roman"/>
+          <w:sz w:val="28"/>
+          <w:szCs w:val="28"/>
+          <w:lang w:val="en-US"/>
+        </w:rPr>
+        <w:t xml:space="preserve"> (true) </w:t>
+      </w:r>
+    </w:p>
+    <w:p>
+      <w:pPr>
+        <w:pStyle w:val="a3"/>
+        <w:ind w:left="2487"/>
+        <w:rPr>
+          <w:rFonts w:ascii="Times New Roman" w:hAnsi="Times New Roman" w:cs="Times New Roman"/>
+          <w:sz w:val="28"/>
+          <w:szCs w:val="28"/>
+          <w:lang w:val="en-US"/>
+        </w:rPr>
+      </w:pPr>
+      <w:r>
+        <w:rPr>
+          <w:rFonts w:ascii="Times New Roman" w:hAnsi="Times New Roman" w:cs="Times New Roman"/>
+          <w:sz w:val="28"/>
+          <w:szCs w:val="28"/>
+          <w:lang w:val="en-US"/>
+        </w:rPr>
+        <w:tab/>
+      </w:r>
+      <w:r>
+        <w:rPr>
+          <w:rFonts w:ascii="Times New Roman" w:hAnsi="Times New Roman" w:cs="Times New Roman"/>
+          <w:sz w:val="28"/>
+          <w:szCs w:val="28"/>
+          <w:lang w:val="en-US"/>
+        </w:rPr>
+        <w:tab/>
+      </w:r>
+      <w:r>
+        <w:rPr>
+          <w:rFonts w:ascii="Times New Roman" w:hAnsi="Times New Roman" w:cs="Times New Roman"/>
+          <w:sz w:val="28"/>
+          <w:szCs w:val="28"/>
+          <w:lang w:val="en-US"/>
+        </w:rPr>
+        <w:tab/>
+        <w:t>{</w:t>
+      </w:r>
+    </w:p>
+    <w:p>
+      <w:pPr>
+        <w:pStyle w:val="a3"/>
+        <w:ind w:left="2487"/>
+        <w:rPr>
+          <w:rFonts w:ascii="Times New Roman" w:hAnsi="Times New Roman" w:cs="Times New Roman"/>
+          <w:sz w:val="28"/>
+          <w:szCs w:val="28"/>
+          <w:lang w:val="en-US"/>
+        </w:rPr>
+      </w:pPr>
+      <w:r>
+        <w:rPr>
+          <w:rFonts w:ascii="Times New Roman" w:hAnsi="Times New Roman" w:cs="Times New Roman"/>
+          <w:sz w:val="28"/>
+          <w:szCs w:val="28"/>
+          <w:lang w:val="en-US"/>
+        </w:rPr>
+        <w:tab/>
+      </w:r>
+      <w:r>
+        <w:rPr>
+          <w:rFonts w:ascii="Times New Roman" w:hAnsi="Times New Roman" w:cs="Times New Roman"/>
+          <w:sz w:val="28"/>
+          <w:szCs w:val="28"/>
+          <w:lang w:val="en-US"/>
+        </w:rPr>
+        <w:tab/>
+      </w:r>
+      <w:r>
+        <w:rPr>
+          <w:rFonts w:ascii="Times New Roman" w:hAnsi="Times New Roman" w:cs="Times New Roman"/>
+          <w:sz w:val="28"/>
+          <w:szCs w:val="28"/>
+          <w:lang w:val="en-US"/>
+        </w:rPr>
+        <w:tab/>
+      </w:r>
+      <w:r>
+        <w:rPr>
+          <w:rFonts w:ascii="Times New Roman" w:hAnsi="Times New Roman" w:cs="Times New Roman"/>
+          <w:sz w:val="28"/>
+          <w:szCs w:val="28"/>
+          <w:lang w:val="en-US"/>
+        </w:rPr>
+        <w:tab/>
+      </w:r>
+      <w:proofErr w:type="gramStart"/>
+      <w:r>
+        <w:rPr>
+          <w:rFonts w:ascii="Times New Roman" w:hAnsi="Times New Roman" w:cs="Times New Roman"/>
+          <w:sz w:val="28"/>
+          <w:szCs w:val="28"/>
+          <w:lang w:val="en-US"/>
+        </w:rPr>
+        <w:t>if</w:t>
+      </w:r>
+      <w:proofErr w:type="gramEnd"/>
+      <w:r>
+        <w:rPr>
+          <w:rFonts w:ascii="Times New Roman" w:hAnsi="Times New Roman" w:cs="Times New Roman"/>
+          <w:sz w:val="28"/>
+          <w:szCs w:val="28"/>
+          <w:lang w:val="en-US"/>
+        </w:rPr>
+        <w:t xml:space="preserve"> (input == 3)</w:t>
+      </w:r>
+    </w:p>
+    <w:p>
+      <w:pPr>
+        <w:pStyle w:val="a3"/>
+        <w:ind w:left="2487"/>
+        <w:rPr>
+          <w:rFonts w:ascii="Times New Roman" w:hAnsi="Times New Roman" w:cs="Times New Roman"/>
+          <w:sz w:val="28"/>
+          <w:szCs w:val="28"/>
+          <w:lang w:val="en-US"/>
+        </w:rPr>
+      </w:pPr>
+      <w:r>
+        <w:rPr>
+          <w:rFonts w:ascii="Times New Roman" w:hAnsi="Times New Roman" w:cs="Times New Roman"/>
+          <w:sz w:val="28"/>
+          <w:szCs w:val="28"/>
+          <w:lang w:val="en-US"/>
+        </w:rPr>
+        <w:tab/>
+      </w:r>
+      <w:r>
+        <w:rPr>
+          <w:rFonts w:ascii="Times New Roman" w:hAnsi="Times New Roman" w:cs="Times New Roman"/>
+          <w:sz w:val="28"/>
+          <w:szCs w:val="28"/>
+          <w:lang w:val="en-US"/>
+        </w:rPr>
+        <w:tab/>
+      </w:r>
+      <w:r>
+        <w:rPr>
+          <w:rFonts w:ascii="Times New Roman" w:hAnsi="Times New Roman" w:cs="Times New Roman"/>
+          <w:sz w:val="28"/>
+          <w:szCs w:val="28"/>
+          <w:lang w:val="en-US"/>
+        </w:rPr>
+        <w:tab/>
+      </w:r>
+      <w:r>
+        <w:rPr>
+          <w:rFonts w:ascii="Times New Roman" w:hAnsi="Times New Roman" w:cs="Times New Roman"/>
+          <w:sz w:val="28"/>
+          <w:szCs w:val="28"/>
+          <w:lang w:val="en-US"/>
+        </w:rPr>
+        <w:tab/>
+        <w:t>{</w:t>
+      </w:r>
+    </w:p>
+    <w:p>
+      <w:pPr>
+        <w:pStyle w:val="a3"/>
+        <w:ind w:left="2487"/>
+        <w:rPr>
+          <w:rFonts w:ascii="Times New Roman" w:hAnsi="Times New Roman" w:cs="Times New Roman"/>
+          <w:sz w:val="28"/>
+          <w:szCs w:val="28"/>
+          <w:lang w:val="en-US"/>
+        </w:rPr>
+      </w:pPr>
+      <w:r>
+        <w:rPr>
+          <w:rFonts w:ascii="Times New Roman" w:hAnsi="Times New Roman" w:cs="Times New Roman"/>
+          <w:sz w:val="28"/>
+          <w:szCs w:val="28"/>
+          <w:lang w:val="en-US"/>
+        </w:rPr>
+        <w:tab/>
+      </w:r>
+      <w:r>
+        <w:rPr>
+          <w:rFonts w:ascii="Times New Roman" w:hAnsi="Times New Roman" w:cs="Times New Roman"/>
+          <w:sz w:val="28"/>
+          <w:szCs w:val="28"/>
+          <w:lang w:val="en-US"/>
+        </w:rPr>
+        <w:tab/>
+      </w:r>
+      <w:r>
+        <w:rPr>
+          <w:rFonts w:ascii="Times New Roman" w:hAnsi="Times New Roman" w:cs="Times New Roman"/>
+          <w:sz w:val="28"/>
+          <w:szCs w:val="28"/>
+          <w:lang w:val="en-US"/>
+        </w:rPr>
+        <w:tab/>
+      </w:r>
+      <w:r>
+        <w:rPr>
+          <w:rFonts w:ascii="Times New Roman" w:hAnsi="Times New Roman" w:cs="Times New Roman"/>
+          <w:sz w:val="28"/>
+          <w:szCs w:val="28"/>
+          <w:lang w:val="en-US"/>
+        </w:rPr>
+        <w:tab/>
+      </w:r>
+      <w:r>
+        <w:rPr>
+          <w:rFonts w:ascii="Times New Roman" w:hAnsi="Times New Roman" w:cs="Times New Roman"/>
+          <w:sz w:val="28"/>
+          <w:szCs w:val="28"/>
+          <w:lang w:val="en-US"/>
+        </w:rPr>
+        <w:tab/>
+      </w:r>
+      <w:proofErr w:type="gramStart"/>
+      <w:r>
+        <w:rPr>
+          <w:rFonts w:ascii="Times New Roman" w:hAnsi="Times New Roman" w:cs="Times New Roman"/>
+          <w:sz w:val="28"/>
+          <w:szCs w:val="28"/>
+          <w:lang w:val="en-US"/>
+        </w:rPr>
+        <w:t>siren</w:t>
+      </w:r>
+      <w:proofErr w:type="gramEnd"/>
+      <w:r>
+        <w:rPr>
+          <w:rFonts w:ascii="Times New Roman" w:hAnsi="Times New Roman" w:cs="Times New Roman"/>
+          <w:sz w:val="28"/>
+          <w:szCs w:val="28"/>
+          <w:lang w:val="en-US"/>
+        </w:rPr>
+        <w:t>-&gt;Loud();</w:t>
+      </w:r>
+    </w:p>
+    <w:p>
+      <w:pPr>
+        <w:pStyle w:val="a3"/>
+        <w:ind w:left="2487"/>
+        <w:rPr>
+          <w:rFonts w:ascii="Times New Roman" w:hAnsi="Times New Roman" w:cs="Times New Roman"/>
+          <w:sz w:val="28"/>
+          <w:szCs w:val="28"/>
+          <w:lang w:val="en-US"/>
+        </w:rPr>
+      </w:pPr>
+      <w:r>
+        <w:rPr>
+          <w:rFonts w:ascii="Times New Roman" w:hAnsi="Times New Roman" w:cs="Times New Roman"/>
+          <w:sz w:val="28"/>
+          <w:szCs w:val="28"/>
+          <w:lang w:val="en-US"/>
+        </w:rPr>
+        <w:tab/>
+      </w:r>
+      <w:r>
+        <w:rPr>
+          <w:rFonts w:ascii="Times New Roman" w:hAnsi="Times New Roman" w:cs="Times New Roman"/>
+          <w:sz w:val="28"/>
+          <w:szCs w:val="28"/>
+          <w:lang w:val="en-US"/>
+        </w:rPr>
+        <w:tab/>
+      </w:r>
+      <w:r>
+        <w:rPr>
+          <w:rFonts w:ascii="Times New Roman" w:hAnsi="Times New Roman" w:cs="Times New Roman"/>
+          <w:sz w:val="28"/>
+          <w:szCs w:val="28"/>
+          <w:lang w:val="en-US"/>
+        </w:rPr>
+        <w:tab/>
+      </w:r>
+      <w:r>
+        <w:rPr>
+          <w:rFonts w:ascii="Times New Roman" w:hAnsi="Times New Roman" w:cs="Times New Roman"/>
+          <w:sz w:val="28"/>
+          <w:szCs w:val="28"/>
+          <w:lang w:val="en-US"/>
+        </w:rPr>
+        <w:tab/>
+        <w:t>}</w:t>
+      </w:r>
+    </w:p>
+    <w:p>
+      <w:pPr>
+        <w:pStyle w:val="a3"/>
+        <w:ind w:left="2487"/>
+        <w:rPr>
+          <w:rFonts w:ascii="Times New Roman" w:hAnsi="Times New Roman" w:cs="Times New Roman"/>
+          <w:sz w:val="28"/>
+          <w:szCs w:val="28"/>
+          <w:lang w:val="en-US"/>
+        </w:rPr>
+      </w:pPr>
+      <w:r>
+        <w:rPr>
+          <w:rFonts w:ascii="Times New Roman" w:hAnsi="Times New Roman" w:cs="Times New Roman"/>
+          <w:sz w:val="28"/>
+          <w:szCs w:val="28"/>
+          <w:lang w:val="en-US"/>
+        </w:rPr>
+        <w:tab/>
+      </w:r>
+      <w:r>
+        <w:rPr>
+          <w:rFonts w:ascii="Times New Roman" w:hAnsi="Times New Roman" w:cs="Times New Roman"/>
+          <w:sz w:val="28"/>
+          <w:szCs w:val="28"/>
+          <w:lang w:val="en-US"/>
+        </w:rPr>
+        <w:tab/>
+      </w:r>
+      <w:r>
+        <w:rPr>
+          <w:rFonts w:ascii="Times New Roman" w:hAnsi="Times New Roman" w:cs="Times New Roman"/>
+          <w:sz w:val="28"/>
+          <w:szCs w:val="28"/>
+          <w:lang w:val="en-US"/>
+        </w:rPr>
+        <w:tab/>
+      </w:r>
+      <w:r>
+        <w:rPr>
+          <w:rFonts w:ascii="Times New Roman" w:hAnsi="Times New Roman" w:cs="Times New Roman"/>
+          <w:sz w:val="28"/>
+          <w:szCs w:val="28"/>
+          <w:lang w:val="en-US"/>
+        </w:rPr>
+        <w:tab/>
+      </w:r>
+      <w:proofErr w:type="gramStart"/>
+      <w:r>
+        <w:rPr>
+          <w:rFonts w:ascii="Times New Roman" w:hAnsi="Times New Roman" w:cs="Times New Roman"/>
+          <w:sz w:val="28"/>
+          <w:szCs w:val="28"/>
+          <w:lang w:val="en-US"/>
+        </w:rPr>
+        <w:t>else</w:t>
+      </w:r>
+      <w:proofErr w:type="gramEnd"/>
+      <w:r>
+        <w:rPr>
+          <w:rFonts w:ascii="Times New Roman" w:hAnsi="Times New Roman" w:cs="Times New Roman"/>
+          <w:sz w:val="28"/>
+          <w:szCs w:val="28"/>
+          <w:lang w:val="en-US"/>
+        </w:rPr>
+        <w:t xml:space="preserve"> if (input == 4)</w:t>
+      </w:r>
+    </w:p>
+    <w:p>
+      <w:pPr>
+        <w:pStyle w:val="a3"/>
+        <w:ind w:left="2487"/>
+        <w:rPr>
+          <w:rFonts w:ascii="Times New Roman" w:hAnsi="Times New Roman" w:cs="Times New Roman"/>
+          <w:sz w:val="28"/>
+          <w:szCs w:val="28"/>
+          <w:lang w:val="en-US"/>
+        </w:rPr>
+      </w:pPr>
+      <w:r>
+        <w:rPr>
+          <w:rFonts w:ascii="Times New Roman" w:hAnsi="Times New Roman" w:cs="Times New Roman"/>
+          <w:sz w:val="28"/>
+          <w:szCs w:val="28"/>
+          <w:lang w:val="en-US"/>
+        </w:rPr>
+        <w:tab/>
+      </w:r>
+      <w:r>
+        <w:rPr>
+          <w:rFonts w:ascii="Times New Roman" w:hAnsi="Times New Roman" w:cs="Times New Roman"/>
+          <w:sz w:val="28"/>
+          <w:szCs w:val="28"/>
+          <w:lang w:val="en-US"/>
+        </w:rPr>
+        <w:tab/>
+      </w:r>
+      <w:r>
+        <w:rPr>
+          <w:rFonts w:ascii="Times New Roman" w:hAnsi="Times New Roman" w:cs="Times New Roman"/>
+          <w:sz w:val="28"/>
+          <w:szCs w:val="28"/>
+          <w:lang w:val="en-US"/>
+        </w:rPr>
+        <w:tab/>
+      </w:r>
+      <w:r>
+        <w:rPr>
+          <w:rFonts w:ascii="Times New Roman" w:hAnsi="Times New Roman" w:cs="Times New Roman"/>
+          <w:sz w:val="28"/>
+          <w:szCs w:val="28"/>
+          <w:lang w:val="en-US"/>
+        </w:rPr>
+        <w:tab/>
+        <w:t>{</w:t>
+      </w:r>
+    </w:p>
+    <w:p>
+      <w:pPr>
+        <w:pStyle w:val="a3"/>
+        <w:ind w:left="2487"/>
+        <w:rPr>
+          <w:rFonts w:ascii="Times New Roman" w:hAnsi="Times New Roman" w:cs="Times New Roman"/>
+          <w:sz w:val="28"/>
+          <w:szCs w:val="28"/>
+          <w:lang w:val="en-US"/>
+        </w:rPr>
+      </w:pPr>
+      <w:r>
+        <w:rPr>
+          <w:rFonts w:ascii="Times New Roman" w:hAnsi="Times New Roman" w:cs="Times New Roman"/>
+          <w:sz w:val="28"/>
+          <w:szCs w:val="28"/>
+          <w:lang w:val="en-US"/>
+        </w:rPr>
+        <w:tab/>
+      </w:r>
+      <w:r>
+        <w:rPr>
+          <w:rFonts w:ascii="Times New Roman" w:hAnsi="Times New Roman" w:cs="Times New Roman"/>
+          <w:sz w:val="28"/>
+          <w:szCs w:val="28"/>
+          <w:lang w:val="en-US"/>
+        </w:rPr>
+        <w:tab/>
+      </w:r>
+      <w:r>
+        <w:rPr>
+          <w:rFonts w:ascii="Times New Roman" w:hAnsi="Times New Roman" w:cs="Times New Roman"/>
+          <w:sz w:val="28"/>
+          <w:szCs w:val="28"/>
+          <w:lang w:val="en-US"/>
+        </w:rPr>
+        <w:tab/>
+      </w:r>
+      <w:r>
+        <w:rPr>
+          <w:rFonts w:ascii="Times New Roman" w:hAnsi="Times New Roman" w:cs="Times New Roman"/>
+          <w:sz w:val="28"/>
+          <w:szCs w:val="28"/>
+          <w:lang w:val="en-US"/>
+        </w:rPr>
+        <w:tab/>
+      </w:r>
+      <w:r>
+        <w:rPr>
+          <w:rFonts w:ascii="Times New Roman" w:hAnsi="Times New Roman" w:cs="Times New Roman"/>
+          <w:sz w:val="28"/>
+          <w:szCs w:val="28"/>
+          <w:lang w:val="en-US"/>
+        </w:rPr>
+        <w:tab/>
+        <w:t>((Device*</w:t>
+      </w:r>
+      <w:proofErr w:type="gramStart"/>
+      <w:r>
+        <w:rPr>
+          <w:rFonts w:ascii="Times New Roman" w:hAnsi="Times New Roman" w:cs="Times New Roman"/>
+          <w:sz w:val="28"/>
+          <w:szCs w:val="28"/>
+          <w:lang w:val="en-US"/>
+        </w:rPr>
+        <w:t>)siren</w:t>
+      </w:r>
+      <w:proofErr w:type="gramEnd"/>
+      <w:r>
+        <w:rPr>
+          <w:rFonts w:ascii="Times New Roman" w:hAnsi="Times New Roman" w:cs="Times New Roman"/>
+          <w:sz w:val="28"/>
+          <w:szCs w:val="28"/>
+          <w:lang w:val="en-US"/>
+        </w:rPr>
+        <w:t>)-&gt;Device::</w:t>
+      </w:r>
+      <w:proofErr w:type="spellStart"/>
+      <w:proofErr w:type="gramStart"/>
+      <w:r>
+        <w:rPr>
+          <w:rFonts w:ascii="Times New Roman" w:hAnsi="Times New Roman" w:cs="Times New Roman"/>
+          <w:sz w:val="28"/>
+          <w:szCs w:val="28"/>
+          <w:lang w:val="en-US"/>
+        </w:rPr>
         <w:t>OutputInfo</w:t>
       </w:r>
       <w:proofErr w:type="spellEnd"/>
@@ -3697,6 +4659,43 @@
         </w:rPr>
         <w:tab/>
       </w:r>
+      <w:r>
+        <w:rPr>
+          <w:rFonts w:ascii="Times New Roman" w:hAnsi="Times New Roman" w:cs="Times New Roman"/>
+          <w:sz w:val="28"/>
+          <w:szCs w:val="28"/>
+          <w:lang w:val="en-US"/>
+        </w:rPr>
+        <w:tab/>
+      </w:r>
+      <w:r>
+        <w:rPr>
+          <w:rFonts w:ascii="Times New Roman" w:hAnsi="Times New Roman" w:cs="Times New Roman"/>
+          <w:sz w:val="28"/>
+          <w:szCs w:val="28"/>
+          <w:lang w:val="en-US"/>
+        </w:rPr>
+        <w:tab/>
+      </w:r>
+      <w:r>
+        <w:rPr>
+          <w:rFonts w:ascii="Times New Roman" w:hAnsi="Times New Roman" w:cs="Times New Roman"/>
+          <w:sz w:val="28"/>
+          <w:szCs w:val="28"/>
+          <w:lang w:val="en-US"/>
+        </w:rPr>
+        <w:tab/>
+      </w:r>
+      <w:r>
+        <w:rPr>
+          <w:rFonts w:ascii="Times New Roman" w:hAnsi="Times New Roman" w:cs="Times New Roman"/>
+          <w:sz w:val="28"/>
+          <w:szCs w:val="28"/>
+          <w:lang w:val="en-US"/>
+        </w:rPr>
+        <w:tab/>
+        <w:t>((Sound*</w:t>
+      </w:r>
       <w:proofErr w:type="gramStart"/>
       <w:r>
         <w:rPr>
@@ -3705,6 +4704,280 @@
           <w:szCs w:val="28"/>
           <w:lang w:val="en-US"/>
         </w:rPr>
+        <w:t>)siren</w:t>
+      </w:r>
+      <w:proofErr w:type="gramEnd"/>
+      <w:r>
+        <w:rPr>
+          <w:rFonts w:ascii="Times New Roman" w:hAnsi="Times New Roman" w:cs="Times New Roman"/>
+          <w:sz w:val="28"/>
+          <w:szCs w:val="28"/>
+          <w:lang w:val="en-US"/>
+        </w:rPr>
+        <w:t>)-&gt;Sound::</w:t>
+      </w:r>
+      <w:proofErr w:type="spellStart"/>
+      <w:proofErr w:type="gramStart"/>
+      <w:r>
+        <w:rPr>
+          <w:rFonts w:ascii="Times New Roman" w:hAnsi="Times New Roman" w:cs="Times New Roman"/>
+          <w:sz w:val="28"/>
+          <w:szCs w:val="28"/>
+          <w:lang w:val="en-US"/>
+        </w:rPr>
+        <w:t>OutputInfo</w:t>
+      </w:r>
+      <w:proofErr w:type="spellEnd"/>
+      <w:r>
+        <w:rPr>
+          <w:rFonts w:ascii="Times New Roman" w:hAnsi="Times New Roman" w:cs="Times New Roman"/>
+          <w:sz w:val="28"/>
+          <w:szCs w:val="28"/>
+          <w:lang w:val="en-US"/>
+        </w:rPr>
+        <w:t>(</w:t>
+      </w:r>
+      <w:proofErr w:type="gramEnd"/>
+      <w:r>
+        <w:rPr>
+          <w:rFonts w:ascii="Times New Roman" w:hAnsi="Times New Roman" w:cs="Times New Roman"/>
+          <w:sz w:val="28"/>
+          <w:szCs w:val="28"/>
+          <w:lang w:val="en-US"/>
+        </w:rPr>
+        <w:t>);</w:t>
+      </w:r>
+    </w:p>
+    <w:p>
+      <w:pPr>
+        <w:pStyle w:val="a3"/>
+        <w:ind w:left="2487"/>
+        <w:rPr>
+          <w:rFonts w:ascii="Times New Roman" w:hAnsi="Times New Roman" w:cs="Times New Roman"/>
+          <w:sz w:val="28"/>
+          <w:szCs w:val="28"/>
+          <w:lang w:val="en-US"/>
+        </w:rPr>
+      </w:pPr>
+      <w:r>
+        <w:rPr>
+          <w:rFonts w:ascii="Times New Roman" w:hAnsi="Times New Roman" w:cs="Times New Roman"/>
+          <w:sz w:val="28"/>
+          <w:szCs w:val="28"/>
+          <w:lang w:val="en-US"/>
+        </w:rPr>
+        <w:tab/>
+      </w:r>
+      <w:r>
+        <w:rPr>
+          <w:rFonts w:ascii="Times New Roman" w:hAnsi="Times New Roman" w:cs="Times New Roman"/>
+          <w:sz w:val="28"/>
+          <w:szCs w:val="28"/>
+          <w:lang w:val="en-US"/>
+        </w:rPr>
+        <w:tab/>
+      </w:r>
+      <w:r>
+        <w:rPr>
+          <w:rFonts w:ascii="Times New Roman" w:hAnsi="Times New Roman" w:cs="Times New Roman"/>
+          <w:sz w:val="28"/>
+          <w:szCs w:val="28"/>
+          <w:lang w:val="en-US"/>
+        </w:rPr>
+        <w:tab/>
+      </w:r>
+      <w:r>
+        <w:rPr>
+          <w:rFonts w:ascii="Times New Roman" w:hAnsi="Times New Roman" w:cs="Times New Roman"/>
+          <w:sz w:val="28"/>
+          <w:szCs w:val="28"/>
+          <w:lang w:val="en-US"/>
+        </w:rPr>
+        <w:tab/>
+        <w:t>}</w:t>
+      </w:r>
+    </w:p>
+    <w:p>
+      <w:pPr>
+        <w:pStyle w:val="a3"/>
+        <w:ind w:left="2487"/>
+        <w:rPr>
+          <w:rFonts w:ascii="Times New Roman" w:hAnsi="Times New Roman" w:cs="Times New Roman"/>
+          <w:sz w:val="28"/>
+          <w:szCs w:val="28"/>
+          <w:lang w:val="en-US"/>
+        </w:rPr>
+      </w:pPr>
+      <w:r>
+        <w:rPr>
+          <w:rFonts w:ascii="Times New Roman" w:hAnsi="Times New Roman" w:cs="Times New Roman"/>
+          <w:sz w:val="28"/>
+          <w:szCs w:val="28"/>
+          <w:lang w:val="en-US"/>
+        </w:rPr>
+        <w:tab/>
+      </w:r>
+      <w:r>
+        <w:rPr>
+          <w:rFonts w:ascii="Times New Roman" w:hAnsi="Times New Roman" w:cs="Times New Roman"/>
+          <w:sz w:val="28"/>
+          <w:szCs w:val="28"/>
+          <w:lang w:val="en-US"/>
+        </w:rPr>
+        <w:tab/>
+      </w:r>
+      <w:r>
+        <w:rPr>
+          <w:rFonts w:ascii="Times New Roman" w:hAnsi="Times New Roman" w:cs="Times New Roman"/>
+          <w:sz w:val="28"/>
+          <w:szCs w:val="28"/>
+          <w:lang w:val="en-US"/>
+        </w:rPr>
+        <w:tab/>
+      </w:r>
+      <w:r>
+        <w:rPr>
+          <w:rFonts w:ascii="Times New Roman" w:hAnsi="Times New Roman" w:cs="Times New Roman"/>
+          <w:sz w:val="28"/>
+          <w:szCs w:val="28"/>
+          <w:lang w:val="en-US"/>
+        </w:rPr>
+        <w:tab/>
+      </w:r>
+      <w:proofErr w:type="gramStart"/>
+      <w:r>
+        <w:rPr>
+          <w:rFonts w:ascii="Times New Roman" w:hAnsi="Times New Roman" w:cs="Times New Roman"/>
+          <w:sz w:val="28"/>
+          <w:szCs w:val="28"/>
+          <w:lang w:val="en-US"/>
+        </w:rPr>
+        <w:t>else</w:t>
+      </w:r>
+      <w:proofErr w:type="gramEnd"/>
+      <w:r>
+        <w:rPr>
+          <w:rFonts w:ascii="Times New Roman" w:hAnsi="Times New Roman" w:cs="Times New Roman"/>
+          <w:sz w:val="28"/>
+          <w:szCs w:val="28"/>
+          <w:lang w:val="en-US"/>
+        </w:rPr>
+        <w:t xml:space="preserve"> if (input == 0)</w:t>
+      </w:r>
+    </w:p>
+    <w:p>
+      <w:pPr>
+        <w:pStyle w:val="a3"/>
+        <w:ind w:left="2487"/>
+        <w:rPr>
+          <w:rFonts w:ascii="Times New Roman" w:hAnsi="Times New Roman" w:cs="Times New Roman"/>
+          <w:sz w:val="28"/>
+          <w:szCs w:val="28"/>
+          <w:lang w:val="en-US"/>
+        </w:rPr>
+      </w:pPr>
+      <w:r>
+        <w:rPr>
+          <w:rFonts w:ascii="Times New Roman" w:hAnsi="Times New Roman" w:cs="Times New Roman"/>
+          <w:sz w:val="28"/>
+          <w:szCs w:val="28"/>
+          <w:lang w:val="en-US"/>
+        </w:rPr>
+        <w:tab/>
+      </w:r>
+      <w:r>
+        <w:rPr>
+          <w:rFonts w:ascii="Times New Roman" w:hAnsi="Times New Roman" w:cs="Times New Roman"/>
+          <w:sz w:val="28"/>
+          <w:szCs w:val="28"/>
+          <w:lang w:val="en-US"/>
+        </w:rPr>
+        <w:tab/>
+      </w:r>
+      <w:r>
+        <w:rPr>
+          <w:rFonts w:ascii="Times New Roman" w:hAnsi="Times New Roman" w:cs="Times New Roman"/>
+          <w:sz w:val="28"/>
+          <w:szCs w:val="28"/>
+          <w:lang w:val="en-US"/>
+        </w:rPr>
+        <w:tab/>
+      </w:r>
+      <w:r>
+        <w:rPr>
+          <w:rFonts w:ascii="Times New Roman" w:hAnsi="Times New Roman" w:cs="Times New Roman"/>
+          <w:sz w:val="28"/>
+          <w:szCs w:val="28"/>
+          <w:lang w:val="en-US"/>
+        </w:rPr>
+        <w:tab/>
+        <w:t>{</w:t>
+      </w:r>
+    </w:p>
+    <w:p>
+      <w:pPr>
+        <w:pStyle w:val="a3"/>
+        <w:ind w:left="2487"/>
+        <w:rPr>
+          <w:rFonts w:ascii="Times New Roman" w:hAnsi="Times New Roman" w:cs="Times New Roman"/>
+          <w:sz w:val="28"/>
+          <w:szCs w:val="28"/>
+          <w:lang w:val="en-US"/>
+        </w:rPr>
+      </w:pPr>
+      <w:r>
+        <w:rPr>
+          <w:rFonts w:ascii="Times New Roman" w:hAnsi="Times New Roman" w:cs="Times New Roman"/>
+          <w:sz w:val="28"/>
+          <w:szCs w:val="28"/>
+          <w:lang w:val="en-US"/>
+        </w:rPr>
+        <w:tab/>
+      </w:r>
+      <w:r>
+        <w:rPr>
+          <w:rFonts w:ascii="Times New Roman" w:hAnsi="Times New Roman" w:cs="Times New Roman"/>
+          <w:sz w:val="28"/>
+          <w:szCs w:val="28"/>
+          <w:lang w:val="en-US"/>
+        </w:rPr>
+        <w:tab/>
+      </w:r>
+      <w:r>
+        <w:rPr>
+          <w:rFonts w:ascii="Times New Roman" w:hAnsi="Times New Roman" w:cs="Times New Roman"/>
+          <w:sz w:val="28"/>
+          <w:szCs w:val="28"/>
+          <w:lang w:val="en-US"/>
+        </w:rPr>
+        <w:tab/>
+      </w:r>
+      <w:r>
+        <w:rPr>
+          <w:rFonts w:ascii="Times New Roman" w:hAnsi="Times New Roman" w:cs="Times New Roman"/>
+          <w:sz w:val="28"/>
+          <w:szCs w:val="28"/>
+          <w:lang w:val="en-US"/>
+        </w:rPr>
+        <w:tab/>
+      </w:r>
+      <w:r>
+        <w:rPr>
+          <w:rFonts w:ascii="Times New Roman" w:hAnsi="Times New Roman" w:cs="Times New Roman"/>
+          <w:sz w:val="28"/>
+          <w:szCs w:val="28"/>
+          <w:lang w:val="en-US"/>
+        </w:rPr>
+        <w:tab/>
+      </w:r>
+      <w:proofErr w:type="gramStart"/>
+      <w:r>
+        <w:rPr>
+          <w:rFonts w:ascii="Times New Roman" w:hAnsi="Times New Roman" w:cs="Times New Roman"/>
+          <w:sz w:val="28"/>
+          <w:szCs w:val="28"/>
+          <w:lang w:val="en-US"/>
+        </w:rPr>
         <w:t>delete</w:t>
       </w:r>
       <w:proofErr w:type="gramEnd"/>
@@ -3758,6 +5031,42 @@
         </w:rPr>
         <w:tab/>
       </w:r>
+      <w:r>
+        <w:rPr>
+          <w:rFonts w:ascii="Times New Roman" w:hAnsi="Times New Roman" w:cs="Times New Roman"/>
+          <w:sz w:val="28"/>
+          <w:szCs w:val="28"/>
+          <w:lang w:val="en-US"/>
+        </w:rPr>
+        <w:tab/>
+      </w:r>
+      <w:r>
+        <w:rPr>
+          <w:rFonts w:ascii="Times New Roman" w:hAnsi="Times New Roman" w:cs="Times New Roman"/>
+          <w:sz w:val="28"/>
+          <w:szCs w:val="28"/>
+          <w:lang w:val="en-US"/>
+        </w:rPr>
+        <w:tab/>
+      </w:r>
+      <w:r>
+        <w:rPr>
+          <w:rFonts w:ascii="Times New Roman" w:hAnsi="Times New Roman" w:cs="Times New Roman"/>
+          <w:sz w:val="28"/>
+          <w:szCs w:val="28"/>
+          <w:lang w:val="en-US"/>
+        </w:rPr>
+        <w:tab/>
+      </w:r>
+      <w:r>
+        <w:rPr>
+          <w:rFonts w:ascii="Times New Roman" w:hAnsi="Times New Roman" w:cs="Times New Roman"/>
+          <w:sz w:val="28"/>
+          <w:szCs w:val="28"/>
+          <w:lang w:val="en-US"/>
+        </w:rPr>
+        <w:tab/>
+      </w:r>
       <w:proofErr w:type="gramStart"/>
       <w:r>
         <w:rPr>
@@ -3799,15 +5108,218 @@
         </w:rPr>
         <w:tab/>
       </w:r>
+      <w:r>
+        <w:rPr>
+          <w:rFonts w:ascii="Times New Roman" w:hAnsi="Times New Roman" w:cs="Times New Roman"/>
+          <w:sz w:val="28"/>
+          <w:szCs w:val="28"/>
+          <w:lang w:val="en-US"/>
+        </w:rPr>
+        <w:tab/>
+      </w:r>
+      <w:r>
+        <w:rPr>
+          <w:rFonts w:ascii="Times New Roman" w:hAnsi="Times New Roman" w:cs="Times New Roman"/>
+          <w:sz w:val="28"/>
+          <w:szCs w:val="28"/>
+          <w:lang w:val="en-US"/>
+        </w:rPr>
+        <w:tab/>
+      </w:r>
+      <w:r>
+        <w:rPr>
+          <w:rFonts w:ascii="Times New Roman" w:hAnsi="Times New Roman" w:cs="Times New Roman"/>
+          <w:sz w:val="28"/>
+          <w:szCs w:val="28"/>
+          <w:lang w:val="en-US"/>
+        </w:rPr>
+        <w:tab/>
+      </w:r>
+      <w:r>
+        <w:rPr>
+          <w:rFonts w:ascii="Times New Roman" w:hAnsi="Times New Roman" w:cs="Times New Roman"/>
+          <w:sz w:val="28"/>
+          <w:szCs w:val="28"/>
+          <w:lang w:val="en-US"/>
+        </w:rPr>
+        <w:tab/>
+        <w:t>delete siren;</w:t>
+      </w:r>
+    </w:p>
+    <w:p>
+      <w:pPr>
+        <w:pStyle w:val="a3"/>
+        <w:ind w:left="2487"/>
+        <w:rPr>
+          <w:rFonts w:ascii="Times New Roman" w:hAnsi="Times New Roman" w:cs="Times New Roman"/>
+          <w:sz w:val="28"/>
+          <w:szCs w:val="28"/>
+          <w:lang w:val="en-US"/>
+        </w:rPr>
+      </w:pPr>
+      <w:r>
+        <w:rPr>
+          <w:rFonts w:ascii="Times New Roman" w:hAnsi="Times New Roman" w:cs="Times New Roman"/>
+          <w:sz w:val="28"/>
+          <w:szCs w:val="28"/>
+          <w:lang w:val="en-US"/>
+        </w:rPr>
+        <w:lastRenderedPageBreak/>
+        <w:tab/>
+      </w:r>
+      <w:r>
+        <w:rPr>
+          <w:rFonts w:ascii="Times New Roman" w:hAnsi="Times New Roman" w:cs="Times New Roman"/>
+          <w:sz w:val="28"/>
+          <w:szCs w:val="28"/>
+          <w:lang w:val="en-US"/>
+        </w:rPr>
+        <w:tab/>
+      </w:r>
+      <w:r>
+        <w:rPr>
+          <w:rFonts w:ascii="Times New Roman" w:hAnsi="Times New Roman" w:cs="Times New Roman"/>
+          <w:sz w:val="28"/>
+          <w:szCs w:val="28"/>
+          <w:lang w:val="en-US"/>
+        </w:rPr>
+        <w:tab/>
+      </w:r>
+      <w:r>
+        <w:rPr>
+          <w:rFonts w:ascii="Times New Roman" w:hAnsi="Times New Roman" w:cs="Times New Roman"/>
+          <w:sz w:val="28"/>
+          <w:szCs w:val="28"/>
+          <w:lang w:val="en-US"/>
+        </w:rPr>
+        <w:tab/>
+      </w:r>
+      <w:r>
+        <w:rPr>
+          <w:rFonts w:ascii="Times New Roman" w:hAnsi="Times New Roman" w:cs="Times New Roman"/>
+          <w:sz w:val="28"/>
+          <w:szCs w:val="28"/>
+          <w:lang w:val="en-US"/>
+        </w:rPr>
+        <w:tab/>
+        <w:t>break;</w:t>
+      </w:r>
+    </w:p>
+    <w:p>
+      <w:pPr>
+        <w:pStyle w:val="a3"/>
+        <w:ind w:left="2487"/>
+        <w:rPr>
+          <w:rFonts w:ascii="Times New Roman" w:hAnsi="Times New Roman" w:cs="Times New Roman"/>
+          <w:sz w:val="28"/>
+          <w:szCs w:val="28"/>
+        </w:rPr>
+      </w:pPr>
+      <w:r>
+        <w:rPr>
+          <w:rFonts w:ascii="Times New Roman" w:hAnsi="Times New Roman" w:cs="Times New Roman"/>
+          <w:sz w:val="28"/>
+          <w:szCs w:val="28"/>
+          <w:lang w:val="en-US"/>
+        </w:rPr>
+        <w:tab/>
+      </w:r>
+      <w:r>
+        <w:rPr>
+          <w:rFonts w:ascii="Times New Roman" w:hAnsi="Times New Roman" w:cs="Times New Roman"/>
+          <w:sz w:val="28"/>
+          <w:szCs w:val="28"/>
+          <w:lang w:val="en-US"/>
+        </w:rPr>
+        <w:tab/>
+      </w:r>
+      <w:r>
+        <w:rPr>
+          <w:rFonts w:ascii="Times New Roman" w:hAnsi="Times New Roman" w:cs="Times New Roman"/>
+          <w:sz w:val="28"/>
+          <w:szCs w:val="28"/>
+          <w:lang w:val="en-US"/>
+        </w:rPr>
+        <w:tab/>
+      </w:r>
+      <w:r>
+        <w:rPr>
+          <w:rFonts w:ascii="Times New Roman" w:hAnsi="Times New Roman" w:cs="Times New Roman"/>
+          <w:sz w:val="28"/>
+          <w:szCs w:val="28"/>
+          <w:lang w:val="en-US"/>
+        </w:rPr>
+        <w:tab/>
+      </w:r>
+      <w:r>
+        <w:rPr>
+          <w:rFonts w:ascii="Times New Roman" w:hAnsi="Times New Roman" w:cs="Times New Roman"/>
+          <w:sz w:val="28"/>
+          <w:szCs w:val="28"/>
+        </w:rPr>
+        <w:t>}</w:t>
+      </w:r>
+    </w:p>
+    <w:p>
+      <w:pPr>
+        <w:pStyle w:val="a3"/>
+        <w:ind w:left="2487"/>
+        <w:rPr>
+          <w:rFonts w:ascii="Times New Roman" w:hAnsi="Times New Roman" w:cs="Times New Roman"/>
+          <w:sz w:val="28"/>
+          <w:szCs w:val="28"/>
+        </w:rPr>
+      </w:pPr>
+      <w:r>
+        <w:rPr>
+          <w:rFonts w:ascii="Times New Roman" w:hAnsi="Times New Roman" w:cs="Times New Roman"/>
+          <w:sz w:val="28"/>
+          <w:szCs w:val="28"/>
+        </w:rPr>
+        <w:tab/>
+      </w:r>
+      <w:r>
+        <w:rPr>
+          <w:rFonts w:ascii="Times New Roman" w:hAnsi="Times New Roman" w:cs="Times New Roman"/>
+          <w:sz w:val="28"/>
+          <w:szCs w:val="28"/>
+        </w:rPr>
+        <w:tab/>
+      </w:r>
+      <w:r>
+        <w:rPr>
+          <w:rFonts w:ascii="Times New Roman" w:hAnsi="Times New Roman" w:cs="Times New Roman"/>
+          <w:sz w:val="28"/>
+          <w:szCs w:val="28"/>
+        </w:rPr>
+        <w:tab/>
+      </w:r>
+      <w:r>
+        <w:rPr>
+          <w:rFonts w:ascii="Times New Roman" w:hAnsi="Times New Roman" w:cs="Times New Roman"/>
+          <w:sz w:val="28"/>
+          <w:szCs w:val="28"/>
+        </w:rPr>
+        <w:tab/>
+      </w:r>
+      <w:proofErr w:type="spellStart"/>
       <w:proofErr w:type="gramStart"/>
       <w:r>
         <w:rPr>
           <w:rFonts w:ascii="Times New Roman" w:hAnsi="Times New Roman" w:cs="Times New Roman"/>
           <w:sz w:val="28"/>
           <w:szCs w:val="28"/>
-          <w:lang w:val="en-US"/>
-        </w:rPr>
-        <w:t>delete</w:t>
+        </w:rPr>
+        <w:t>cin</w:t>
+      </w:r>
+      <w:proofErr w:type="spellEnd"/>
+      <w:r>
+        <w:rPr>
+          <w:rFonts w:ascii="Times New Roman" w:hAnsi="Times New Roman" w:cs="Times New Roman"/>
+          <w:sz w:val="28"/>
+          <w:szCs w:val="28"/>
+        </w:rPr>
+        <w:t xml:space="preserve"> &gt;</w:t>
       </w:r>
       <w:proofErr w:type="gramEnd"/>
       <w:r>
@@ -3815,29 +5327,61 @@
           <w:rFonts w:ascii="Times New Roman" w:hAnsi="Times New Roman" w:cs="Times New Roman"/>
           <w:sz w:val="28"/>
           <w:szCs w:val="28"/>
-          <w:lang w:val="en-US"/>
-        </w:rPr>
-        <w:t xml:space="preserve"> siren;</w:t>
-      </w:r>
-    </w:p>
-    <w:p>
-      <w:pPr>
-        <w:pStyle w:val="a3"/>
-        <w:ind w:left="2487"/>
-        <w:rPr>
-          <w:rFonts w:ascii="Times New Roman" w:hAnsi="Times New Roman" w:cs="Times New Roman"/>
-          <w:sz w:val="28"/>
-          <w:szCs w:val="28"/>
-          <w:lang w:val="en-US"/>
-        </w:rPr>
-      </w:pPr>
-      <w:r>
-        <w:rPr>
-          <w:rFonts w:ascii="Times New Roman" w:hAnsi="Times New Roman" w:cs="Times New Roman"/>
-          <w:sz w:val="28"/>
-          <w:szCs w:val="28"/>
-          <w:lang w:val="en-US"/>
-        </w:rPr>
+        </w:rPr>
+        <w:t xml:space="preserve">&gt; </w:t>
+      </w:r>
+      <w:proofErr w:type="spellStart"/>
+      <w:r>
+        <w:rPr>
+          <w:rFonts w:ascii="Times New Roman" w:hAnsi="Times New Roman" w:cs="Times New Roman"/>
+          <w:sz w:val="28"/>
+          <w:szCs w:val="28"/>
+        </w:rPr>
+        <w:t>input</w:t>
+      </w:r>
+      <w:proofErr w:type="spellEnd"/>
+      <w:r>
+        <w:rPr>
+          <w:rFonts w:ascii="Times New Roman" w:hAnsi="Times New Roman" w:cs="Times New Roman"/>
+          <w:sz w:val="28"/>
+          <w:szCs w:val="28"/>
+        </w:rPr>
+        <w:t>;</w:t>
+      </w:r>
+    </w:p>
+    <w:p>
+      <w:pPr>
+        <w:pStyle w:val="a3"/>
+        <w:ind w:left="2487"/>
+        <w:rPr>
+          <w:rFonts w:ascii="Times New Roman" w:hAnsi="Times New Roman" w:cs="Times New Roman"/>
+          <w:sz w:val="28"/>
+          <w:szCs w:val="28"/>
+        </w:rPr>
+      </w:pPr>
+      <w:r>
+        <w:rPr>
+          <w:rFonts w:ascii="Times New Roman" w:hAnsi="Times New Roman" w:cs="Times New Roman"/>
+          <w:sz w:val="28"/>
+          <w:szCs w:val="28"/>
+        </w:rPr>
+        <w:tab/>
+      </w:r>
+      <w:r>
+        <w:rPr>
+          <w:rFonts w:ascii="Times New Roman" w:hAnsi="Times New Roman" w:cs="Times New Roman"/>
+          <w:sz w:val="28"/>
+          <w:szCs w:val="28"/>
+        </w:rPr>
+        <w:tab/>
+      </w:r>
+      <w:r>
+        <w:rPr>
+          <w:rFonts w:ascii="Times New Roman" w:hAnsi="Times New Roman" w:cs="Times New Roman"/>
+          <w:sz w:val="28"/>
+          <w:szCs w:val="28"/>
+        </w:rPr>
+        <w:tab/>
         <w:t>}</w:t>
       </w:r>
     </w:p>
@@ -3851,6 +5395,73 @@
           <w:szCs w:val="28"/>
         </w:rPr>
       </w:pPr>
+      <w:r>
+        <w:rPr>
+          <w:rFonts w:ascii="Times New Roman" w:hAnsi="Times New Roman" w:cs="Times New Roman"/>
+          <w:sz w:val="28"/>
+          <w:szCs w:val="28"/>
+        </w:rPr>
+        <w:tab/>
+      </w:r>
+      <w:r>
+        <w:rPr>
+          <w:rFonts w:ascii="Times New Roman" w:hAnsi="Times New Roman" w:cs="Times New Roman"/>
+          <w:sz w:val="28"/>
+          <w:szCs w:val="28"/>
+        </w:rPr>
+        <w:tab/>
+        <w:t>}</w:t>
+      </w:r>
+    </w:p>
+    <w:p>
+      <w:pPr>
+        <w:pStyle w:val="a3"/>
+        <w:ind w:left="2487"/>
+        <w:rPr>
+          <w:rFonts w:ascii="Times New Roman" w:hAnsi="Times New Roman" w:cs="Times New Roman"/>
+          <w:sz w:val="28"/>
+          <w:szCs w:val="28"/>
+        </w:rPr>
+      </w:pPr>
+      <w:r>
+        <w:rPr>
+          <w:rFonts w:ascii="Times New Roman" w:hAnsi="Times New Roman" w:cs="Times New Roman"/>
+          <w:sz w:val="28"/>
+          <w:szCs w:val="28"/>
+        </w:rPr>
+        <w:tab/>
+        <w:t>}</w:t>
+      </w:r>
+    </w:p>
+    <w:p>
+      <w:pPr>
+        <w:pStyle w:val="a3"/>
+        <w:ind w:left="2487"/>
+        <w:rPr>
+          <w:rFonts w:ascii="Times New Roman" w:hAnsi="Times New Roman" w:cs="Times New Roman"/>
+          <w:sz w:val="28"/>
+          <w:szCs w:val="28"/>
+        </w:rPr>
+      </w:pPr>
+      <w:r>
+        <w:rPr>
+          <w:rFonts w:ascii="Times New Roman" w:hAnsi="Times New Roman" w:cs="Times New Roman"/>
+          <w:sz w:val="28"/>
+          <w:szCs w:val="28"/>
+        </w:rPr>
+        <w:t>}</w:t>
+      </w:r>
+    </w:p>
+    <w:p>
+      <w:pPr>
+        <w:pStyle w:val="a3"/>
+        <w:ind w:left="2487"/>
+        <w:rPr>
+          <w:rFonts w:ascii="Times New Roman" w:hAnsi="Times New Roman" w:cs="Times New Roman"/>
+          <w:sz w:val="28"/>
+          <w:szCs w:val="28"/>
+        </w:rPr>
+      </w:pPr>
     </w:p>
     <w:p>
       <w:pPr>
@@ -3895,15 +5506,13 @@
         <w:rPr>
           <w:rFonts w:ascii="Times New Roman" w:hAnsi="Times New Roman" w:cs="Times New Roman"/>
           <w:b/>
-          <w:noProof/>
-          <w:sz w:val="28"/>
-          <w:szCs w:val="28"/>
-          <w:lang w:eastAsia="ru-RU"/>
+          <w:sz w:val="28"/>
+          <w:szCs w:val="28"/>
         </w:rPr>
         <w:drawing>
-          <wp:inline distT="0" distB="0" distL="0" distR="0" wp14:anchorId="4ADAD13B" wp14:editId="479998F4">
-            <wp:extent cx="2181529" cy="2086266"/>
-            <wp:effectExtent l="0" t="0" r="9525" b="9525"/>
+          <wp:inline distT="0" distB="0" distL="0" distR="0" wp14:anchorId="04519628" wp14:editId="48FA3FAB">
+            <wp:extent cx="3458058" cy="2876951"/>
+            <wp:effectExtent l="0" t="0" r="9525" b="0"/>
             <wp:docPr id="1" name="Рисунок 1"/>
             <wp:cNvGraphicFramePr>
               <a:graphicFrameLocks xmlns:a="http://schemas.openxmlformats.org/drawingml/2006/main" noChangeAspect="1"/>
@@ -3924,7 +5533,7 @@
                   <pic:spPr>
                     <a:xfrm>
                       <a:off x="0" y="0"/>
-                      <a:ext cx="2181529" cy="2086266"/>
+                      <a:ext cx="3458058" cy="2876951"/>
                     </a:xfrm>
                     <a:prstGeom prst="rect">
                       <a:avLst/>
@@ -3936,6 +5545,8 @@
           </wp:inline>
         </w:drawing>
       </w:r>
+      <w:bookmarkStart w:id="0" w:name="_GoBack"/>
+      <w:bookmarkEnd w:id="0"/>
     </w:p>
     <w:p>
       <w:pPr>
